--- a/585P2Doc.docx
+++ b/585P2Doc.docx
@@ -5,8 +5,13 @@
   <w:body>
     <w:p>
       <w:r>
-        <w:t>Ernie Ledezma</w:t>
-      </w:r>
+        <w:t xml:space="preserve">Ernie </w:t>
+      </w:r>
+      <w:proofErr w:type="spellStart"/>
+      <w:r>
+        <w:t>Ledezma</w:t>
+      </w:r>
+      <w:proofErr w:type="spellEnd"/>
     </w:p>
     <w:p>
       <w:r>
@@ -20,8 +25,13 @@
     </w:p>
     <w:p>
       <w:r>
-        <w:t>Cesar Zalzalah</w:t>
-      </w:r>
+        <w:t xml:space="preserve">Cesar </w:t>
+      </w:r>
+      <w:proofErr w:type="spellStart"/>
+      <w:r>
+        <w:t>Zalzalah</w:t>
+      </w:r>
+      <w:proofErr w:type="spellEnd"/>
     </w:p>
     <w:p>
       <w:r>
@@ -46,13 +56,15 @@
     </w:p>
     <w:p>
       <w:r>
-        <w:t>Our game has a space theme, the black, gray, white colors imply that the person is on the dark side of the moon (Pink Floyd). There are also spaceships floating around from planet Monotron that came to invade the moon. Little did they know, the moon was al</w:t>
-      </w:r>
-      <w:r>
-        <w:t>ready flooded with aliens with red eyes that don’t seem very friendly. That’s why the spaceships are just observing the moon and rotating in mysterious way to wait for the right chance. Meanwhile, two humans have made it to the moon in the search for valua</w:t>
-      </w:r>
-      <w:r>
-        <w:t>ble coins. However, when they try to grab the coins something weird happens …&gt;:)</w:t>
+        <w:t xml:space="preserve">Our game has a space theme, the black, gray, white colors imply that the person is on the dark side of the moon (Pink Floyd). There are also spaceships floating around from planet </w:t>
+      </w:r>
+      <w:proofErr w:type="spellStart"/>
+      <w:r>
+        <w:t>Monotron</w:t>
+      </w:r>
+      <w:proofErr w:type="spellEnd"/>
+      <w:r>
+        <w:t xml:space="preserve"> that came to invade the moon. Little did they know, the moon was already flooded with aliens with red eyes that don’t seem very friendly. That’s why the spaceships are just observing the moon and rotating in mysterious way to wait for the right chance. Meanwhile, two humans have made it to the moon in the search for valuable coins. However, when they try to grab the coins something weird happens …&gt;:)</w:t>
       </w:r>
     </w:p>
     <w:p>
@@ -74,39 +86,67 @@
       </w:r>
     </w:p>
     <w:p>
+      <w:proofErr w:type="spellStart"/>
       <w:r>
         <w:rPr>
           <w:b/>
         </w:rPr>
-        <w:t xml:space="preserve">alien.x (Aliens) </w:t>
-      </w:r>
-      <w:r>
-        <w:t>- Built with AC3d by Ernie Ledezma</w:t>
-      </w:r>
-    </w:p>
-    <w:p>
+        <w:t>alien.x</w:t>
+      </w:r>
+      <w:proofErr w:type="spellEnd"/>
       <w:r>
         <w:rPr>
           <w:b/>
         </w:rPr>
-        <w:t xml:space="preserve">gold.x (Gold coin) </w:t>
-      </w:r>
-      <w:r>
-        <w:t>- Built with AC3d by Ernie Ledezma</w:t>
-      </w:r>
+        <w:t xml:space="preserve"> (Aliens) </w:t>
+      </w:r>
+      <w:r>
+        <w:t xml:space="preserve">- Built with AC3d by Ernie </w:t>
+      </w:r>
+      <w:proofErr w:type="spellStart"/>
+      <w:r>
+        <w:t>Ledezma</w:t>
+      </w:r>
+      <w:proofErr w:type="spellEnd"/>
     </w:p>
     <w:p>
+      <w:proofErr w:type="spellStart"/>
       <w:r>
         <w:rPr>
           <w:b/>
         </w:rPr>
-        <w:t>ufo.x (UFO/S</w:t>
-      </w:r>
+        <w:t>gold.x</w:t>
+      </w:r>
+      <w:proofErr w:type="spellEnd"/>
       <w:r>
         <w:rPr>
           <w:b/>
         </w:rPr>
-        <w:t xml:space="preserve">paceship) </w:t>
+        <w:t xml:space="preserve"> (Gold coin) </w:t>
+      </w:r>
+      <w:r>
+        <w:t xml:space="preserve">- Built with AC3d by Ernie </w:t>
+      </w:r>
+      <w:proofErr w:type="spellStart"/>
+      <w:r>
+        <w:t>Ledezma</w:t>
+      </w:r>
+      <w:proofErr w:type="spellEnd"/>
+    </w:p>
+    <w:p>
+      <w:proofErr w:type="spellStart"/>
+      <w:r>
+        <w:rPr>
+          <w:b/>
+        </w:rPr>
+        <w:t>ufo.x</w:t>
+      </w:r>
+      <w:proofErr w:type="spellEnd"/>
+      <w:r>
+        <w:rPr>
+          <w:b/>
+        </w:rPr>
+        <w:t xml:space="preserve"> (UFO/Spaceship) </w:t>
       </w:r>
       <w:r>
         <w:t>–</w:t>
@@ -118,8 +158,13 @@
         <w:t xml:space="preserve"> </w:t>
       </w:r>
       <w:r>
-        <w:t>Built with AC3d by Ernie Ledezma</w:t>
-      </w:r>
+        <w:t xml:space="preserve">Built with AC3d by Ernie </w:t>
+      </w:r>
+      <w:proofErr w:type="spellStart"/>
+      <w:r>
+        <w:t>Ledezma</w:t>
+      </w:r>
+      <w:proofErr w:type="spellEnd"/>
     </w:p>
     <w:p>
       <w:r>
@@ -299,12 +344,14 @@
             <w:pPr>
               <w:ind w:left="100"/>
             </w:pPr>
+            <w:proofErr w:type="spellStart"/>
             <w:r>
               <w:rPr>
                 <w:i/>
               </w:rPr>
               <w:t>Agent.cs</w:t>
             </w:r>
+            <w:proofErr w:type="spellEnd"/>
           </w:p>
         </w:tc>
         <w:tc>
@@ -351,11 +398,19 @@
             <w:pPr>
               <w:ind w:left="100"/>
             </w:pPr>
-            <w:r>
-              <w:rPr>
-                <w:i/>
-              </w:rPr>
-              <w:t xml:space="preserve">int treasures </w:t>
+            <w:proofErr w:type="spellStart"/>
+            <w:r>
+              <w:rPr>
+                <w:i/>
+              </w:rPr>
+              <w:t>int</w:t>
+            </w:r>
+            <w:proofErr w:type="spellEnd"/>
+            <w:r>
+              <w:rPr>
+                <w:i/>
+              </w:rPr>
+              <w:t xml:space="preserve"> treasures </w:t>
             </w:r>
           </w:p>
         </w:tc>
@@ -406,12 +461,14 @@
             <w:pPr>
               <w:ind w:left="100"/>
             </w:pPr>
+            <w:proofErr w:type="spellStart"/>
             <w:r>
               <w:rPr>
                 <w:i/>
               </w:rPr>
               <w:t>Agent.cs</w:t>
             </w:r>
+            <w:proofErr w:type="spellEnd"/>
           </w:p>
         </w:tc>
         <w:tc>
@@ -513,12 +570,14 @@
             <w:pPr>
               <w:ind w:left="100"/>
             </w:pPr>
+            <w:proofErr w:type="spellStart"/>
             <w:r>
               <w:rPr>
                 <w:i/>
               </w:rPr>
               <w:t>Treasures.cs</w:t>
             </w:r>
+            <w:proofErr w:type="spellEnd"/>
           </w:p>
         </w:tc>
         <w:tc>
@@ -565,11 +624,19 @@
             <w:pPr>
               <w:ind w:left="100"/>
             </w:pPr>
-            <w:r>
-              <w:rPr>
-                <w:i/>
-              </w:rPr>
-              <w:t xml:space="preserve">nav Node </w:t>
+            <w:proofErr w:type="spellStart"/>
+            <w:r>
+              <w:rPr>
+                <w:i/>
+              </w:rPr>
+              <w:t>nav</w:t>
+            </w:r>
+            <w:proofErr w:type="spellEnd"/>
+            <w:r>
+              <w:rPr>
+                <w:i/>
+              </w:rPr>
+              <w:t xml:space="preserve"> Node </w:t>
             </w:r>
           </w:p>
         </w:tc>
@@ -595,7 +662,21 @@
               <w:rPr>
                 <w:i/>
               </w:rPr>
-              <w:t>Stores an embedded NavNode used to determine distance to treasures</w:t>
+              <w:t xml:space="preserve">Stores an embedded </w:t>
+            </w:r>
+            <w:proofErr w:type="spellStart"/>
+            <w:r>
+              <w:rPr>
+                <w:i/>
+              </w:rPr>
+              <w:t>NavNode</w:t>
+            </w:r>
+            <w:proofErr w:type="spellEnd"/>
+            <w:r>
+              <w:rPr>
+                <w:i/>
+              </w:rPr>
+              <w:t xml:space="preserve"> used to determine distance to treasures</w:t>
             </w:r>
           </w:p>
         </w:tc>
@@ -620,12 +701,14 @@
             <w:pPr>
               <w:ind w:left="100"/>
             </w:pPr>
+            <w:proofErr w:type="spellStart"/>
             <w:r>
               <w:rPr>
                 <w:i/>
               </w:rPr>
               <w:t>Treasures.cs</w:t>
             </w:r>
+            <w:proofErr w:type="spellEnd"/>
           </w:p>
         </w:tc>
         <w:tc>
@@ -672,11 +755,19 @@
             <w:pPr>
               <w:ind w:left="100"/>
             </w:pPr>
-            <w:r>
-              <w:rPr>
-                <w:i/>
-              </w:rPr>
-              <w:t>bool tag</w:t>
+            <w:proofErr w:type="spellStart"/>
+            <w:r>
+              <w:rPr>
+                <w:i/>
+              </w:rPr>
+              <w:t>bool</w:t>
+            </w:r>
+            <w:proofErr w:type="spellEnd"/>
+            <w:r>
+              <w:rPr>
+                <w:i/>
+              </w:rPr>
+              <w:t xml:space="preserve"> tag</w:t>
             </w:r>
           </w:p>
         </w:tc>
@@ -727,12 +818,14 @@
             <w:pPr>
               <w:ind w:left="100"/>
             </w:pPr>
+            <w:proofErr w:type="spellStart"/>
             <w:r>
               <w:rPr>
                 <w:i/>
               </w:rPr>
               <w:t>Treasures.cs</w:t>
             </w:r>
+            <w:proofErr w:type="spellEnd"/>
           </w:p>
         </w:tc>
         <w:tc>
@@ -834,12 +927,14 @@
             <w:pPr>
               <w:ind w:left="100"/>
             </w:pPr>
+            <w:proofErr w:type="spellStart"/>
             <w:r>
               <w:rPr>
                 <w:i/>
               </w:rPr>
               <w:t>Treasures.cs</w:t>
             </w:r>
+            <w:proofErr w:type="spellEnd"/>
           </w:p>
         </w:tc>
         <w:tc>
@@ -941,12 +1036,14 @@
             <w:pPr>
               <w:ind w:left="100"/>
             </w:pPr>
+            <w:proofErr w:type="spellStart"/>
             <w:r>
               <w:rPr>
                 <w:i/>
               </w:rPr>
               <w:t>Treasures.cs</w:t>
             </w:r>
+            <w:proofErr w:type="spellEnd"/>
           </w:p>
         </w:tc>
         <w:tc>
@@ -1048,12 +1145,14 @@
             <w:pPr>
               <w:ind w:left="100"/>
             </w:pPr>
+            <w:proofErr w:type="spellStart"/>
             <w:r>
               <w:rPr>
                 <w:i/>
               </w:rPr>
               <w:t>Stage.cs</w:t>
             </w:r>
+            <w:proofErr w:type="spellEnd"/>
           </w:p>
         </w:tc>
         <w:tc>
@@ -1155,6 +1254,7 @@
             <w:pPr>
               <w:ind w:left="100"/>
             </w:pPr>
+            <w:proofErr w:type="spellStart"/>
             <w:r>
               <w:rPr>
                 <w:i/>
@@ -1162,6 +1262,7 @@
               <w:lastRenderedPageBreak/>
               <w:t>Stage.cs</w:t>
             </w:r>
+            <w:proofErr w:type="spellEnd"/>
           </w:p>
         </w:tc>
         <w:tc>
@@ -1263,12 +1364,14 @@
             <w:pPr>
               <w:ind w:left="100"/>
             </w:pPr>
+            <w:proofErr w:type="spellStart"/>
             <w:r>
               <w:rPr>
                 <w:i/>
               </w:rPr>
               <w:t>Stage.cs</w:t>
             </w:r>
+            <w:proofErr w:type="spellEnd"/>
           </w:p>
         </w:tc>
         <w:tc>
@@ -1315,11 +1418,33 @@
             <w:pPr>
               <w:ind w:left="100"/>
             </w:pPr>
-            <w:r>
-              <w:rPr>
-                <w:i/>
-              </w:rPr>
-              <w:t>pathMode (bool)</w:t>
+            <w:proofErr w:type="spellStart"/>
+            <w:r>
+              <w:rPr>
+                <w:i/>
+              </w:rPr>
+              <w:t>pathMode</w:t>
+            </w:r>
+            <w:proofErr w:type="spellEnd"/>
+            <w:r>
+              <w:rPr>
+                <w:i/>
+              </w:rPr>
+              <w:t xml:space="preserve"> (</w:t>
+            </w:r>
+            <w:proofErr w:type="spellStart"/>
+            <w:r>
+              <w:rPr>
+                <w:i/>
+              </w:rPr>
+              <w:t>bool</w:t>
+            </w:r>
+            <w:proofErr w:type="spellEnd"/>
+            <w:r>
+              <w:rPr>
+                <w:i/>
+              </w:rPr>
+              <w:t>)</w:t>
             </w:r>
           </w:p>
         </w:tc>
@@ -1370,12 +1495,14 @@
             <w:pPr>
               <w:ind w:left="100"/>
             </w:pPr>
+            <w:proofErr w:type="spellStart"/>
             <w:r>
               <w:rPr>
                 <w:i/>
               </w:rPr>
               <w:t>Stage.cs</w:t>
             </w:r>
+            <w:proofErr w:type="spellEnd"/>
           </w:p>
         </w:tc>
         <w:tc>
@@ -1422,11 +1549,19 @@
             <w:pPr>
               <w:ind w:left="100"/>
             </w:pPr>
-            <w:r>
-              <w:rPr>
-                <w:i/>
-              </w:rPr>
-              <w:t>TreasureList(List&lt;Treasures&gt;)</w:t>
+            <w:proofErr w:type="spellStart"/>
+            <w:r>
+              <w:rPr>
+                <w:i/>
+              </w:rPr>
+              <w:t>TreasureList</w:t>
+            </w:r>
+            <w:proofErr w:type="spellEnd"/>
+            <w:r>
+              <w:rPr>
+                <w:i/>
+              </w:rPr>
+              <w:t>(List&lt;Treasures&gt;)</w:t>
             </w:r>
           </w:p>
         </w:tc>
@@ -1477,12 +1612,14 @@
             <w:pPr>
               <w:ind w:left="100"/>
             </w:pPr>
+            <w:proofErr w:type="spellStart"/>
             <w:r>
               <w:rPr>
                 <w:i/>
               </w:rPr>
               <w:t>Stage.cs</w:t>
             </w:r>
+            <w:proofErr w:type="spellEnd"/>
           </w:p>
         </w:tc>
         <w:tc>
@@ -1529,11 +1666,19 @@
             <w:pPr>
               <w:ind w:left="100"/>
             </w:pPr>
-            <w:r>
-              <w:rPr>
-                <w:i/>
-              </w:rPr>
-              <w:t>LoadScene()</w:t>
+            <w:proofErr w:type="spellStart"/>
+            <w:r>
+              <w:rPr>
+                <w:i/>
+              </w:rPr>
+              <w:t>LoadScene</w:t>
+            </w:r>
+            <w:proofErr w:type="spellEnd"/>
+            <w:r>
+              <w:rPr>
+                <w:i/>
+              </w:rPr>
+              <w:t>()</w:t>
             </w:r>
           </w:p>
         </w:tc>
@@ -1559,7 +1704,35 @@
               <w:rPr>
                 <w:i/>
               </w:rPr>
-              <w:t>Pass TreasureList to player and npagent classes</w:t>
+              <w:t xml:space="preserve">Pass </w:t>
+            </w:r>
+            <w:proofErr w:type="spellStart"/>
+            <w:r>
+              <w:rPr>
+                <w:i/>
+              </w:rPr>
+              <w:t>TreasureList</w:t>
+            </w:r>
+            <w:proofErr w:type="spellEnd"/>
+            <w:r>
+              <w:rPr>
+                <w:i/>
+              </w:rPr>
+              <w:t xml:space="preserve"> to player and </w:t>
+            </w:r>
+            <w:proofErr w:type="spellStart"/>
+            <w:r>
+              <w:rPr>
+                <w:i/>
+              </w:rPr>
+              <w:t>npagent</w:t>
+            </w:r>
+            <w:proofErr w:type="spellEnd"/>
+            <w:r>
+              <w:rPr>
+                <w:i/>
+              </w:rPr>
+              <w:t xml:space="preserve"> classes</w:t>
             </w:r>
           </w:p>
         </w:tc>
@@ -1584,12 +1757,14 @@
             <w:pPr>
               <w:ind w:left="100"/>
             </w:pPr>
+            <w:proofErr w:type="spellStart"/>
             <w:r>
               <w:rPr>
                 <w:i/>
               </w:rPr>
               <w:t>Stage.cs</w:t>
             </w:r>
+            <w:proofErr w:type="spellEnd"/>
           </w:p>
         </w:tc>
         <w:tc>
@@ -1636,11 +1811,19 @@
             <w:pPr>
               <w:ind w:left="100"/>
             </w:pPr>
-            <w:r>
-              <w:rPr>
-                <w:i/>
-              </w:rPr>
-              <w:t>setSurfaceHeight()</w:t>
+            <w:proofErr w:type="spellStart"/>
+            <w:r>
+              <w:rPr>
+                <w:i/>
+              </w:rPr>
+              <w:t>setSurfaceHeight</w:t>
+            </w:r>
+            <w:proofErr w:type="spellEnd"/>
+            <w:r>
+              <w:rPr>
+                <w:i/>
+              </w:rPr>
+              <w:t>()</w:t>
             </w:r>
           </w:p>
         </w:tc>
@@ -1691,12 +1874,14 @@
             <w:pPr>
               <w:ind w:left="100"/>
             </w:pPr>
+            <w:proofErr w:type="spellStart"/>
             <w:r>
               <w:rPr>
                 <w:i/>
               </w:rPr>
               <w:t>Stage.cs</w:t>
             </w:r>
+            <w:proofErr w:type="spellEnd"/>
           </w:p>
         </w:tc>
         <w:tc>
@@ -1743,11 +1928,19 @@
             <w:pPr>
               <w:ind w:left="100"/>
             </w:pPr>
-            <w:r>
-              <w:rPr>
-                <w:i/>
-              </w:rPr>
-              <w:t>LoadContent()</w:t>
+            <w:proofErr w:type="spellStart"/>
+            <w:r>
+              <w:rPr>
+                <w:i/>
+              </w:rPr>
+              <w:t>LoadContent</w:t>
+            </w:r>
+            <w:proofErr w:type="spellEnd"/>
+            <w:r>
+              <w:rPr>
+                <w:i/>
+              </w:rPr>
+              <w:t>()</w:t>
             </w:r>
           </w:p>
         </w:tc>
@@ -1798,12 +1991,14 @@
             <w:pPr>
               <w:ind w:left="100"/>
             </w:pPr>
+            <w:proofErr w:type="spellStart"/>
             <w:r>
               <w:rPr>
                 <w:i/>
               </w:rPr>
               <w:t>Stage.cs</w:t>
             </w:r>
+            <w:proofErr w:type="spellEnd"/>
           </w:p>
         </w:tc>
         <w:tc>
@@ -1905,12 +2100,14 @@
             <w:pPr>
               <w:ind w:left="100"/>
             </w:pPr>
+            <w:proofErr w:type="spellStart"/>
             <w:r>
               <w:rPr>
                 <w:i/>
               </w:rPr>
               <w:t>Player.cs</w:t>
             </w:r>
+            <w:proofErr w:type="spellEnd"/>
           </w:p>
         </w:tc>
         <w:tc>
@@ -1957,11 +2154,33 @@
             <w:pPr>
               <w:ind w:left="100"/>
             </w:pPr>
-            <w:r>
-              <w:rPr>
-                <w:i/>
-              </w:rPr>
-              <w:t xml:space="preserve">int tagDistance </w:t>
+            <w:proofErr w:type="spellStart"/>
+            <w:r>
+              <w:rPr>
+                <w:i/>
+              </w:rPr>
+              <w:t>int</w:t>
+            </w:r>
+            <w:proofErr w:type="spellEnd"/>
+            <w:r>
+              <w:rPr>
+                <w:i/>
+              </w:rPr>
+              <w:t xml:space="preserve"> </w:t>
+            </w:r>
+            <w:proofErr w:type="spellStart"/>
+            <w:r>
+              <w:rPr>
+                <w:i/>
+              </w:rPr>
+              <w:t>tagDistance</w:t>
+            </w:r>
+            <w:proofErr w:type="spellEnd"/>
+            <w:r>
+              <w:rPr>
+                <w:i/>
+              </w:rPr>
+              <w:t xml:space="preserve"> </w:t>
             </w:r>
           </w:p>
         </w:tc>
@@ -2012,12 +2231,14 @@
             <w:pPr>
               <w:ind w:left="100"/>
             </w:pPr>
+            <w:proofErr w:type="spellStart"/>
             <w:r>
               <w:rPr>
                 <w:i/>
               </w:rPr>
               <w:t>Player.cs</w:t>
             </w:r>
+            <w:proofErr w:type="spellEnd"/>
           </w:p>
         </w:tc>
         <w:tc>
@@ -2065,8 +2286,16 @@
               <w:rPr>
                 <w:i/>
               </w:rPr>
-              <w:t>List&lt;Treasures&gt; TreasureList</w:t>
-            </w:r>
+              <w:t xml:space="preserve">List&lt;Treasures&gt; </w:t>
+            </w:r>
+            <w:proofErr w:type="spellStart"/>
+            <w:r>
+              <w:rPr>
+                <w:i/>
+              </w:rPr>
+              <w:t>TreasureList</w:t>
+            </w:r>
+            <w:proofErr w:type="spellEnd"/>
           </w:p>
         </w:tc>
         <w:tc>
@@ -2091,8 +2320,16 @@
               <w:rPr>
                 <w:i/>
               </w:rPr>
-              <w:t>List of treasure objects passed from stage.cs</w:t>
-            </w:r>
+              <w:t xml:space="preserve">List of treasure objects passed from </w:t>
+            </w:r>
+            <w:proofErr w:type="spellStart"/>
+            <w:r>
+              <w:rPr>
+                <w:i/>
+              </w:rPr>
+              <w:t>stage.cs</w:t>
+            </w:r>
+            <w:proofErr w:type="spellEnd"/>
           </w:p>
         </w:tc>
       </w:tr>
@@ -2116,12 +2353,14 @@
             <w:pPr>
               <w:ind w:left="100"/>
             </w:pPr>
+            <w:proofErr w:type="spellStart"/>
             <w:r>
               <w:rPr>
                 <w:i/>
               </w:rPr>
               <w:t>Player.cs</w:t>
             </w:r>
+            <w:proofErr w:type="spellEnd"/>
           </w:p>
         </w:tc>
         <w:tc>
@@ -2198,13 +2437,7 @@
               <w:rPr>
                 <w:i/>
               </w:rPr>
-              <w:t>move player with arrow keys, tag treasure, move it , and play sound i</w:t>
-            </w:r>
-            <w:r>
-              <w:rPr>
-                <w:i/>
-              </w:rPr>
-              <w:t>f player gets close to it</w:t>
+              <w:t>move player with arrow keys, tag treasure, move it , and play sound if player gets close to it</w:t>
             </w:r>
           </w:p>
         </w:tc>
@@ -2229,12 +2462,14 @@
             <w:pPr>
               <w:ind w:left="100"/>
             </w:pPr>
+            <w:proofErr w:type="spellStart"/>
             <w:r>
               <w:rPr>
                 <w:i/>
               </w:rPr>
               <w:t>Player.cs</w:t>
             </w:r>
+            <w:proofErr w:type="spellEnd"/>
           </w:p>
         </w:tc>
         <w:tc>
@@ -2281,11 +2516,19 @@
             <w:pPr>
               <w:ind w:left="100"/>
             </w:pPr>
-            <w:r>
-              <w:rPr>
-                <w:i/>
-              </w:rPr>
-              <w:t>playSound(String path)</w:t>
+            <w:proofErr w:type="spellStart"/>
+            <w:r>
+              <w:rPr>
+                <w:i/>
+              </w:rPr>
+              <w:t>playSound</w:t>
+            </w:r>
+            <w:proofErr w:type="spellEnd"/>
+            <w:r>
+              <w:rPr>
+                <w:i/>
+              </w:rPr>
+              <w:t>(String path)</w:t>
             </w:r>
           </w:p>
         </w:tc>
@@ -2333,12 +2576,14 @@
             <w:pPr>
               <w:ind w:left="100"/>
             </w:pPr>
+            <w:proofErr w:type="spellStart"/>
             <w:r>
               <w:rPr>
                 <w:i/>
               </w:rPr>
               <w:t>NPAgent.cs</w:t>
             </w:r>
+            <w:proofErr w:type="spellEnd"/>
           </w:p>
         </w:tc>
         <w:tc>
@@ -2389,8 +2634,16 @@
               <w:rPr>
                 <w:i/>
               </w:rPr>
-              <w:t>List&lt;Treasures&gt; TreasureList</w:t>
-            </w:r>
+              <w:t xml:space="preserve">List&lt;Treasures&gt; </w:t>
+            </w:r>
+            <w:proofErr w:type="spellStart"/>
+            <w:r>
+              <w:rPr>
+                <w:i/>
+              </w:rPr>
+              <w:t>TreasureList</w:t>
+            </w:r>
+            <w:proofErr w:type="spellEnd"/>
           </w:p>
         </w:tc>
         <w:tc>
@@ -2415,8 +2668,16 @@
               <w:rPr>
                 <w:i/>
               </w:rPr>
-              <w:t>List of treasure objects passed from stage.cs</w:t>
-            </w:r>
+              <w:t xml:space="preserve">List of treasure objects passed from </w:t>
+            </w:r>
+            <w:proofErr w:type="spellStart"/>
+            <w:r>
+              <w:rPr>
+                <w:i/>
+              </w:rPr>
+              <w:t>stage.cs</w:t>
+            </w:r>
+            <w:proofErr w:type="spellEnd"/>
           </w:p>
         </w:tc>
       </w:tr>
@@ -2440,12 +2701,14 @@
             <w:pPr>
               <w:ind w:left="100"/>
             </w:pPr>
+            <w:proofErr w:type="spellStart"/>
             <w:r>
               <w:rPr>
                 <w:i/>
               </w:rPr>
               <w:t>NPAgent.cs</w:t>
             </w:r>
+            <w:proofErr w:type="spellEnd"/>
           </w:p>
         </w:tc>
         <w:tc>
@@ -2492,11 +2755,19 @@
             <w:pPr>
               <w:ind w:left="100"/>
             </w:pPr>
-            <w:r>
-              <w:rPr>
-                <w:i/>
-              </w:rPr>
-              <w:t>ChangePath()</w:t>
+            <w:proofErr w:type="spellStart"/>
+            <w:r>
+              <w:rPr>
+                <w:i/>
+              </w:rPr>
+              <w:t>ChangePath</w:t>
+            </w:r>
+            <w:proofErr w:type="spellEnd"/>
+            <w:r>
+              <w:rPr>
+                <w:i/>
+              </w:rPr>
+              <w:t>()</w:t>
             </w:r>
           </w:p>
         </w:tc>
@@ -2547,12 +2818,14 @@
             <w:pPr>
               <w:ind w:left="100"/>
             </w:pPr>
+            <w:proofErr w:type="spellStart"/>
             <w:r>
               <w:rPr>
                 <w:i/>
               </w:rPr>
               <w:t>NPAgent.cs</w:t>
             </w:r>
+            <w:proofErr w:type="spellEnd"/>
           </w:p>
         </w:tc>
         <w:tc>
@@ -2599,11 +2872,19 @@
             <w:pPr>
               <w:ind w:left="100"/>
             </w:pPr>
-            <w:r>
-              <w:rPr>
-                <w:i/>
-              </w:rPr>
-              <w:t>nextUntagged()</w:t>
+            <w:proofErr w:type="spellStart"/>
+            <w:r>
+              <w:rPr>
+                <w:i/>
+              </w:rPr>
+              <w:t>nextUntagged</w:t>
+            </w:r>
+            <w:proofErr w:type="spellEnd"/>
+            <w:r>
+              <w:rPr>
+                <w:i/>
+              </w:rPr>
+              <w:t>()</w:t>
             </w:r>
           </w:p>
         </w:tc>
@@ -2654,12 +2935,14 @@
             <w:pPr>
               <w:ind w:left="100"/>
             </w:pPr>
+            <w:proofErr w:type="spellStart"/>
             <w:r>
               <w:rPr>
                 <w:i/>
               </w:rPr>
               <w:t>NPAgent.cs</w:t>
             </w:r>
+            <w:proofErr w:type="spellEnd"/>
           </w:p>
         </w:tc>
         <w:tc>
@@ -2768,6 +3051,7 @@
             <w:pPr>
               <w:ind w:left="100"/>
             </w:pPr>
+            <w:proofErr w:type="spellStart"/>
             <w:r>
               <w:rPr>
                 <w:i/>
@@ -2775,6 +3059,7 @@
               <w:lastRenderedPageBreak/>
               <w:t>NPAgent.cs</w:t>
             </w:r>
+            <w:proofErr w:type="spellEnd"/>
           </w:p>
         </w:tc>
         <w:tc>
@@ -2821,11 +3106,19 @@
             <w:pPr>
               <w:ind w:left="100"/>
             </w:pPr>
-            <w:r>
-              <w:rPr>
-                <w:i/>
-              </w:rPr>
-              <w:t>playSound(String path)</w:t>
+            <w:proofErr w:type="spellStart"/>
+            <w:r>
+              <w:rPr>
+                <w:i/>
+              </w:rPr>
+              <w:t>playSound</w:t>
+            </w:r>
+            <w:proofErr w:type="spellEnd"/>
+            <w:r>
+              <w:rPr>
+                <w:i/>
+              </w:rPr>
+              <w:t>(String path)</w:t>
             </w:r>
           </w:p>
         </w:tc>
@@ -2866,8 +3159,6 @@
         </w:rPr>
         <w:t>Added methods and variables in project 2:</w:t>
       </w:r>
-      <w:bookmarkStart w:id="0" w:name="_GoBack"/>
-      <w:bookmarkEnd w:id="0"/>
     </w:p>
     <w:p/>
     <w:tbl>
@@ -3035,12 +3326,14 @@
             </w:tcMar>
           </w:tcPr>
           <w:p>
+            <w:proofErr w:type="spellStart"/>
             <w:r>
               <w:rPr>
                 <w:i/>
               </w:rPr>
               <w:t>NavGraph</w:t>
             </w:r>
+            <w:proofErr w:type="spellEnd"/>
           </w:p>
         </w:tc>
         <w:tc>
@@ -3091,8 +3384,16 @@
               <w:rPr>
                 <w:i/>
               </w:rPr>
-              <w:t>Stage stage</w:t>
-            </w:r>
+              <w:t xml:space="preserve">Stage </w:t>
+            </w:r>
+            <w:proofErr w:type="spellStart"/>
+            <w:r>
+              <w:rPr>
+                <w:i/>
+              </w:rPr>
+              <w:t>stage</w:t>
+            </w:r>
+            <w:proofErr w:type="spellEnd"/>
           </w:p>
         </w:tc>
         <w:tc>
@@ -3142,12 +3443,14 @@
             <w:pPr>
               <w:ind w:left="100"/>
             </w:pPr>
+            <w:proofErr w:type="spellStart"/>
             <w:r>
               <w:rPr>
                 <w:i/>
               </w:rPr>
               <w:t>NavGraph</w:t>
             </w:r>
+            <w:proofErr w:type="spellEnd"/>
           </w:p>
         </w:tc>
         <w:tc>
@@ -3194,12 +3497,28 @@
             <w:pPr>
               <w:ind w:left="100"/>
             </w:pPr>
-            <w:r>
-              <w:rPr>
-                <w:i/>
-              </w:rPr>
-              <w:t>Int nodeSpacing</w:t>
-            </w:r>
+            <w:proofErr w:type="spellStart"/>
+            <w:r>
+              <w:rPr>
+                <w:i/>
+              </w:rPr>
+              <w:t>Int</w:t>
+            </w:r>
+            <w:proofErr w:type="spellEnd"/>
+            <w:r>
+              <w:rPr>
+                <w:i/>
+              </w:rPr>
+              <w:t xml:space="preserve"> </w:t>
+            </w:r>
+            <w:proofErr w:type="spellStart"/>
+            <w:r>
+              <w:rPr>
+                <w:i/>
+              </w:rPr>
+              <w:t>nodeSpacing</w:t>
+            </w:r>
+            <w:proofErr w:type="spellEnd"/>
           </w:p>
         </w:tc>
         <w:tc>
@@ -3235,49 +3554,65 @@
             <w:tcW w:w="1590" w:type="dxa"/>
             <w:tcBorders>
               <w:left w:val="single" w:sz="8" w:space="0" w:color="000000"/>
-              <w:right w:val="single" w:sz="8" w:space="0" w:color="000000"/>
-            </w:tcBorders>
-            <w:tcMar>
-              <w:top w:w="100" w:type="dxa"/>
-              <w:left w:w="100" w:type="dxa"/>
-              <w:bottom w:w="100" w:type="dxa"/>
-              <w:right w:w="100" w:type="dxa"/>
-            </w:tcMar>
-          </w:tcPr>
-          <w:p>
-            <w:pPr>
-              <w:ind w:left="100"/>
-            </w:pPr>
+              <w:bottom w:val="single" w:sz="8" w:space="0" w:color="000000"/>
+              <w:right w:val="single" w:sz="8" w:space="0" w:color="000000"/>
+            </w:tcBorders>
+            <w:tcMar>
+              <w:top w:w="100" w:type="dxa"/>
+              <w:left w:w="100" w:type="dxa"/>
+              <w:bottom w:w="100" w:type="dxa"/>
+              <w:right w:w="100" w:type="dxa"/>
+            </w:tcMar>
+          </w:tcPr>
+          <w:p>
+            <w:pPr>
+              <w:ind w:left="100"/>
+              <w:rPr>
+                <w:i/>
+              </w:rPr>
+            </w:pPr>
+            <w:proofErr w:type="spellStart"/>
             <w:r>
               <w:rPr>
                 <w:i/>
               </w:rPr>
               <w:t>NavGraph</w:t>
             </w:r>
+            <w:proofErr w:type="spellEnd"/>
           </w:p>
         </w:tc>
         <w:tc>
           <w:tcPr>
             <w:tcW w:w="1305" w:type="dxa"/>
             <w:tcBorders>
-              <w:right w:val="single" w:sz="8" w:space="0" w:color="000000"/>
-            </w:tcBorders>
-            <w:tcMar>
-              <w:top w:w="100" w:type="dxa"/>
-              <w:left w:w="100" w:type="dxa"/>
-              <w:bottom w:w="100" w:type="dxa"/>
-              <w:right w:w="100" w:type="dxa"/>
-            </w:tcMar>
-          </w:tcPr>
-          <w:p>
-            <w:pPr>
-              <w:ind w:left="100"/>
-            </w:pPr>
-            <w:r>
-              <w:rPr>
-                <w:i/>
-              </w:rPr>
-              <w:t>method</w:t>
+              <w:bottom w:val="single" w:sz="8" w:space="0" w:color="000000"/>
+              <w:right w:val="single" w:sz="8" w:space="0" w:color="000000"/>
+            </w:tcBorders>
+            <w:tcMar>
+              <w:top w:w="100" w:type="dxa"/>
+              <w:left w:w="100" w:type="dxa"/>
+              <w:bottom w:w="100" w:type="dxa"/>
+              <w:right w:w="100" w:type="dxa"/>
+            </w:tcMar>
+          </w:tcPr>
+          <w:p>
+            <w:pPr>
+              <w:ind w:left="100"/>
+              <w:rPr>
+                <w:i/>
+              </w:rPr>
+            </w:pPr>
+            <w:r>
+              <w:rPr>
+                <w:i/>
+              </w:rPr>
+              <w:t>V</w:t>
+            </w:r>
+            <w:r>
+              <w:rPr>
+                <w:i/>
+              </w:rPr>
+              <w:t>ariable</w:t>
             </w:r>
           </w:p>
         </w:tc>
@@ -3285,98 +3620,56 @@
           <w:tcPr>
             <w:tcW w:w="3255" w:type="dxa"/>
             <w:tcBorders>
-              <w:right w:val="single" w:sz="8" w:space="0" w:color="000000"/>
-            </w:tcBorders>
-            <w:tcMar>
-              <w:top w:w="100" w:type="dxa"/>
-              <w:left w:w="100" w:type="dxa"/>
-              <w:bottom w:w="100" w:type="dxa"/>
-              <w:right w:w="100" w:type="dxa"/>
-            </w:tcMar>
-          </w:tcPr>
-          <w:p>
-            <w:pPr>
-              <w:ind w:left="100"/>
-              <w:rPr>
-                <w:rFonts w:asciiTheme="minorBidi" w:hAnsiTheme="minorBidi" w:cstheme="minorBidi"/>
-                <w:szCs w:val="22"/>
-              </w:rPr>
-            </w:pPr>
-            <w:r>
-              <w:rPr>
-                <w:rFonts w:asciiTheme="minorBidi" w:hAnsiTheme="minorBidi" w:cstheme="minorBidi"/>
-                <w:szCs w:val="22"/>
-                <w:highlight w:val="white"/>
-              </w:rPr>
-              <w:t>createQuadTreeNodes(</w:t>
-            </w:r>
-            <w:r>
-              <w:rPr>
-                <w:rFonts w:asciiTheme="minorBidi" w:hAnsiTheme="minorBidi" w:cstheme="minorBidi"/>
-                <w:color w:val="0000FF"/>
-                <w:szCs w:val="22"/>
-                <w:highlight w:val="white"/>
-              </w:rPr>
-              <w:t>int</w:t>
-            </w:r>
-            <w:r>
-              <w:rPr>
-                <w:rFonts w:asciiTheme="minorBidi" w:hAnsiTheme="minorBidi" w:cstheme="minorBidi"/>
-                <w:szCs w:val="22"/>
-                <w:highlight w:val="white"/>
-              </w:rPr>
-              <w:t xml:space="preserve"> x1, </w:t>
-            </w:r>
-            <w:r>
-              <w:rPr>
-                <w:rFonts w:asciiTheme="minorBidi" w:hAnsiTheme="minorBidi" w:cstheme="minorBidi"/>
-                <w:color w:val="0000FF"/>
-                <w:szCs w:val="22"/>
-                <w:highlight w:val="white"/>
-              </w:rPr>
-              <w:t>int</w:t>
-            </w:r>
-            <w:r>
-              <w:rPr>
-                <w:rFonts w:asciiTheme="minorBidi" w:hAnsiTheme="minorBidi" w:cstheme="minorBidi"/>
-                <w:szCs w:val="22"/>
-                <w:highlight w:val="white"/>
-              </w:rPr>
-              <w:t xml:space="preserve"> y1, </w:t>
-            </w:r>
-            <w:r>
-              <w:rPr>
-                <w:rFonts w:asciiTheme="minorBidi" w:hAnsiTheme="minorBidi" w:cstheme="minorBidi"/>
-                <w:color w:val="0000FF"/>
-                <w:szCs w:val="22"/>
-                <w:highlight w:val="white"/>
-              </w:rPr>
-              <w:t>int</w:t>
-            </w:r>
-            <w:r>
-              <w:rPr>
-                <w:rFonts w:asciiTheme="minorBidi" w:hAnsiTheme="minorBidi" w:cstheme="minorBidi"/>
-                <w:szCs w:val="22"/>
-                <w:highlight w:val="white"/>
-              </w:rPr>
-              <w:t xml:space="preserve"> x2, </w:t>
-            </w:r>
-            <w:r>
-              <w:rPr>
-                <w:rFonts w:asciiTheme="minorBidi" w:hAnsiTheme="minorBidi" w:cstheme="minorBidi"/>
-                <w:color w:val="0000FF"/>
-                <w:szCs w:val="22"/>
-                <w:highlight w:val="white"/>
-              </w:rPr>
-              <w:t>int</w:t>
-            </w:r>
-            <w:r>
-              <w:rPr>
-                <w:rFonts w:asciiTheme="minorBidi" w:hAnsiTheme="minorBidi" w:cstheme="minorBidi"/>
-                <w:szCs w:val="22"/>
-                <w:highlight w:val="white"/>
-              </w:rPr>
-              <w:t xml:space="preserve"> y2)</w:t>
+              <w:bottom w:val="single" w:sz="8" w:space="0" w:color="000000"/>
+              <w:right w:val="single" w:sz="8" w:space="0" w:color="000000"/>
+            </w:tcBorders>
+            <w:tcMar>
+              <w:top w:w="100" w:type="dxa"/>
+              <w:left w:w="100" w:type="dxa"/>
+              <w:bottom w:w="100" w:type="dxa"/>
+              <w:right w:w="100" w:type="dxa"/>
+            </w:tcMar>
+          </w:tcPr>
+          <w:p>
+            <w:pPr>
+              <w:ind w:left="100"/>
+              <w:rPr>
+                <w:i/>
+              </w:rPr>
+            </w:pPr>
+            <w:r>
+              <w:rPr>
+                <w:i/>
+              </w:rPr>
+              <w:t>List&lt;</w:t>
+            </w:r>
+            <w:proofErr w:type="spellStart"/>
+            <w:r>
+              <w:rPr>
+                <w:i/>
+              </w:rPr>
+              <w:t>NavNode</w:t>
+            </w:r>
+            <w:proofErr w:type="spellEnd"/>
+            <w:r>
+              <w:rPr>
+                <w:i/>
+              </w:rPr>
+              <w:t xml:space="preserve">&gt; open, closed, path, </w:t>
+            </w:r>
+            <w:proofErr w:type="spellStart"/>
+            <w:r>
+              <w:rPr>
+                <w:i/>
+              </w:rPr>
+              <w:t>aStarNodes</w:t>
+            </w:r>
+            <w:proofErr w:type="spellEnd"/>
+            <w:r>
+              <w:rPr>
+                <w:i/>
+              </w:rPr>
+              <w:t>.</w:t>
             </w:r>
           </w:p>
         </w:tc>
@@ -3384,24 +3677,28 @@
           <w:tcPr>
             <w:tcW w:w="3195" w:type="dxa"/>
             <w:tcBorders>
-              <w:right w:val="single" w:sz="8" w:space="0" w:color="000000"/>
-            </w:tcBorders>
-            <w:tcMar>
-              <w:top w:w="100" w:type="dxa"/>
-              <w:left w:w="100" w:type="dxa"/>
-              <w:bottom w:w="100" w:type="dxa"/>
-              <w:right w:w="100" w:type="dxa"/>
-            </w:tcMar>
-          </w:tcPr>
-          <w:p>
-            <w:pPr>
-              <w:ind w:left="100"/>
-            </w:pPr>
-            <w:r>
-              <w:rPr>
-                <w:i/>
-              </w:rPr>
-              <w:t>Recursively create the quad tree nodes based on existence of collideble objects</w:t>
+              <w:bottom w:val="single" w:sz="8" w:space="0" w:color="000000"/>
+              <w:right w:val="single" w:sz="8" w:space="0" w:color="000000"/>
+            </w:tcBorders>
+            <w:tcMar>
+              <w:top w:w="100" w:type="dxa"/>
+              <w:left w:w="100" w:type="dxa"/>
+              <w:bottom w:w="100" w:type="dxa"/>
+              <w:right w:w="100" w:type="dxa"/>
+            </w:tcMar>
+          </w:tcPr>
+          <w:p>
+            <w:pPr>
+              <w:ind w:left="100"/>
+              <w:rPr>
+                <w:i/>
+              </w:rPr>
+            </w:pPr>
+            <w:r>
+              <w:rPr>
+                <w:i/>
+              </w:rPr>
+              <w:t>Lists needed for the A*</w:t>
             </w:r>
           </w:p>
         </w:tc>
@@ -3425,13 +3722,18 @@
           <w:p>
             <w:pPr>
               <w:ind w:left="100"/>
-            </w:pPr>
+              <w:rPr>
+                <w:i/>
+              </w:rPr>
+            </w:pPr>
+            <w:proofErr w:type="spellStart"/>
             <w:r>
               <w:rPr>
                 <w:i/>
               </w:rPr>
               <w:t>NavGraph</w:t>
             </w:r>
+            <w:proofErr w:type="spellEnd"/>
           </w:p>
         </w:tc>
         <w:tc>
@@ -3451,6 +3753,440 @@
           <w:p>
             <w:pPr>
               <w:ind w:left="100"/>
+              <w:rPr>
+                <w:i/>
+              </w:rPr>
+            </w:pPr>
+            <w:r>
+              <w:rPr>
+                <w:i/>
+              </w:rPr>
+              <w:t>V</w:t>
+            </w:r>
+            <w:r>
+              <w:rPr>
+                <w:i/>
+              </w:rPr>
+              <w:t>ariable</w:t>
+            </w:r>
+          </w:p>
+        </w:tc>
+        <w:tc>
+          <w:tcPr>
+            <w:tcW w:w="3255" w:type="dxa"/>
+            <w:tcBorders>
+              <w:bottom w:val="single" w:sz="8" w:space="0" w:color="000000"/>
+              <w:right w:val="single" w:sz="8" w:space="0" w:color="000000"/>
+            </w:tcBorders>
+            <w:tcMar>
+              <w:top w:w="100" w:type="dxa"/>
+              <w:left w:w="100" w:type="dxa"/>
+              <w:bottom w:w="100" w:type="dxa"/>
+              <w:right w:w="100" w:type="dxa"/>
+            </w:tcMar>
+          </w:tcPr>
+          <w:p>
+            <w:pPr>
+              <w:ind w:left="100"/>
+              <w:rPr>
+                <w:rFonts w:asciiTheme="minorBidi" w:hAnsiTheme="minorBidi" w:cstheme="minorBidi"/>
+                <w:i/>
+                <w:szCs w:val="22"/>
+              </w:rPr>
+            </w:pPr>
+            <w:r>
+              <w:rPr>
+                <w:rFonts w:asciiTheme="minorBidi" w:hAnsiTheme="minorBidi" w:cstheme="minorBidi"/>
+                <w:color w:val="auto"/>
+                <w:szCs w:val="22"/>
+                <w:highlight w:val="white"/>
+              </w:rPr>
+              <w:t xml:space="preserve">Dictionary&lt;String, </w:t>
+            </w:r>
+            <w:proofErr w:type="spellStart"/>
+            <w:r>
+              <w:rPr>
+                <w:rFonts w:asciiTheme="minorBidi" w:hAnsiTheme="minorBidi" w:cstheme="minorBidi"/>
+                <w:color w:val="auto"/>
+                <w:szCs w:val="22"/>
+                <w:highlight w:val="white"/>
+              </w:rPr>
+              <w:t>NavNode</w:t>
+            </w:r>
+            <w:proofErr w:type="spellEnd"/>
+            <w:r>
+              <w:rPr>
+                <w:rFonts w:asciiTheme="minorBidi" w:hAnsiTheme="minorBidi" w:cstheme="minorBidi"/>
+                <w:color w:val="auto"/>
+                <w:szCs w:val="22"/>
+                <w:highlight w:val="white"/>
+              </w:rPr>
+              <w:t>&gt; graph</w:t>
+            </w:r>
+          </w:p>
+        </w:tc>
+        <w:tc>
+          <w:tcPr>
+            <w:tcW w:w="3195" w:type="dxa"/>
+            <w:tcBorders>
+              <w:bottom w:val="single" w:sz="8" w:space="0" w:color="000000"/>
+              <w:right w:val="single" w:sz="8" w:space="0" w:color="000000"/>
+            </w:tcBorders>
+            <w:tcMar>
+              <w:top w:w="100" w:type="dxa"/>
+              <w:left w:w="100" w:type="dxa"/>
+              <w:bottom w:w="100" w:type="dxa"/>
+              <w:right w:w="100" w:type="dxa"/>
+            </w:tcMar>
+          </w:tcPr>
+          <w:p>
+            <w:pPr>
+              <w:ind w:left="100"/>
+              <w:rPr>
+                <w:i/>
+              </w:rPr>
+            </w:pPr>
+            <w:r>
+              <w:rPr>
+                <w:i/>
+              </w:rPr>
+              <w:t xml:space="preserve">A </w:t>
+            </w:r>
+            <w:proofErr w:type="spellStart"/>
+            <w:r>
+              <w:rPr>
+                <w:i/>
+              </w:rPr>
+              <w:t>keyvalue</w:t>
+            </w:r>
+            <w:proofErr w:type="spellEnd"/>
+            <w:r>
+              <w:rPr>
+                <w:i/>
+              </w:rPr>
+              <w:t xml:space="preserve"> pair to keep track of the nodes</w:t>
+            </w:r>
+          </w:p>
+        </w:tc>
+      </w:tr>
+      <w:tr>
+        <w:tc>
+          <w:tcPr>
+            <w:tcW w:w="1590" w:type="dxa"/>
+            <w:tcBorders>
+              <w:left w:val="single" w:sz="8" w:space="0" w:color="000000"/>
+              <w:bottom w:val="single" w:sz="8" w:space="0" w:color="000000"/>
+              <w:right w:val="single" w:sz="8" w:space="0" w:color="000000"/>
+            </w:tcBorders>
+            <w:tcMar>
+              <w:top w:w="100" w:type="dxa"/>
+              <w:left w:w="100" w:type="dxa"/>
+              <w:bottom w:w="100" w:type="dxa"/>
+              <w:right w:w="100" w:type="dxa"/>
+            </w:tcMar>
+          </w:tcPr>
+          <w:p>
+            <w:pPr>
+              <w:ind w:left="100"/>
+              <w:rPr>
+                <w:i/>
+              </w:rPr>
+            </w:pPr>
+            <w:proofErr w:type="spellStart"/>
+            <w:r>
+              <w:rPr>
+                <w:i/>
+              </w:rPr>
+              <w:t>NavGraph</w:t>
+            </w:r>
+            <w:proofErr w:type="spellEnd"/>
+          </w:p>
+        </w:tc>
+        <w:tc>
+          <w:tcPr>
+            <w:tcW w:w="1305" w:type="dxa"/>
+            <w:tcBorders>
+              <w:bottom w:val="single" w:sz="8" w:space="0" w:color="000000"/>
+              <w:right w:val="single" w:sz="8" w:space="0" w:color="000000"/>
+            </w:tcBorders>
+            <w:tcMar>
+              <w:top w:w="100" w:type="dxa"/>
+              <w:left w:w="100" w:type="dxa"/>
+              <w:bottom w:w="100" w:type="dxa"/>
+              <w:right w:w="100" w:type="dxa"/>
+            </w:tcMar>
+          </w:tcPr>
+          <w:p>
+            <w:pPr>
+              <w:ind w:left="100"/>
+              <w:rPr>
+                <w:i/>
+              </w:rPr>
+            </w:pPr>
+            <w:r>
+              <w:rPr>
+                <w:i/>
+              </w:rPr>
+              <w:t>variable</w:t>
+            </w:r>
+          </w:p>
+        </w:tc>
+        <w:tc>
+          <w:tcPr>
+            <w:tcW w:w="3255" w:type="dxa"/>
+            <w:tcBorders>
+              <w:bottom w:val="single" w:sz="8" w:space="0" w:color="000000"/>
+              <w:right w:val="single" w:sz="8" w:space="0" w:color="000000"/>
+            </w:tcBorders>
+            <w:tcMar>
+              <w:top w:w="100" w:type="dxa"/>
+              <w:left w:w="100" w:type="dxa"/>
+              <w:bottom w:w="100" w:type="dxa"/>
+              <w:right w:w="100" w:type="dxa"/>
+            </w:tcMar>
+          </w:tcPr>
+          <w:p>
+            <w:pPr>
+              <w:ind w:left="100"/>
+              <w:rPr>
+                <w:i/>
+              </w:rPr>
+            </w:pPr>
+            <w:proofErr w:type="spellStart"/>
+            <w:r>
+              <w:rPr>
+                <w:i/>
+              </w:rPr>
+              <w:t>Bool</w:t>
+            </w:r>
+            <w:proofErr w:type="spellEnd"/>
+            <w:r>
+              <w:rPr>
+                <w:i/>
+              </w:rPr>
+              <w:t xml:space="preserve"> </w:t>
+            </w:r>
+            <w:proofErr w:type="spellStart"/>
+            <w:r>
+              <w:rPr>
+                <w:i/>
+              </w:rPr>
+              <w:t>pathComplete</w:t>
+            </w:r>
+            <w:proofErr w:type="spellEnd"/>
+          </w:p>
+        </w:tc>
+        <w:tc>
+          <w:tcPr>
+            <w:tcW w:w="3195" w:type="dxa"/>
+            <w:tcBorders>
+              <w:bottom w:val="single" w:sz="8" w:space="0" w:color="000000"/>
+              <w:right w:val="single" w:sz="8" w:space="0" w:color="000000"/>
+            </w:tcBorders>
+            <w:tcMar>
+              <w:top w:w="100" w:type="dxa"/>
+              <w:left w:w="100" w:type="dxa"/>
+              <w:bottom w:w="100" w:type="dxa"/>
+              <w:right w:w="100" w:type="dxa"/>
+            </w:tcMar>
+          </w:tcPr>
+          <w:p>
+            <w:pPr>
+              <w:ind w:left="100"/>
+              <w:rPr>
+                <w:i/>
+              </w:rPr>
+            </w:pPr>
+            <w:r>
+              <w:rPr>
+                <w:i/>
+              </w:rPr>
+              <w:t>Indicates when the path was calculated</w:t>
+            </w:r>
+          </w:p>
+        </w:tc>
+      </w:tr>
+      <w:tr>
+        <w:tc>
+          <w:tcPr>
+            <w:tcW w:w="1590" w:type="dxa"/>
+            <w:tcBorders>
+              <w:left w:val="single" w:sz="8" w:space="0" w:color="000000"/>
+              <w:bottom w:val="single" w:sz="8" w:space="0" w:color="000000"/>
+              <w:right w:val="single" w:sz="8" w:space="0" w:color="000000"/>
+            </w:tcBorders>
+            <w:tcMar>
+              <w:top w:w="100" w:type="dxa"/>
+              <w:left w:w="100" w:type="dxa"/>
+              <w:bottom w:w="100" w:type="dxa"/>
+              <w:right w:w="100" w:type="dxa"/>
+            </w:tcMar>
+          </w:tcPr>
+          <w:p>
+            <w:pPr>
+              <w:ind w:left="100"/>
+              <w:rPr>
+                <w:i/>
+              </w:rPr>
+            </w:pPr>
+            <w:proofErr w:type="spellStart"/>
+            <w:r>
+              <w:rPr>
+                <w:i/>
+              </w:rPr>
+              <w:t>NavGraph</w:t>
+            </w:r>
+            <w:proofErr w:type="spellEnd"/>
+          </w:p>
+        </w:tc>
+        <w:tc>
+          <w:tcPr>
+            <w:tcW w:w="1305" w:type="dxa"/>
+            <w:tcBorders>
+              <w:bottom w:val="single" w:sz="8" w:space="0" w:color="000000"/>
+              <w:right w:val="single" w:sz="8" w:space="0" w:color="000000"/>
+            </w:tcBorders>
+            <w:tcMar>
+              <w:top w:w="100" w:type="dxa"/>
+              <w:left w:w="100" w:type="dxa"/>
+              <w:bottom w:w="100" w:type="dxa"/>
+              <w:right w:w="100" w:type="dxa"/>
+            </w:tcMar>
+          </w:tcPr>
+          <w:p>
+            <w:pPr>
+              <w:ind w:left="100"/>
+              <w:rPr>
+                <w:i/>
+              </w:rPr>
+            </w:pPr>
+            <w:r>
+              <w:rPr>
+                <w:i/>
+              </w:rPr>
+              <w:t>variable</w:t>
+            </w:r>
+          </w:p>
+        </w:tc>
+        <w:tc>
+          <w:tcPr>
+            <w:tcW w:w="3255" w:type="dxa"/>
+            <w:tcBorders>
+              <w:bottom w:val="single" w:sz="8" w:space="0" w:color="000000"/>
+              <w:right w:val="single" w:sz="8" w:space="0" w:color="000000"/>
+            </w:tcBorders>
+            <w:tcMar>
+              <w:top w:w="100" w:type="dxa"/>
+              <w:left w:w="100" w:type="dxa"/>
+              <w:bottom w:w="100" w:type="dxa"/>
+              <w:right w:w="100" w:type="dxa"/>
+            </w:tcMar>
+          </w:tcPr>
+          <w:p>
+            <w:pPr>
+              <w:ind w:left="100"/>
+              <w:rPr>
+                <w:i/>
+              </w:rPr>
+            </w:pPr>
+            <w:proofErr w:type="spellStart"/>
+            <w:r>
+              <w:rPr>
+                <w:i/>
+              </w:rPr>
+              <w:t>Int</w:t>
+            </w:r>
+            <w:proofErr w:type="spellEnd"/>
+            <w:r>
+              <w:rPr>
+                <w:i/>
+              </w:rPr>
+              <w:t xml:space="preserve"> </w:t>
+            </w:r>
+            <w:proofErr w:type="spellStart"/>
+            <w:r>
+              <w:rPr>
+                <w:i/>
+              </w:rPr>
+              <w:t>totalAdjacents</w:t>
+            </w:r>
+            <w:proofErr w:type="spellEnd"/>
+          </w:p>
+        </w:tc>
+        <w:tc>
+          <w:tcPr>
+            <w:tcW w:w="3195" w:type="dxa"/>
+            <w:tcBorders>
+              <w:bottom w:val="single" w:sz="8" w:space="0" w:color="000000"/>
+              <w:right w:val="single" w:sz="8" w:space="0" w:color="000000"/>
+            </w:tcBorders>
+            <w:tcMar>
+              <w:top w:w="100" w:type="dxa"/>
+              <w:left w:w="100" w:type="dxa"/>
+              <w:bottom w:w="100" w:type="dxa"/>
+              <w:right w:w="100" w:type="dxa"/>
+            </w:tcMar>
+          </w:tcPr>
+          <w:p>
+            <w:pPr>
+              <w:rPr>
+                <w:i/>
+              </w:rPr>
+            </w:pPr>
+            <w:r>
+              <w:rPr>
+                <w:i/>
+              </w:rPr>
+              <w:t>Number of all adjacency connections on the graph</w:t>
+            </w:r>
+          </w:p>
+        </w:tc>
+      </w:tr>
+      <w:tr>
+        <w:tc>
+          <w:tcPr>
+            <w:tcW w:w="1590" w:type="dxa"/>
+            <w:tcBorders>
+              <w:left w:val="single" w:sz="8" w:space="0" w:color="000000"/>
+              <w:right w:val="single" w:sz="8" w:space="0" w:color="000000"/>
+            </w:tcBorders>
+            <w:tcMar>
+              <w:top w:w="100" w:type="dxa"/>
+              <w:left w:w="100" w:type="dxa"/>
+              <w:bottom w:w="100" w:type="dxa"/>
+              <w:right w:w="100" w:type="dxa"/>
+            </w:tcMar>
+          </w:tcPr>
+          <w:p>
+            <w:pPr>
+              <w:ind w:left="100"/>
+            </w:pPr>
+            <w:proofErr w:type="spellStart"/>
+            <w:r>
+              <w:rPr>
+                <w:i/>
+              </w:rPr>
+              <w:t>NavGraph</w:t>
+            </w:r>
+            <w:proofErr w:type="spellEnd"/>
+          </w:p>
+        </w:tc>
+        <w:tc>
+          <w:tcPr>
+            <w:tcW w:w="1305" w:type="dxa"/>
+            <w:tcBorders>
+              <w:right w:val="single" w:sz="8" w:space="0" w:color="000000"/>
+            </w:tcBorders>
+            <w:tcMar>
+              <w:top w:w="100" w:type="dxa"/>
+              <w:left w:w="100" w:type="dxa"/>
+              <w:bottom w:w="100" w:type="dxa"/>
+              <w:right w:w="100" w:type="dxa"/>
+            </w:tcMar>
+          </w:tcPr>
+          <w:p>
+            <w:pPr>
+              <w:ind w:left="100"/>
             </w:pPr>
             <w:r>
               <w:rPr>
@@ -3464,33 +4200,41 @@
           <w:tcPr>
             <w:tcW w:w="3255" w:type="dxa"/>
             <w:tcBorders>
-              <w:bottom w:val="single" w:sz="8" w:space="0" w:color="000000"/>
-              <w:right w:val="single" w:sz="8" w:space="0" w:color="000000"/>
-            </w:tcBorders>
-            <w:tcMar>
-              <w:top w:w="100" w:type="dxa"/>
-              <w:left w:w="100" w:type="dxa"/>
-              <w:bottom w:w="100" w:type="dxa"/>
-              <w:right w:w="100" w:type="dxa"/>
-            </w:tcMar>
-          </w:tcPr>
-          <w:p>
-            <w:pPr>
-              <w:ind w:left="100"/>
-              <w:rPr>
-                <w:rFonts w:asciiTheme="minorBidi" w:hAnsiTheme="minorBidi" w:cstheme="minorBidi"/>
-                <w:szCs w:val="22"/>
-                <w:highlight w:val="white"/>
-              </w:rPr>
-            </w:pPr>
-            <w:r>
-              <w:rPr>
-                <w:rFonts w:asciiTheme="minorBidi" w:hAnsiTheme="minorBidi" w:cstheme="minorBidi"/>
-                <w:szCs w:val="22"/>
-                <w:highlight w:val="white"/>
-              </w:rPr>
-              <w:t>bool objectExists</w:t>
-            </w:r>
+              <w:right w:val="single" w:sz="8" w:space="0" w:color="000000"/>
+            </w:tcBorders>
+            <w:tcMar>
+              <w:top w:w="100" w:type="dxa"/>
+              <w:left w:w="100" w:type="dxa"/>
+              <w:bottom w:w="100" w:type="dxa"/>
+              <w:right w:w="100" w:type="dxa"/>
+            </w:tcMar>
+          </w:tcPr>
+          <w:p>
+            <w:pPr>
+              <w:ind w:left="100"/>
+              <w:rPr>
+                <w:rFonts w:asciiTheme="minorBidi" w:hAnsiTheme="minorBidi" w:cstheme="minorBidi"/>
+                <w:szCs w:val="22"/>
+              </w:rPr>
+            </w:pPr>
+            <w:r>
+              <w:rPr>
+                <w:rFonts w:asciiTheme="minorBidi" w:hAnsiTheme="minorBidi" w:cstheme="minorBidi"/>
+                <w:szCs w:val="22"/>
+                <w:highlight w:val="white"/>
+              </w:rPr>
+              <w:t xml:space="preserve">Void </w:t>
+            </w:r>
+            <w:proofErr w:type="spellStart"/>
+            <w:r>
+              <w:rPr>
+                <w:rFonts w:asciiTheme="minorBidi" w:hAnsiTheme="minorBidi" w:cstheme="minorBidi"/>
+                <w:szCs w:val="22"/>
+                <w:highlight w:val="white"/>
+              </w:rPr>
+              <w:t>createQuadTreeNodes</w:t>
+            </w:r>
+            <w:proofErr w:type="spellEnd"/>
             <w:r>
               <w:rPr>
                 <w:rFonts w:asciiTheme="minorBidi" w:hAnsiTheme="minorBidi" w:cstheme="minorBidi"/>
@@ -3499,6 +4243,7 @@
               </w:rPr>
               <w:t>(</w:t>
             </w:r>
+            <w:proofErr w:type="spellStart"/>
             <w:r>
               <w:rPr>
                 <w:rFonts w:asciiTheme="minorBidi" w:hAnsiTheme="minorBidi" w:cstheme="minorBidi"/>
@@ -3508,6 +4253,7 @@
               </w:rPr>
               <w:t>int</w:t>
             </w:r>
+            <w:proofErr w:type="spellEnd"/>
             <w:r>
               <w:rPr>
                 <w:rFonts w:asciiTheme="minorBidi" w:hAnsiTheme="minorBidi" w:cstheme="minorBidi"/>
@@ -3516,6 +4262,7 @@
               </w:rPr>
               <w:t xml:space="preserve"> x1, </w:t>
             </w:r>
+            <w:proofErr w:type="spellStart"/>
             <w:r>
               <w:rPr>
                 <w:rFonts w:asciiTheme="minorBidi" w:hAnsiTheme="minorBidi" w:cstheme="minorBidi"/>
@@ -3525,6 +4272,7 @@
               </w:rPr>
               <w:t>int</w:t>
             </w:r>
+            <w:proofErr w:type="spellEnd"/>
             <w:r>
               <w:rPr>
                 <w:rFonts w:asciiTheme="minorBidi" w:hAnsiTheme="minorBidi" w:cstheme="minorBidi"/>
@@ -3533,6 +4281,7 @@
               </w:rPr>
               <w:t xml:space="preserve"> y1, </w:t>
             </w:r>
+            <w:proofErr w:type="spellStart"/>
             <w:r>
               <w:rPr>
                 <w:rFonts w:asciiTheme="minorBidi" w:hAnsiTheme="minorBidi" w:cstheme="minorBidi"/>
@@ -3542,6 +4291,7 @@
               </w:rPr>
               <w:t>int</w:t>
             </w:r>
+            <w:proofErr w:type="spellEnd"/>
             <w:r>
               <w:rPr>
                 <w:rFonts w:asciiTheme="minorBidi" w:hAnsiTheme="minorBidi" w:cstheme="minorBidi"/>
@@ -3550,6 +4300,7 @@
               </w:rPr>
               <w:t xml:space="preserve"> x2, </w:t>
             </w:r>
+            <w:proofErr w:type="spellStart"/>
             <w:r>
               <w:rPr>
                 <w:rFonts w:asciiTheme="minorBidi" w:hAnsiTheme="minorBidi" w:cstheme="minorBidi"/>
@@ -3559,6 +4310,7 @@
               </w:rPr>
               <w:t>int</w:t>
             </w:r>
+            <w:proofErr w:type="spellEnd"/>
             <w:r>
               <w:rPr>
                 <w:rFonts w:asciiTheme="minorBidi" w:hAnsiTheme="minorBidi" w:cstheme="minorBidi"/>
@@ -3573,27 +4325,3014 @@
           <w:tcPr>
             <w:tcW w:w="3195" w:type="dxa"/>
             <w:tcBorders>
-              <w:bottom w:val="single" w:sz="8" w:space="0" w:color="000000"/>
-              <w:right w:val="single" w:sz="8" w:space="0" w:color="000000"/>
-            </w:tcBorders>
-            <w:tcMar>
-              <w:top w:w="100" w:type="dxa"/>
-              <w:left w:w="100" w:type="dxa"/>
-              <w:bottom w:w="100" w:type="dxa"/>
-              <w:right w:w="100" w:type="dxa"/>
-            </w:tcMar>
-          </w:tcPr>
-          <w:p>
-            <w:pPr>
-              <w:rPr>
-                <w:i/>
-              </w:rPr>
-            </w:pPr>
-            <w:r>
-              <w:rPr>
-                <w:i/>
-              </w:rPr>
-              <w:t>Checks if there is a collidable object inside the rectangle bounded by x1,y1 and x2,y2</w:t>
+              <w:right w:val="single" w:sz="8" w:space="0" w:color="000000"/>
+            </w:tcBorders>
+            <w:tcMar>
+              <w:top w:w="100" w:type="dxa"/>
+              <w:left w:w="100" w:type="dxa"/>
+              <w:bottom w:w="100" w:type="dxa"/>
+              <w:right w:w="100" w:type="dxa"/>
+            </w:tcMar>
+          </w:tcPr>
+          <w:p>
+            <w:pPr>
+              <w:ind w:left="100"/>
+            </w:pPr>
+            <w:r>
+              <w:rPr>
+                <w:i/>
+              </w:rPr>
+              <w:t>Recursively create the quad tree nod</w:t>
+            </w:r>
+            <w:r>
+              <w:rPr>
+                <w:i/>
+              </w:rPr>
+              <w:t xml:space="preserve">es based on existence of </w:t>
+            </w:r>
+            <w:proofErr w:type="spellStart"/>
+            <w:r>
+              <w:rPr>
+                <w:i/>
+              </w:rPr>
+              <w:t>collida</w:t>
+            </w:r>
+            <w:r>
+              <w:rPr>
+                <w:i/>
+              </w:rPr>
+              <w:t>ble</w:t>
+            </w:r>
+            <w:proofErr w:type="spellEnd"/>
+            <w:r>
+              <w:rPr>
+                <w:i/>
+              </w:rPr>
+              <w:t xml:space="preserve"> objects</w:t>
+            </w:r>
+          </w:p>
+        </w:tc>
+      </w:tr>
+      <w:tr>
+        <w:tc>
+          <w:tcPr>
+            <w:tcW w:w="1590" w:type="dxa"/>
+            <w:tcBorders>
+              <w:left w:val="single" w:sz="8" w:space="0" w:color="000000"/>
+              <w:right w:val="single" w:sz="8" w:space="0" w:color="000000"/>
+            </w:tcBorders>
+            <w:tcMar>
+              <w:top w:w="100" w:type="dxa"/>
+              <w:left w:w="100" w:type="dxa"/>
+              <w:bottom w:w="100" w:type="dxa"/>
+              <w:right w:w="100" w:type="dxa"/>
+            </w:tcMar>
+          </w:tcPr>
+          <w:p>
+            <w:pPr>
+              <w:ind w:left="100"/>
+            </w:pPr>
+            <w:proofErr w:type="spellStart"/>
+            <w:r>
+              <w:rPr>
+                <w:i/>
+              </w:rPr>
+              <w:t>NavGraph</w:t>
+            </w:r>
+            <w:proofErr w:type="spellEnd"/>
+          </w:p>
+        </w:tc>
+        <w:tc>
+          <w:tcPr>
+            <w:tcW w:w="1305" w:type="dxa"/>
+            <w:tcBorders>
+              <w:right w:val="single" w:sz="8" w:space="0" w:color="000000"/>
+            </w:tcBorders>
+            <w:tcMar>
+              <w:top w:w="100" w:type="dxa"/>
+              <w:left w:w="100" w:type="dxa"/>
+              <w:bottom w:w="100" w:type="dxa"/>
+              <w:right w:w="100" w:type="dxa"/>
+            </w:tcMar>
+          </w:tcPr>
+          <w:p>
+            <w:pPr>
+              <w:ind w:left="100"/>
+            </w:pPr>
+            <w:r>
+              <w:rPr>
+                <w:i/>
+              </w:rPr>
+              <w:t>method</w:t>
+            </w:r>
+          </w:p>
+        </w:tc>
+        <w:tc>
+          <w:tcPr>
+            <w:tcW w:w="3255" w:type="dxa"/>
+            <w:tcBorders>
+              <w:right w:val="single" w:sz="8" w:space="0" w:color="000000"/>
+            </w:tcBorders>
+            <w:tcMar>
+              <w:top w:w="100" w:type="dxa"/>
+              <w:left w:w="100" w:type="dxa"/>
+              <w:bottom w:w="100" w:type="dxa"/>
+              <w:right w:w="100" w:type="dxa"/>
+            </w:tcMar>
+          </w:tcPr>
+          <w:p>
+            <w:pPr>
+              <w:ind w:left="100"/>
+              <w:rPr>
+                <w:rFonts w:asciiTheme="minorBidi" w:hAnsiTheme="minorBidi" w:cstheme="minorBidi"/>
+                <w:szCs w:val="22"/>
+                <w:highlight w:val="white"/>
+              </w:rPr>
+            </w:pPr>
+            <w:proofErr w:type="spellStart"/>
+            <w:r>
+              <w:rPr>
+                <w:rFonts w:asciiTheme="minorBidi" w:hAnsiTheme="minorBidi" w:cstheme="minorBidi"/>
+                <w:szCs w:val="22"/>
+                <w:highlight w:val="white"/>
+              </w:rPr>
+              <w:t>bool</w:t>
+            </w:r>
+            <w:proofErr w:type="spellEnd"/>
+            <w:r>
+              <w:rPr>
+                <w:rFonts w:asciiTheme="minorBidi" w:hAnsiTheme="minorBidi" w:cstheme="minorBidi"/>
+                <w:szCs w:val="22"/>
+                <w:highlight w:val="white"/>
+              </w:rPr>
+              <w:t xml:space="preserve"> </w:t>
+            </w:r>
+            <w:proofErr w:type="spellStart"/>
+            <w:r>
+              <w:rPr>
+                <w:rFonts w:asciiTheme="minorBidi" w:hAnsiTheme="minorBidi" w:cstheme="minorBidi"/>
+                <w:szCs w:val="22"/>
+                <w:highlight w:val="white"/>
+              </w:rPr>
+              <w:t>objectExists</w:t>
+            </w:r>
+            <w:proofErr w:type="spellEnd"/>
+            <w:r>
+              <w:rPr>
+                <w:rFonts w:asciiTheme="minorBidi" w:hAnsiTheme="minorBidi" w:cstheme="minorBidi"/>
+                <w:szCs w:val="22"/>
+                <w:highlight w:val="white"/>
+              </w:rPr>
+              <w:t>(</w:t>
+            </w:r>
+            <w:proofErr w:type="spellStart"/>
+            <w:r>
+              <w:rPr>
+                <w:rFonts w:asciiTheme="minorBidi" w:hAnsiTheme="minorBidi" w:cstheme="minorBidi"/>
+                <w:color w:val="0000FF"/>
+                <w:szCs w:val="22"/>
+                <w:highlight w:val="white"/>
+              </w:rPr>
+              <w:t>int</w:t>
+            </w:r>
+            <w:proofErr w:type="spellEnd"/>
+            <w:r>
+              <w:rPr>
+                <w:rFonts w:asciiTheme="minorBidi" w:hAnsiTheme="minorBidi" w:cstheme="minorBidi"/>
+                <w:szCs w:val="22"/>
+                <w:highlight w:val="white"/>
+              </w:rPr>
+              <w:t xml:space="preserve"> x1, </w:t>
+            </w:r>
+            <w:proofErr w:type="spellStart"/>
+            <w:r>
+              <w:rPr>
+                <w:rFonts w:asciiTheme="minorBidi" w:hAnsiTheme="minorBidi" w:cstheme="minorBidi"/>
+                <w:color w:val="0000FF"/>
+                <w:szCs w:val="22"/>
+                <w:highlight w:val="white"/>
+              </w:rPr>
+              <w:t>int</w:t>
+            </w:r>
+            <w:proofErr w:type="spellEnd"/>
+            <w:r>
+              <w:rPr>
+                <w:rFonts w:asciiTheme="minorBidi" w:hAnsiTheme="minorBidi" w:cstheme="minorBidi"/>
+                <w:szCs w:val="22"/>
+                <w:highlight w:val="white"/>
+              </w:rPr>
+              <w:t xml:space="preserve"> y1, </w:t>
+            </w:r>
+            <w:proofErr w:type="spellStart"/>
+            <w:r>
+              <w:rPr>
+                <w:rFonts w:asciiTheme="minorBidi" w:hAnsiTheme="minorBidi" w:cstheme="minorBidi"/>
+                <w:color w:val="0000FF"/>
+                <w:szCs w:val="22"/>
+                <w:highlight w:val="white"/>
+              </w:rPr>
+              <w:t>int</w:t>
+            </w:r>
+            <w:proofErr w:type="spellEnd"/>
+            <w:r>
+              <w:rPr>
+                <w:rFonts w:asciiTheme="minorBidi" w:hAnsiTheme="minorBidi" w:cstheme="minorBidi"/>
+                <w:szCs w:val="22"/>
+                <w:highlight w:val="white"/>
+              </w:rPr>
+              <w:t xml:space="preserve"> x2, </w:t>
+            </w:r>
+            <w:proofErr w:type="spellStart"/>
+            <w:r>
+              <w:rPr>
+                <w:rFonts w:asciiTheme="minorBidi" w:hAnsiTheme="minorBidi" w:cstheme="minorBidi"/>
+                <w:color w:val="0000FF"/>
+                <w:szCs w:val="22"/>
+                <w:highlight w:val="white"/>
+              </w:rPr>
+              <w:t>int</w:t>
+            </w:r>
+            <w:proofErr w:type="spellEnd"/>
+            <w:r>
+              <w:rPr>
+                <w:rFonts w:asciiTheme="minorBidi" w:hAnsiTheme="minorBidi" w:cstheme="minorBidi"/>
+                <w:szCs w:val="22"/>
+                <w:highlight w:val="white"/>
+              </w:rPr>
+              <w:t xml:space="preserve"> y2)</w:t>
+            </w:r>
+          </w:p>
+        </w:tc>
+        <w:tc>
+          <w:tcPr>
+            <w:tcW w:w="3195" w:type="dxa"/>
+            <w:tcBorders>
+              <w:right w:val="single" w:sz="8" w:space="0" w:color="000000"/>
+            </w:tcBorders>
+            <w:tcMar>
+              <w:top w:w="100" w:type="dxa"/>
+              <w:left w:w="100" w:type="dxa"/>
+              <w:bottom w:w="100" w:type="dxa"/>
+              <w:right w:w="100" w:type="dxa"/>
+            </w:tcMar>
+          </w:tcPr>
+          <w:p>
+            <w:pPr>
+              <w:rPr>
+                <w:i/>
+              </w:rPr>
+            </w:pPr>
+            <w:r>
+              <w:rPr>
+                <w:i/>
+              </w:rPr>
+              <w:t xml:space="preserve">Checks if there is a </w:t>
+            </w:r>
+            <w:proofErr w:type="spellStart"/>
+            <w:r>
+              <w:rPr>
+                <w:i/>
+              </w:rPr>
+              <w:t>collidable</w:t>
+            </w:r>
+            <w:proofErr w:type="spellEnd"/>
+            <w:r>
+              <w:rPr>
+                <w:i/>
+              </w:rPr>
+              <w:t xml:space="preserve"> object inside the rectangle bounded by x1,y1 and x2,y2</w:t>
+            </w:r>
+          </w:p>
+        </w:tc>
+      </w:tr>
+      <w:tr>
+        <w:tc>
+          <w:tcPr>
+            <w:tcW w:w="1590" w:type="dxa"/>
+            <w:tcBorders>
+              <w:left w:val="single" w:sz="8" w:space="0" w:color="000000"/>
+              <w:right w:val="single" w:sz="8" w:space="0" w:color="000000"/>
+            </w:tcBorders>
+            <w:tcMar>
+              <w:top w:w="100" w:type="dxa"/>
+              <w:left w:w="100" w:type="dxa"/>
+              <w:bottom w:w="100" w:type="dxa"/>
+              <w:right w:w="100" w:type="dxa"/>
+            </w:tcMar>
+          </w:tcPr>
+          <w:p>
+            <w:pPr>
+              <w:ind w:left="100"/>
+              <w:rPr>
+                <w:i/>
+              </w:rPr>
+            </w:pPr>
+            <w:proofErr w:type="spellStart"/>
+            <w:r>
+              <w:rPr>
+                <w:i/>
+              </w:rPr>
+              <w:t>NavGraph</w:t>
+            </w:r>
+            <w:proofErr w:type="spellEnd"/>
+          </w:p>
+        </w:tc>
+        <w:tc>
+          <w:tcPr>
+            <w:tcW w:w="1305" w:type="dxa"/>
+            <w:tcBorders>
+              <w:right w:val="single" w:sz="8" w:space="0" w:color="000000"/>
+            </w:tcBorders>
+            <w:tcMar>
+              <w:top w:w="100" w:type="dxa"/>
+              <w:left w:w="100" w:type="dxa"/>
+              <w:bottom w:w="100" w:type="dxa"/>
+              <w:right w:w="100" w:type="dxa"/>
+            </w:tcMar>
+          </w:tcPr>
+          <w:p>
+            <w:pPr>
+              <w:ind w:left="100"/>
+              <w:rPr>
+                <w:i/>
+              </w:rPr>
+            </w:pPr>
+            <w:r>
+              <w:rPr>
+                <w:i/>
+              </w:rPr>
+              <w:t>method</w:t>
+            </w:r>
+          </w:p>
+        </w:tc>
+        <w:tc>
+          <w:tcPr>
+            <w:tcW w:w="3255" w:type="dxa"/>
+            <w:tcBorders>
+              <w:right w:val="single" w:sz="8" w:space="0" w:color="000000"/>
+            </w:tcBorders>
+            <w:tcMar>
+              <w:top w:w="100" w:type="dxa"/>
+              <w:left w:w="100" w:type="dxa"/>
+              <w:bottom w:w="100" w:type="dxa"/>
+              <w:right w:w="100" w:type="dxa"/>
+            </w:tcMar>
+          </w:tcPr>
+          <w:p>
+            <w:pPr>
+              <w:ind w:left="100"/>
+              <w:rPr>
+                <w:rFonts w:asciiTheme="minorBidi" w:hAnsiTheme="minorBidi" w:cstheme="minorBidi"/>
+                <w:szCs w:val="22"/>
+                <w:highlight w:val="white"/>
+              </w:rPr>
+            </w:pPr>
+            <w:r>
+              <w:rPr>
+                <w:rFonts w:asciiTheme="minorBidi" w:hAnsiTheme="minorBidi" w:cstheme="minorBidi"/>
+                <w:szCs w:val="22"/>
+                <w:highlight w:val="white"/>
+              </w:rPr>
+              <w:t xml:space="preserve">Path </w:t>
+            </w:r>
+            <w:proofErr w:type="spellStart"/>
+            <w:r>
+              <w:rPr>
+                <w:rFonts w:asciiTheme="minorBidi" w:hAnsiTheme="minorBidi" w:cstheme="minorBidi"/>
+                <w:szCs w:val="22"/>
+                <w:highlight w:val="white"/>
+              </w:rPr>
+              <w:t>aStar</w:t>
+            </w:r>
+            <w:proofErr w:type="spellEnd"/>
+            <w:r>
+              <w:rPr>
+                <w:rFonts w:asciiTheme="minorBidi" w:hAnsiTheme="minorBidi" w:cstheme="minorBidi"/>
+                <w:szCs w:val="22"/>
+                <w:highlight w:val="white"/>
+              </w:rPr>
+              <w:t xml:space="preserve">(Vector3 </w:t>
+            </w:r>
+            <w:proofErr w:type="spellStart"/>
+            <w:r>
+              <w:rPr>
+                <w:rFonts w:asciiTheme="minorBidi" w:hAnsiTheme="minorBidi" w:cstheme="minorBidi"/>
+                <w:szCs w:val="22"/>
+                <w:highlight w:val="white"/>
+              </w:rPr>
+              <w:t>startPosition</w:t>
+            </w:r>
+            <w:proofErr w:type="spellEnd"/>
+            <w:r>
+              <w:rPr>
+                <w:rFonts w:asciiTheme="minorBidi" w:hAnsiTheme="minorBidi" w:cstheme="minorBidi"/>
+                <w:szCs w:val="22"/>
+                <w:highlight w:val="white"/>
+              </w:rPr>
+              <w:t xml:space="preserve">, </w:t>
+            </w:r>
+            <w:proofErr w:type="spellStart"/>
+            <w:r>
+              <w:rPr>
+                <w:rFonts w:asciiTheme="minorBidi" w:hAnsiTheme="minorBidi" w:cstheme="minorBidi"/>
+                <w:szCs w:val="22"/>
+                <w:highlight w:val="white"/>
+              </w:rPr>
+              <w:t>NavNode</w:t>
+            </w:r>
+            <w:proofErr w:type="spellEnd"/>
+            <w:r>
+              <w:rPr>
+                <w:rFonts w:asciiTheme="minorBidi" w:hAnsiTheme="minorBidi" w:cstheme="minorBidi"/>
+                <w:szCs w:val="22"/>
+                <w:highlight w:val="white"/>
+              </w:rPr>
+              <w:t>, destination)</w:t>
+            </w:r>
+          </w:p>
+        </w:tc>
+        <w:tc>
+          <w:tcPr>
+            <w:tcW w:w="3195" w:type="dxa"/>
+            <w:tcBorders>
+              <w:right w:val="single" w:sz="8" w:space="0" w:color="000000"/>
+            </w:tcBorders>
+            <w:tcMar>
+              <w:top w:w="100" w:type="dxa"/>
+              <w:left w:w="100" w:type="dxa"/>
+              <w:bottom w:w="100" w:type="dxa"/>
+              <w:right w:w="100" w:type="dxa"/>
+            </w:tcMar>
+          </w:tcPr>
+          <w:p>
+            <w:pPr>
+              <w:rPr>
+                <w:i/>
+              </w:rPr>
+            </w:pPr>
+            <w:r>
+              <w:rPr>
+                <w:i/>
+              </w:rPr>
+              <w:t>Calculates</w:t>
+            </w:r>
+            <w:r>
+              <w:rPr>
+                <w:i/>
+              </w:rPr>
+              <w:t xml:space="preserve"> and returns </w:t>
+            </w:r>
+            <w:r>
+              <w:rPr>
+                <w:i/>
+              </w:rPr>
+              <w:t xml:space="preserve"> the shorted path from the start position to destination</w:t>
+            </w:r>
+          </w:p>
+        </w:tc>
+      </w:tr>
+      <w:tr>
+        <w:tc>
+          <w:tcPr>
+            <w:tcW w:w="1590" w:type="dxa"/>
+            <w:tcBorders>
+              <w:left w:val="single" w:sz="8" w:space="0" w:color="000000"/>
+              <w:right w:val="single" w:sz="8" w:space="0" w:color="000000"/>
+            </w:tcBorders>
+            <w:tcMar>
+              <w:top w:w="100" w:type="dxa"/>
+              <w:left w:w="100" w:type="dxa"/>
+              <w:bottom w:w="100" w:type="dxa"/>
+              <w:right w:w="100" w:type="dxa"/>
+            </w:tcMar>
+          </w:tcPr>
+          <w:p>
+            <w:pPr>
+              <w:ind w:left="100"/>
+              <w:rPr>
+                <w:i/>
+              </w:rPr>
+            </w:pPr>
+            <w:proofErr w:type="spellStart"/>
+            <w:r>
+              <w:rPr>
+                <w:i/>
+              </w:rPr>
+              <w:t>NavGraph</w:t>
+            </w:r>
+            <w:proofErr w:type="spellEnd"/>
+          </w:p>
+        </w:tc>
+        <w:tc>
+          <w:tcPr>
+            <w:tcW w:w="1305" w:type="dxa"/>
+            <w:tcBorders>
+              <w:right w:val="single" w:sz="8" w:space="0" w:color="000000"/>
+            </w:tcBorders>
+            <w:tcMar>
+              <w:top w:w="100" w:type="dxa"/>
+              <w:left w:w="100" w:type="dxa"/>
+              <w:bottom w:w="100" w:type="dxa"/>
+              <w:right w:w="100" w:type="dxa"/>
+            </w:tcMar>
+          </w:tcPr>
+          <w:p>
+            <w:pPr>
+              <w:ind w:left="100"/>
+              <w:rPr>
+                <w:i/>
+              </w:rPr>
+            </w:pPr>
+            <w:r>
+              <w:rPr>
+                <w:i/>
+              </w:rPr>
+              <w:t>method</w:t>
+            </w:r>
+          </w:p>
+        </w:tc>
+        <w:tc>
+          <w:tcPr>
+            <w:tcW w:w="3255" w:type="dxa"/>
+            <w:tcBorders>
+              <w:right w:val="single" w:sz="8" w:space="0" w:color="000000"/>
+            </w:tcBorders>
+            <w:tcMar>
+              <w:top w:w="100" w:type="dxa"/>
+              <w:left w:w="100" w:type="dxa"/>
+              <w:bottom w:w="100" w:type="dxa"/>
+              <w:right w:w="100" w:type="dxa"/>
+            </w:tcMar>
+          </w:tcPr>
+          <w:p>
+            <w:pPr>
+              <w:ind w:left="100"/>
+              <w:rPr>
+                <w:rFonts w:asciiTheme="minorBidi" w:hAnsiTheme="minorBidi" w:cstheme="minorBidi"/>
+                <w:szCs w:val="22"/>
+                <w:highlight w:val="white"/>
+              </w:rPr>
+            </w:pPr>
+            <w:r>
+              <w:rPr>
+                <w:rFonts w:asciiTheme="minorBidi" w:hAnsiTheme="minorBidi" w:cstheme="minorBidi"/>
+                <w:szCs w:val="22"/>
+                <w:highlight w:val="white"/>
+              </w:rPr>
+              <w:t xml:space="preserve">Void </w:t>
+            </w:r>
+            <w:proofErr w:type="spellStart"/>
+            <w:r>
+              <w:rPr>
+                <w:rFonts w:asciiTheme="minorBidi" w:hAnsiTheme="minorBidi" w:cstheme="minorBidi"/>
+                <w:szCs w:val="22"/>
+                <w:highlight w:val="white"/>
+              </w:rPr>
+              <w:t>sortByCost</w:t>
+            </w:r>
+            <w:proofErr w:type="spellEnd"/>
+            <w:r>
+              <w:rPr>
+                <w:rFonts w:asciiTheme="minorBidi" w:hAnsiTheme="minorBidi" w:cstheme="minorBidi"/>
+                <w:szCs w:val="22"/>
+                <w:highlight w:val="white"/>
+              </w:rPr>
+              <w:t>(</w:t>
+            </w:r>
+            <w:proofErr w:type="spellStart"/>
+            <w:r>
+              <w:rPr>
+                <w:rFonts w:asciiTheme="minorBidi" w:hAnsiTheme="minorBidi" w:cstheme="minorBidi"/>
+                <w:szCs w:val="22"/>
+                <w:highlight w:val="white"/>
+              </w:rPr>
+              <w:t>NavNode</w:t>
+            </w:r>
+            <w:proofErr w:type="spellEnd"/>
+            <w:r>
+              <w:rPr>
+                <w:rFonts w:asciiTheme="minorBidi" w:hAnsiTheme="minorBidi" w:cstheme="minorBidi"/>
+                <w:szCs w:val="22"/>
+                <w:highlight w:val="white"/>
+              </w:rPr>
+              <w:t xml:space="preserve"> node1, </w:t>
+            </w:r>
+            <w:proofErr w:type="spellStart"/>
+            <w:r>
+              <w:rPr>
+                <w:rFonts w:asciiTheme="minorBidi" w:hAnsiTheme="minorBidi" w:cstheme="minorBidi"/>
+                <w:szCs w:val="22"/>
+                <w:highlight w:val="white"/>
+              </w:rPr>
+              <w:t>NavNode</w:t>
+            </w:r>
+            <w:proofErr w:type="spellEnd"/>
+            <w:r>
+              <w:rPr>
+                <w:rFonts w:asciiTheme="minorBidi" w:hAnsiTheme="minorBidi" w:cstheme="minorBidi"/>
+                <w:szCs w:val="22"/>
+                <w:highlight w:val="white"/>
+              </w:rPr>
+              <w:t xml:space="preserve"> node2)</w:t>
+            </w:r>
+          </w:p>
+        </w:tc>
+        <w:tc>
+          <w:tcPr>
+            <w:tcW w:w="3195" w:type="dxa"/>
+            <w:tcBorders>
+              <w:right w:val="single" w:sz="8" w:space="0" w:color="000000"/>
+            </w:tcBorders>
+            <w:tcMar>
+              <w:top w:w="100" w:type="dxa"/>
+              <w:left w:w="100" w:type="dxa"/>
+              <w:bottom w:w="100" w:type="dxa"/>
+              <w:right w:w="100" w:type="dxa"/>
+            </w:tcMar>
+          </w:tcPr>
+          <w:p>
+            <w:pPr>
+              <w:rPr>
+                <w:i/>
+              </w:rPr>
+            </w:pPr>
+            <w:r>
+              <w:rPr>
+                <w:i/>
+              </w:rPr>
+              <w:t>Used to sort lists by cost</w:t>
+            </w:r>
+          </w:p>
+        </w:tc>
+      </w:tr>
+      <w:tr>
+        <w:tc>
+          <w:tcPr>
+            <w:tcW w:w="1590" w:type="dxa"/>
+            <w:tcBorders>
+              <w:left w:val="single" w:sz="8" w:space="0" w:color="000000"/>
+              <w:right w:val="single" w:sz="8" w:space="0" w:color="000000"/>
+            </w:tcBorders>
+            <w:tcMar>
+              <w:top w:w="100" w:type="dxa"/>
+              <w:left w:w="100" w:type="dxa"/>
+              <w:bottom w:w="100" w:type="dxa"/>
+              <w:right w:w="100" w:type="dxa"/>
+            </w:tcMar>
+          </w:tcPr>
+          <w:p>
+            <w:pPr>
+              <w:ind w:left="100"/>
+              <w:rPr>
+                <w:i/>
+              </w:rPr>
+            </w:pPr>
+            <w:proofErr w:type="spellStart"/>
+            <w:r>
+              <w:rPr>
+                <w:i/>
+              </w:rPr>
+              <w:t>NavGraph</w:t>
+            </w:r>
+            <w:proofErr w:type="spellEnd"/>
+          </w:p>
+        </w:tc>
+        <w:tc>
+          <w:tcPr>
+            <w:tcW w:w="1305" w:type="dxa"/>
+            <w:tcBorders>
+              <w:right w:val="single" w:sz="8" w:space="0" w:color="000000"/>
+            </w:tcBorders>
+            <w:tcMar>
+              <w:top w:w="100" w:type="dxa"/>
+              <w:left w:w="100" w:type="dxa"/>
+              <w:bottom w:w="100" w:type="dxa"/>
+              <w:right w:w="100" w:type="dxa"/>
+            </w:tcMar>
+          </w:tcPr>
+          <w:p>
+            <w:pPr>
+              <w:ind w:left="100"/>
+              <w:rPr>
+                <w:i/>
+              </w:rPr>
+            </w:pPr>
+            <w:r>
+              <w:rPr>
+                <w:i/>
+              </w:rPr>
+              <w:t>method</w:t>
+            </w:r>
+          </w:p>
+        </w:tc>
+        <w:tc>
+          <w:tcPr>
+            <w:tcW w:w="3255" w:type="dxa"/>
+            <w:tcBorders>
+              <w:right w:val="single" w:sz="8" w:space="0" w:color="000000"/>
+            </w:tcBorders>
+            <w:tcMar>
+              <w:top w:w="100" w:type="dxa"/>
+              <w:left w:w="100" w:type="dxa"/>
+              <w:bottom w:w="100" w:type="dxa"/>
+              <w:right w:w="100" w:type="dxa"/>
+            </w:tcMar>
+          </w:tcPr>
+          <w:p>
+            <w:pPr>
+              <w:ind w:left="100"/>
+              <w:rPr>
+                <w:rFonts w:asciiTheme="minorBidi" w:hAnsiTheme="minorBidi" w:cstheme="minorBidi"/>
+                <w:szCs w:val="22"/>
+                <w:highlight w:val="white"/>
+              </w:rPr>
+            </w:pPr>
+            <w:r>
+              <w:rPr>
+                <w:rFonts w:asciiTheme="minorBidi" w:hAnsiTheme="minorBidi" w:cstheme="minorBidi"/>
+                <w:szCs w:val="22"/>
+                <w:highlight w:val="white"/>
+              </w:rPr>
+              <w:t xml:space="preserve">Void </w:t>
+            </w:r>
+            <w:r>
+              <w:rPr>
+                <w:rFonts w:asciiTheme="minorBidi" w:hAnsiTheme="minorBidi" w:cstheme="minorBidi"/>
+                <w:szCs w:val="22"/>
+                <w:highlight w:val="white"/>
+              </w:rPr>
+              <w:t>Connect(</w:t>
+            </w:r>
+            <w:proofErr w:type="spellStart"/>
+            <w:r>
+              <w:rPr>
+                <w:rFonts w:asciiTheme="minorBidi" w:hAnsiTheme="minorBidi" w:cstheme="minorBidi"/>
+                <w:szCs w:val="22"/>
+                <w:highlight w:val="white"/>
+              </w:rPr>
+              <w:t>NavNode</w:t>
+            </w:r>
+            <w:proofErr w:type="spellEnd"/>
+            <w:r>
+              <w:rPr>
+                <w:rFonts w:asciiTheme="minorBidi" w:hAnsiTheme="minorBidi" w:cstheme="minorBidi"/>
+                <w:szCs w:val="22"/>
+                <w:highlight w:val="white"/>
+              </w:rPr>
+              <w:t xml:space="preserve"> node1, </w:t>
+            </w:r>
+            <w:proofErr w:type="spellStart"/>
+            <w:r>
+              <w:rPr>
+                <w:rFonts w:asciiTheme="minorBidi" w:hAnsiTheme="minorBidi" w:cstheme="minorBidi"/>
+                <w:szCs w:val="22"/>
+                <w:highlight w:val="white"/>
+              </w:rPr>
+              <w:t>NavNode</w:t>
+            </w:r>
+            <w:proofErr w:type="spellEnd"/>
+            <w:r>
+              <w:rPr>
+                <w:rFonts w:asciiTheme="minorBidi" w:hAnsiTheme="minorBidi" w:cstheme="minorBidi"/>
+                <w:szCs w:val="22"/>
+                <w:highlight w:val="white"/>
+              </w:rPr>
+              <w:t xml:space="preserve"> node2)</w:t>
+            </w:r>
+          </w:p>
+        </w:tc>
+        <w:tc>
+          <w:tcPr>
+            <w:tcW w:w="3195" w:type="dxa"/>
+            <w:tcBorders>
+              <w:right w:val="single" w:sz="8" w:space="0" w:color="000000"/>
+            </w:tcBorders>
+            <w:tcMar>
+              <w:top w:w="100" w:type="dxa"/>
+              <w:left w:w="100" w:type="dxa"/>
+              <w:bottom w:w="100" w:type="dxa"/>
+              <w:right w:w="100" w:type="dxa"/>
+            </w:tcMar>
+          </w:tcPr>
+          <w:p>
+            <w:pPr>
+              <w:rPr>
+                <w:i/>
+              </w:rPr>
+            </w:pPr>
+            <w:r>
+              <w:rPr>
+                <w:i/>
+              </w:rPr>
+              <w:t>Add each node to adjacency list of the other</w:t>
+            </w:r>
+          </w:p>
+        </w:tc>
+      </w:tr>
+      <w:tr>
+        <w:tc>
+          <w:tcPr>
+            <w:tcW w:w="1590" w:type="dxa"/>
+            <w:tcBorders>
+              <w:left w:val="single" w:sz="8" w:space="0" w:color="000000"/>
+              <w:right w:val="single" w:sz="8" w:space="0" w:color="000000"/>
+            </w:tcBorders>
+            <w:tcMar>
+              <w:top w:w="100" w:type="dxa"/>
+              <w:left w:w="100" w:type="dxa"/>
+              <w:bottom w:w="100" w:type="dxa"/>
+              <w:right w:w="100" w:type="dxa"/>
+            </w:tcMar>
+          </w:tcPr>
+          <w:p>
+            <w:pPr>
+              <w:ind w:left="100"/>
+              <w:rPr>
+                <w:i/>
+              </w:rPr>
+            </w:pPr>
+            <w:proofErr w:type="spellStart"/>
+            <w:r>
+              <w:rPr>
+                <w:i/>
+              </w:rPr>
+              <w:lastRenderedPageBreak/>
+              <w:t>NavGraph</w:t>
+            </w:r>
+            <w:proofErr w:type="spellEnd"/>
+          </w:p>
+        </w:tc>
+        <w:tc>
+          <w:tcPr>
+            <w:tcW w:w="1305" w:type="dxa"/>
+            <w:tcBorders>
+              <w:right w:val="single" w:sz="8" w:space="0" w:color="000000"/>
+            </w:tcBorders>
+            <w:tcMar>
+              <w:top w:w="100" w:type="dxa"/>
+              <w:left w:w="100" w:type="dxa"/>
+              <w:bottom w:w="100" w:type="dxa"/>
+              <w:right w:w="100" w:type="dxa"/>
+            </w:tcMar>
+          </w:tcPr>
+          <w:p>
+            <w:pPr>
+              <w:ind w:left="100"/>
+              <w:rPr>
+                <w:i/>
+              </w:rPr>
+            </w:pPr>
+            <w:r>
+              <w:rPr>
+                <w:i/>
+              </w:rPr>
+              <w:t>Method</w:t>
+            </w:r>
+          </w:p>
+        </w:tc>
+        <w:tc>
+          <w:tcPr>
+            <w:tcW w:w="3255" w:type="dxa"/>
+            <w:tcBorders>
+              <w:right w:val="single" w:sz="8" w:space="0" w:color="000000"/>
+            </w:tcBorders>
+            <w:tcMar>
+              <w:top w:w="100" w:type="dxa"/>
+              <w:left w:w="100" w:type="dxa"/>
+              <w:bottom w:w="100" w:type="dxa"/>
+              <w:right w:w="100" w:type="dxa"/>
+            </w:tcMar>
+          </w:tcPr>
+          <w:p>
+            <w:pPr>
+              <w:ind w:left="100"/>
+              <w:rPr>
+                <w:rFonts w:asciiTheme="minorBidi" w:hAnsiTheme="minorBidi" w:cstheme="minorBidi"/>
+                <w:szCs w:val="22"/>
+                <w:highlight w:val="white"/>
+              </w:rPr>
+            </w:pPr>
+            <w:r>
+              <w:rPr>
+                <w:rFonts w:asciiTheme="minorBidi" w:hAnsiTheme="minorBidi" w:cstheme="minorBidi"/>
+                <w:szCs w:val="22"/>
+                <w:highlight w:val="white"/>
+              </w:rPr>
+              <w:t xml:space="preserve">String </w:t>
+            </w:r>
+            <w:proofErr w:type="spellStart"/>
+            <w:r>
+              <w:rPr>
+                <w:rFonts w:asciiTheme="minorBidi" w:hAnsiTheme="minorBidi" w:cstheme="minorBidi"/>
+                <w:szCs w:val="22"/>
+                <w:highlight w:val="white"/>
+              </w:rPr>
+              <w:t>skey</w:t>
+            </w:r>
+            <w:proofErr w:type="spellEnd"/>
+            <w:r>
+              <w:rPr>
+                <w:rFonts w:asciiTheme="minorBidi" w:hAnsiTheme="minorBidi" w:cstheme="minorBidi"/>
+                <w:szCs w:val="22"/>
+                <w:highlight w:val="white"/>
+              </w:rPr>
+              <w:t>(</w:t>
+            </w:r>
+            <w:proofErr w:type="spellStart"/>
+            <w:r>
+              <w:rPr>
+                <w:rFonts w:asciiTheme="minorBidi" w:hAnsiTheme="minorBidi" w:cstheme="minorBidi"/>
+                <w:szCs w:val="22"/>
+                <w:highlight w:val="white"/>
+              </w:rPr>
+              <w:t>int</w:t>
+            </w:r>
+            <w:proofErr w:type="spellEnd"/>
+            <w:r>
+              <w:rPr>
+                <w:rFonts w:asciiTheme="minorBidi" w:hAnsiTheme="minorBidi" w:cstheme="minorBidi"/>
+                <w:szCs w:val="22"/>
+                <w:highlight w:val="white"/>
+              </w:rPr>
+              <w:t xml:space="preserve"> x, </w:t>
+            </w:r>
+            <w:proofErr w:type="spellStart"/>
+            <w:r>
+              <w:rPr>
+                <w:rFonts w:asciiTheme="minorBidi" w:hAnsiTheme="minorBidi" w:cstheme="minorBidi"/>
+                <w:szCs w:val="22"/>
+                <w:highlight w:val="white"/>
+              </w:rPr>
+              <w:t>int</w:t>
+            </w:r>
+            <w:proofErr w:type="spellEnd"/>
+            <w:r>
+              <w:rPr>
+                <w:rFonts w:asciiTheme="minorBidi" w:hAnsiTheme="minorBidi" w:cstheme="minorBidi"/>
+                <w:szCs w:val="22"/>
+                <w:highlight w:val="white"/>
+              </w:rPr>
+              <w:t xml:space="preserve"> y)</w:t>
+            </w:r>
+          </w:p>
+        </w:tc>
+        <w:tc>
+          <w:tcPr>
+            <w:tcW w:w="3195" w:type="dxa"/>
+            <w:tcBorders>
+              <w:right w:val="single" w:sz="8" w:space="0" w:color="000000"/>
+            </w:tcBorders>
+            <w:tcMar>
+              <w:top w:w="100" w:type="dxa"/>
+              <w:left w:w="100" w:type="dxa"/>
+              <w:bottom w:w="100" w:type="dxa"/>
+              <w:right w:w="100" w:type="dxa"/>
+            </w:tcMar>
+          </w:tcPr>
+          <w:p>
+            <w:pPr>
+              <w:rPr>
+                <w:i/>
+              </w:rPr>
+            </w:pPr>
+            <w:r>
+              <w:rPr>
+                <w:i/>
+              </w:rPr>
+              <w:t>Returns a formatted string used for the key of the nodes</w:t>
+            </w:r>
+          </w:p>
+        </w:tc>
+      </w:tr>
+      <w:tr>
+        <w:tc>
+          <w:tcPr>
+            <w:tcW w:w="1590" w:type="dxa"/>
+            <w:tcBorders>
+              <w:left w:val="single" w:sz="8" w:space="0" w:color="000000"/>
+              <w:right w:val="single" w:sz="8" w:space="0" w:color="000000"/>
+            </w:tcBorders>
+            <w:tcMar>
+              <w:top w:w="100" w:type="dxa"/>
+              <w:left w:w="100" w:type="dxa"/>
+              <w:bottom w:w="100" w:type="dxa"/>
+              <w:right w:w="100" w:type="dxa"/>
+            </w:tcMar>
+          </w:tcPr>
+          <w:p>
+            <w:pPr>
+              <w:ind w:left="100"/>
+              <w:rPr>
+                <w:i/>
+              </w:rPr>
+            </w:pPr>
+            <w:proofErr w:type="spellStart"/>
+            <w:r>
+              <w:rPr>
+                <w:i/>
+              </w:rPr>
+              <w:t>NPAgent</w:t>
+            </w:r>
+            <w:proofErr w:type="spellEnd"/>
+          </w:p>
+        </w:tc>
+        <w:tc>
+          <w:tcPr>
+            <w:tcW w:w="1305" w:type="dxa"/>
+            <w:tcBorders>
+              <w:right w:val="single" w:sz="8" w:space="0" w:color="000000"/>
+            </w:tcBorders>
+            <w:tcMar>
+              <w:top w:w="100" w:type="dxa"/>
+              <w:left w:w="100" w:type="dxa"/>
+              <w:bottom w:w="100" w:type="dxa"/>
+              <w:right w:w="100" w:type="dxa"/>
+            </w:tcMar>
+          </w:tcPr>
+          <w:p>
+            <w:pPr>
+              <w:ind w:left="100"/>
+              <w:rPr>
+                <w:i/>
+              </w:rPr>
+            </w:pPr>
+            <w:r>
+              <w:rPr>
+                <w:i/>
+              </w:rPr>
+              <w:t>Variable</w:t>
+            </w:r>
+          </w:p>
+        </w:tc>
+        <w:tc>
+          <w:tcPr>
+            <w:tcW w:w="3255" w:type="dxa"/>
+            <w:tcBorders>
+              <w:right w:val="single" w:sz="8" w:space="0" w:color="000000"/>
+            </w:tcBorders>
+            <w:tcMar>
+              <w:top w:w="100" w:type="dxa"/>
+              <w:left w:w="100" w:type="dxa"/>
+              <w:bottom w:w="100" w:type="dxa"/>
+              <w:right w:w="100" w:type="dxa"/>
+            </w:tcMar>
+          </w:tcPr>
+          <w:p>
+            <w:pPr>
+              <w:ind w:left="100"/>
+              <w:rPr>
+                <w:rFonts w:asciiTheme="minorBidi" w:hAnsiTheme="minorBidi" w:cstheme="minorBidi"/>
+                <w:szCs w:val="22"/>
+                <w:highlight w:val="white"/>
+              </w:rPr>
+            </w:pPr>
+            <w:r>
+              <w:rPr>
+                <w:rFonts w:asciiTheme="minorBidi" w:hAnsiTheme="minorBidi" w:cstheme="minorBidi"/>
+                <w:szCs w:val="22"/>
+                <w:highlight w:val="white"/>
+              </w:rPr>
+              <w:t xml:space="preserve">Path </w:t>
+            </w:r>
+            <w:proofErr w:type="spellStart"/>
+            <w:r>
+              <w:rPr>
+                <w:rFonts w:asciiTheme="minorBidi" w:hAnsiTheme="minorBidi" w:cstheme="minorBidi"/>
+                <w:szCs w:val="22"/>
+                <w:highlight w:val="white"/>
+              </w:rPr>
+              <w:t>treasurePath</w:t>
+            </w:r>
+            <w:proofErr w:type="spellEnd"/>
+          </w:p>
+        </w:tc>
+        <w:tc>
+          <w:tcPr>
+            <w:tcW w:w="3195" w:type="dxa"/>
+            <w:tcBorders>
+              <w:right w:val="single" w:sz="8" w:space="0" w:color="000000"/>
+            </w:tcBorders>
+            <w:tcMar>
+              <w:top w:w="100" w:type="dxa"/>
+              <w:left w:w="100" w:type="dxa"/>
+              <w:bottom w:w="100" w:type="dxa"/>
+              <w:right w:w="100" w:type="dxa"/>
+            </w:tcMar>
+          </w:tcPr>
+          <w:p>
+            <w:pPr>
+              <w:rPr>
+                <w:i/>
+              </w:rPr>
+            </w:pPr>
+            <w:r>
+              <w:rPr>
+                <w:i/>
+              </w:rPr>
+              <w:t>Path to a treasure calculated by A*</w:t>
+            </w:r>
+          </w:p>
+        </w:tc>
+      </w:tr>
+      <w:tr>
+        <w:tc>
+          <w:tcPr>
+            <w:tcW w:w="1590" w:type="dxa"/>
+            <w:tcBorders>
+              <w:left w:val="single" w:sz="8" w:space="0" w:color="000000"/>
+              <w:right w:val="single" w:sz="8" w:space="0" w:color="000000"/>
+            </w:tcBorders>
+            <w:tcMar>
+              <w:top w:w="100" w:type="dxa"/>
+              <w:left w:w="100" w:type="dxa"/>
+              <w:bottom w:w="100" w:type="dxa"/>
+              <w:right w:w="100" w:type="dxa"/>
+            </w:tcMar>
+          </w:tcPr>
+          <w:p>
+            <w:pPr>
+              <w:ind w:left="100"/>
+              <w:rPr>
+                <w:i/>
+              </w:rPr>
+            </w:pPr>
+            <w:proofErr w:type="spellStart"/>
+            <w:r>
+              <w:rPr>
+                <w:i/>
+              </w:rPr>
+              <w:t>NPAgent</w:t>
+            </w:r>
+            <w:proofErr w:type="spellEnd"/>
+          </w:p>
+        </w:tc>
+        <w:tc>
+          <w:tcPr>
+            <w:tcW w:w="1305" w:type="dxa"/>
+            <w:tcBorders>
+              <w:right w:val="single" w:sz="8" w:space="0" w:color="000000"/>
+            </w:tcBorders>
+            <w:tcMar>
+              <w:top w:w="100" w:type="dxa"/>
+              <w:left w:w="100" w:type="dxa"/>
+              <w:bottom w:w="100" w:type="dxa"/>
+              <w:right w:w="100" w:type="dxa"/>
+            </w:tcMar>
+          </w:tcPr>
+          <w:p>
+            <w:pPr>
+              <w:ind w:left="100"/>
+              <w:rPr>
+                <w:i/>
+              </w:rPr>
+            </w:pPr>
+            <w:r>
+              <w:rPr>
+                <w:i/>
+              </w:rPr>
+              <w:t>Variable</w:t>
+            </w:r>
+          </w:p>
+        </w:tc>
+        <w:tc>
+          <w:tcPr>
+            <w:tcW w:w="3255" w:type="dxa"/>
+            <w:tcBorders>
+              <w:right w:val="single" w:sz="8" w:space="0" w:color="000000"/>
+            </w:tcBorders>
+            <w:tcMar>
+              <w:top w:w="100" w:type="dxa"/>
+              <w:left w:w="100" w:type="dxa"/>
+              <w:bottom w:w="100" w:type="dxa"/>
+              <w:right w:w="100" w:type="dxa"/>
+            </w:tcMar>
+          </w:tcPr>
+          <w:p>
+            <w:pPr>
+              <w:ind w:left="100"/>
+              <w:rPr>
+                <w:rFonts w:asciiTheme="minorBidi" w:hAnsiTheme="minorBidi" w:cstheme="minorBidi"/>
+                <w:szCs w:val="22"/>
+                <w:highlight w:val="white"/>
+              </w:rPr>
+            </w:pPr>
+            <w:proofErr w:type="spellStart"/>
+            <w:r>
+              <w:rPr>
+                <w:rFonts w:asciiTheme="minorBidi" w:hAnsiTheme="minorBidi" w:cstheme="minorBidi"/>
+                <w:szCs w:val="22"/>
+                <w:highlight w:val="white"/>
+              </w:rPr>
+              <w:t>NavNode</w:t>
+            </w:r>
+            <w:proofErr w:type="spellEnd"/>
+            <w:r>
+              <w:rPr>
+                <w:rFonts w:asciiTheme="minorBidi" w:hAnsiTheme="minorBidi" w:cstheme="minorBidi"/>
+                <w:szCs w:val="22"/>
+                <w:highlight w:val="white"/>
+              </w:rPr>
+              <w:t xml:space="preserve"> </w:t>
+            </w:r>
+            <w:proofErr w:type="spellStart"/>
+            <w:r>
+              <w:rPr>
+                <w:rFonts w:asciiTheme="minorBidi" w:hAnsiTheme="minorBidi" w:cstheme="minorBidi"/>
+                <w:szCs w:val="22"/>
+                <w:highlight w:val="white"/>
+              </w:rPr>
+              <w:t>nextTreasurePathNode</w:t>
+            </w:r>
+            <w:proofErr w:type="spellEnd"/>
+          </w:p>
+        </w:tc>
+        <w:tc>
+          <w:tcPr>
+            <w:tcW w:w="3195" w:type="dxa"/>
+            <w:tcBorders>
+              <w:right w:val="single" w:sz="8" w:space="0" w:color="000000"/>
+            </w:tcBorders>
+            <w:tcMar>
+              <w:top w:w="100" w:type="dxa"/>
+              <w:left w:w="100" w:type="dxa"/>
+              <w:bottom w:w="100" w:type="dxa"/>
+              <w:right w:w="100" w:type="dxa"/>
+            </w:tcMar>
+          </w:tcPr>
+          <w:p>
+            <w:pPr>
+              <w:rPr>
+                <w:i/>
+              </w:rPr>
+            </w:pPr>
+            <w:r>
+              <w:rPr>
+                <w:i/>
+              </w:rPr>
+              <w:t>Next node on the path to a treasure</w:t>
+            </w:r>
+          </w:p>
+        </w:tc>
+      </w:tr>
+      <w:tr>
+        <w:tc>
+          <w:tcPr>
+            <w:tcW w:w="1590" w:type="dxa"/>
+            <w:tcBorders>
+              <w:left w:val="single" w:sz="8" w:space="0" w:color="000000"/>
+              <w:right w:val="single" w:sz="8" w:space="0" w:color="000000"/>
+            </w:tcBorders>
+            <w:tcMar>
+              <w:top w:w="100" w:type="dxa"/>
+              <w:left w:w="100" w:type="dxa"/>
+              <w:bottom w:w="100" w:type="dxa"/>
+              <w:right w:w="100" w:type="dxa"/>
+            </w:tcMar>
+          </w:tcPr>
+          <w:p>
+            <w:pPr>
+              <w:ind w:left="100"/>
+              <w:rPr>
+                <w:i/>
+              </w:rPr>
+            </w:pPr>
+            <w:proofErr w:type="spellStart"/>
+            <w:r>
+              <w:rPr>
+                <w:i/>
+              </w:rPr>
+              <w:t>NPAgent</w:t>
+            </w:r>
+            <w:proofErr w:type="spellEnd"/>
+          </w:p>
+        </w:tc>
+        <w:tc>
+          <w:tcPr>
+            <w:tcW w:w="1305" w:type="dxa"/>
+            <w:tcBorders>
+              <w:right w:val="single" w:sz="8" w:space="0" w:color="000000"/>
+            </w:tcBorders>
+            <w:tcMar>
+              <w:top w:w="100" w:type="dxa"/>
+              <w:left w:w="100" w:type="dxa"/>
+              <w:bottom w:w="100" w:type="dxa"/>
+              <w:right w:w="100" w:type="dxa"/>
+            </w:tcMar>
+          </w:tcPr>
+          <w:p>
+            <w:pPr>
+              <w:ind w:left="100"/>
+              <w:rPr>
+                <w:i/>
+              </w:rPr>
+            </w:pPr>
+            <w:r>
+              <w:rPr>
+                <w:i/>
+              </w:rPr>
+              <w:t>variable</w:t>
+            </w:r>
+          </w:p>
+        </w:tc>
+        <w:tc>
+          <w:tcPr>
+            <w:tcW w:w="3255" w:type="dxa"/>
+            <w:tcBorders>
+              <w:right w:val="single" w:sz="8" w:space="0" w:color="000000"/>
+            </w:tcBorders>
+            <w:tcMar>
+              <w:top w:w="100" w:type="dxa"/>
+              <w:left w:w="100" w:type="dxa"/>
+              <w:bottom w:w="100" w:type="dxa"/>
+              <w:right w:w="100" w:type="dxa"/>
+            </w:tcMar>
+          </w:tcPr>
+          <w:p>
+            <w:pPr>
+              <w:ind w:left="100"/>
+              <w:rPr>
+                <w:rFonts w:asciiTheme="minorBidi" w:hAnsiTheme="minorBidi" w:cstheme="minorBidi"/>
+                <w:szCs w:val="22"/>
+                <w:highlight w:val="white"/>
+              </w:rPr>
+            </w:pPr>
+            <w:proofErr w:type="spellStart"/>
+            <w:r>
+              <w:rPr>
+                <w:rFonts w:asciiTheme="minorBidi" w:hAnsiTheme="minorBidi" w:cstheme="minorBidi"/>
+                <w:szCs w:val="22"/>
+                <w:highlight w:val="white"/>
+              </w:rPr>
+              <w:t>NavNode</w:t>
+            </w:r>
+            <w:proofErr w:type="spellEnd"/>
+            <w:r>
+              <w:rPr>
+                <w:rFonts w:asciiTheme="minorBidi" w:hAnsiTheme="minorBidi" w:cstheme="minorBidi"/>
+                <w:szCs w:val="22"/>
+                <w:highlight w:val="white"/>
+              </w:rPr>
+              <w:t xml:space="preserve"> </w:t>
+            </w:r>
+            <w:proofErr w:type="spellStart"/>
+            <w:r>
+              <w:rPr>
+                <w:rFonts w:asciiTheme="minorBidi" w:hAnsiTheme="minorBidi" w:cstheme="minorBidi"/>
+                <w:szCs w:val="22"/>
+                <w:highlight w:val="white"/>
+              </w:rPr>
+              <w:t>lastSeen</w:t>
+            </w:r>
+            <w:proofErr w:type="spellEnd"/>
+          </w:p>
+        </w:tc>
+        <w:tc>
+          <w:tcPr>
+            <w:tcW w:w="3195" w:type="dxa"/>
+            <w:tcBorders>
+              <w:right w:val="single" w:sz="8" w:space="0" w:color="000000"/>
+            </w:tcBorders>
+            <w:tcMar>
+              <w:top w:w="100" w:type="dxa"/>
+              <w:left w:w="100" w:type="dxa"/>
+              <w:bottom w:w="100" w:type="dxa"/>
+              <w:right w:w="100" w:type="dxa"/>
+            </w:tcMar>
+          </w:tcPr>
+          <w:p>
+            <w:pPr>
+              <w:rPr>
+                <w:i/>
+              </w:rPr>
+            </w:pPr>
+            <w:r>
+              <w:rPr>
+                <w:i/>
+              </w:rPr>
+              <w:t xml:space="preserve">The location of the </w:t>
+            </w:r>
+            <w:proofErr w:type="spellStart"/>
+            <w:r>
+              <w:rPr>
+                <w:i/>
+              </w:rPr>
+              <w:t>npagent</w:t>
+            </w:r>
+            <w:proofErr w:type="spellEnd"/>
+            <w:r>
+              <w:rPr>
+                <w:i/>
+              </w:rPr>
+              <w:t xml:space="preserve"> to get back to after tagging a treasure</w:t>
+            </w:r>
+          </w:p>
+        </w:tc>
+      </w:tr>
+      <w:tr>
+        <w:tc>
+          <w:tcPr>
+            <w:tcW w:w="1590" w:type="dxa"/>
+            <w:tcBorders>
+              <w:left w:val="single" w:sz="8" w:space="0" w:color="000000"/>
+              <w:right w:val="single" w:sz="8" w:space="0" w:color="000000"/>
+            </w:tcBorders>
+            <w:tcMar>
+              <w:top w:w="100" w:type="dxa"/>
+              <w:left w:w="100" w:type="dxa"/>
+              <w:bottom w:w="100" w:type="dxa"/>
+              <w:right w:w="100" w:type="dxa"/>
+            </w:tcMar>
+          </w:tcPr>
+          <w:p>
+            <w:pPr>
+              <w:ind w:left="100"/>
+              <w:rPr>
+                <w:i/>
+              </w:rPr>
+            </w:pPr>
+            <w:proofErr w:type="spellStart"/>
+            <w:r>
+              <w:rPr>
+                <w:i/>
+              </w:rPr>
+              <w:t>NPAgent</w:t>
+            </w:r>
+            <w:proofErr w:type="spellEnd"/>
+          </w:p>
+        </w:tc>
+        <w:tc>
+          <w:tcPr>
+            <w:tcW w:w="1305" w:type="dxa"/>
+            <w:tcBorders>
+              <w:right w:val="single" w:sz="8" w:space="0" w:color="000000"/>
+            </w:tcBorders>
+            <w:tcMar>
+              <w:top w:w="100" w:type="dxa"/>
+              <w:left w:w="100" w:type="dxa"/>
+              <w:bottom w:w="100" w:type="dxa"/>
+              <w:right w:w="100" w:type="dxa"/>
+            </w:tcMar>
+          </w:tcPr>
+          <w:p>
+            <w:pPr>
+              <w:ind w:left="100"/>
+              <w:rPr>
+                <w:i/>
+              </w:rPr>
+            </w:pPr>
+            <w:r>
+              <w:rPr>
+                <w:i/>
+              </w:rPr>
+              <w:t>variable</w:t>
+            </w:r>
+          </w:p>
+        </w:tc>
+        <w:tc>
+          <w:tcPr>
+            <w:tcW w:w="3255" w:type="dxa"/>
+            <w:tcBorders>
+              <w:right w:val="single" w:sz="8" w:space="0" w:color="000000"/>
+            </w:tcBorders>
+            <w:tcMar>
+              <w:top w:w="100" w:type="dxa"/>
+              <w:left w:w="100" w:type="dxa"/>
+              <w:bottom w:w="100" w:type="dxa"/>
+              <w:right w:w="100" w:type="dxa"/>
+            </w:tcMar>
+          </w:tcPr>
+          <w:p>
+            <w:pPr>
+              <w:ind w:left="100"/>
+              <w:rPr>
+                <w:rFonts w:asciiTheme="minorBidi" w:hAnsiTheme="minorBidi" w:cstheme="minorBidi"/>
+                <w:szCs w:val="22"/>
+                <w:highlight w:val="white"/>
+              </w:rPr>
+            </w:pPr>
+            <w:proofErr w:type="spellStart"/>
+            <w:r>
+              <w:rPr>
+                <w:rFonts w:asciiTheme="minorBidi" w:hAnsiTheme="minorBidi" w:cstheme="minorBidi"/>
+                <w:szCs w:val="22"/>
+                <w:highlight w:val="white"/>
+              </w:rPr>
+              <w:t>bool</w:t>
+            </w:r>
+            <w:proofErr w:type="spellEnd"/>
+            <w:r>
+              <w:rPr>
+                <w:rFonts w:asciiTheme="minorBidi" w:hAnsiTheme="minorBidi" w:cstheme="minorBidi"/>
+                <w:szCs w:val="22"/>
+                <w:highlight w:val="white"/>
+              </w:rPr>
+              <w:t xml:space="preserve"> tagged</w:t>
+            </w:r>
+          </w:p>
+        </w:tc>
+        <w:tc>
+          <w:tcPr>
+            <w:tcW w:w="3195" w:type="dxa"/>
+            <w:tcBorders>
+              <w:right w:val="single" w:sz="8" w:space="0" w:color="000000"/>
+            </w:tcBorders>
+            <w:tcMar>
+              <w:top w:w="100" w:type="dxa"/>
+              <w:left w:w="100" w:type="dxa"/>
+              <w:bottom w:w="100" w:type="dxa"/>
+              <w:right w:w="100" w:type="dxa"/>
+            </w:tcMar>
+          </w:tcPr>
+          <w:p>
+            <w:pPr>
+              <w:rPr>
+                <w:i/>
+              </w:rPr>
+            </w:pPr>
+            <w:r>
+              <w:rPr>
+                <w:i/>
+              </w:rPr>
+              <w:t>Determines the treasure was tagged</w:t>
+            </w:r>
+          </w:p>
+        </w:tc>
+      </w:tr>
+      <w:tr>
+        <w:tc>
+          <w:tcPr>
+            <w:tcW w:w="1590" w:type="dxa"/>
+            <w:tcBorders>
+              <w:left w:val="single" w:sz="8" w:space="0" w:color="000000"/>
+              <w:right w:val="single" w:sz="8" w:space="0" w:color="000000"/>
+            </w:tcBorders>
+            <w:tcMar>
+              <w:top w:w="100" w:type="dxa"/>
+              <w:left w:w="100" w:type="dxa"/>
+              <w:bottom w:w="100" w:type="dxa"/>
+              <w:right w:w="100" w:type="dxa"/>
+            </w:tcMar>
+          </w:tcPr>
+          <w:p>
+            <w:pPr>
+              <w:ind w:left="100"/>
+              <w:rPr>
+                <w:i/>
+              </w:rPr>
+            </w:pPr>
+            <w:proofErr w:type="spellStart"/>
+            <w:r>
+              <w:rPr>
+                <w:i/>
+              </w:rPr>
+              <w:t>NPAgent</w:t>
+            </w:r>
+            <w:proofErr w:type="spellEnd"/>
+          </w:p>
+        </w:tc>
+        <w:tc>
+          <w:tcPr>
+            <w:tcW w:w="1305" w:type="dxa"/>
+            <w:tcBorders>
+              <w:right w:val="single" w:sz="8" w:space="0" w:color="000000"/>
+            </w:tcBorders>
+            <w:tcMar>
+              <w:top w:w="100" w:type="dxa"/>
+              <w:left w:w="100" w:type="dxa"/>
+              <w:bottom w:w="100" w:type="dxa"/>
+              <w:right w:w="100" w:type="dxa"/>
+            </w:tcMar>
+          </w:tcPr>
+          <w:p>
+            <w:pPr>
+              <w:ind w:left="100"/>
+              <w:rPr>
+                <w:i/>
+              </w:rPr>
+            </w:pPr>
+            <w:r>
+              <w:rPr>
+                <w:i/>
+              </w:rPr>
+              <w:t>Variable</w:t>
+            </w:r>
+          </w:p>
+        </w:tc>
+        <w:tc>
+          <w:tcPr>
+            <w:tcW w:w="3255" w:type="dxa"/>
+            <w:tcBorders>
+              <w:right w:val="single" w:sz="8" w:space="0" w:color="000000"/>
+            </w:tcBorders>
+            <w:tcMar>
+              <w:top w:w="100" w:type="dxa"/>
+              <w:left w:w="100" w:type="dxa"/>
+              <w:bottom w:w="100" w:type="dxa"/>
+              <w:right w:w="100" w:type="dxa"/>
+            </w:tcMar>
+          </w:tcPr>
+          <w:p>
+            <w:pPr>
+              <w:ind w:left="100"/>
+              <w:rPr>
+                <w:rFonts w:asciiTheme="minorBidi" w:hAnsiTheme="minorBidi" w:cstheme="minorBidi"/>
+                <w:szCs w:val="22"/>
+                <w:highlight w:val="white"/>
+              </w:rPr>
+            </w:pPr>
+            <w:proofErr w:type="spellStart"/>
+            <w:r>
+              <w:rPr>
+                <w:rFonts w:asciiTheme="minorBidi" w:hAnsiTheme="minorBidi" w:cstheme="minorBidi"/>
+                <w:szCs w:val="22"/>
+                <w:highlight w:val="white"/>
+              </w:rPr>
+              <w:t>Int</w:t>
+            </w:r>
+            <w:proofErr w:type="spellEnd"/>
+            <w:r>
+              <w:rPr>
+                <w:rFonts w:asciiTheme="minorBidi" w:hAnsiTheme="minorBidi" w:cstheme="minorBidi"/>
+                <w:szCs w:val="22"/>
+                <w:highlight w:val="white"/>
+              </w:rPr>
+              <w:t xml:space="preserve"> </w:t>
+            </w:r>
+            <w:proofErr w:type="spellStart"/>
+            <w:r>
+              <w:rPr>
+                <w:rFonts w:asciiTheme="minorBidi" w:hAnsiTheme="minorBidi" w:cstheme="minorBidi"/>
+                <w:szCs w:val="22"/>
+                <w:highlight w:val="white"/>
+              </w:rPr>
+              <w:t>treasureDetection</w:t>
+            </w:r>
+            <w:proofErr w:type="spellEnd"/>
+          </w:p>
+        </w:tc>
+        <w:tc>
+          <w:tcPr>
+            <w:tcW w:w="3195" w:type="dxa"/>
+            <w:tcBorders>
+              <w:right w:val="single" w:sz="8" w:space="0" w:color="000000"/>
+            </w:tcBorders>
+            <w:tcMar>
+              <w:top w:w="100" w:type="dxa"/>
+              <w:left w:w="100" w:type="dxa"/>
+              <w:bottom w:w="100" w:type="dxa"/>
+              <w:right w:w="100" w:type="dxa"/>
+            </w:tcMar>
+          </w:tcPr>
+          <w:p>
+            <w:pPr>
+              <w:rPr>
+                <w:i/>
+              </w:rPr>
+            </w:pPr>
+            <w:r>
+              <w:rPr>
+                <w:i/>
+              </w:rPr>
+              <w:t>Treasure radar radius (4000)</w:t>
+            </w:r>
+          </w:p>
+        </w:tc>
+      </w:tr>
+      <w:tr>
+        <w:tc>
+          <w:tcPr>
+            <w:tcW w:w="1590" w:type="dxa"/>
+            <w:tcBorders>
+              <w:left w:val="single" w:sz="8" w:space="0" w:color="000000"/>
+              <w:right w:val="single" w:sz="8" w:space="0" w:color="000000"/>
+            </w:tcBorders>
+            <w:tcMar>
+              <w:top w:w="100" w:type="dxa"/>
+              <w:left w:w="100" w:type="dxa"/>
+              <w:bottom w:w="100" w:type="dxa"/>
+              <w:right w:w="100" w:type="dxa"/>
+            </w:tcMar>
+          </w:tcPr>
+          <w:p>
+            <w:pPr>
+              <w:ind w:left="100"/>
+              <w:rPr>
+                <w:i/>
+              </w:rPr>
+            </w:pPr>
+            <w:proofErr w:type="spellStart"/>
+            <w:r>
+              <w:rPr>
+                <w:i/>
+              </w:rPr>
+              <w:t>NPAgent</w:t>
+            </w:r>
+            <w:proofErr w:type="spellEnd"/>
+          </w:p>
+        </w:tc>
+        <w:tc>
+          <w:tcPr>
+            <w:tcW w:w="1305" w:type="dxa"/>
+            <w:tcBorders>
+              <w:right w:val="single" w:sz="8" w:space="0" w:color="000000"/>
+            </w:tcBorders>
+            <w:tcMar>
+              <w:top w:w="100" w:type="dxa"/>
+              <w:left w:w="100" w:type="dxa"/>
+              <w:bottom w:w="100" w:type="dxa"/>
+              <w:right w:w="100" w:type="dxa"/>
+            </w:tcMar>
+          </w:tcPr>
+          <w:p>
+            <w:pPr>
+              <w:ind w:left="100"/>
+              <w:rPr>
+                <w:i/>
+              </w:rPr>
+            </w:pPr>
+            <w:r>
+              <w:rPr>
+                <w:i/>
+              </w:rPr>
+              <w:t>Method</w:t>
+            </w:r>
+          </w:p>
+        </w:tc>
+        <w:tc>
+          <w:tcPr>
+            <w:tcW w:w="3255" w:type="dxa"/>
+            <w:tcBorders>
+              <w:right w:val="single" w:sz="8" w:space="0" w:color="000000"/>
+            </w:tcBorders>
+            <w:tcMar>
+              <w:top w:w="100" w:type="dxa"/>
+              <w:left w:w="100" w:type="dxa"/>
+              <w:bottom w:w="100" w:type="dxa"/>
+              <w:right w:w="100" w:type="dxa"/>
+            </w:tcMar>
+          </w:tcPr>
+          <w:p>
+            <w:pPr>
+              <w:ind w:left="100"/>
+              <w:rPr>
+                <w:rFonts w:asciiTheme="minorBidi" w:hAnsiTheme="minorBidi" w:cstheme="minorBidi"/>
+                <w:szCs w:val="22"/>
+                <w:highlight w:val="white"/>
+              </w:rPr>
+            </w:pPr>
+            <w:r>
+              <w:rPr>
+                <w:rFonts w:asciiTheme="minorBidi" w:hAnsiTheme="minorBidi" w:cstheme="minorBidi"/>
+                <w:szCs w:val="22"/>
+                <w:highlight w:val="white"/>
+              </w:rPr>
+              <w:t>Update()</w:t>
+            </w:r>
+          </w:p>
+        </w:tc>
+        <w:tc>
+          <w:tcPr>
+            <w:tcW w:w="3195" w:type="dxa"/>
+            <w:tcBorders>
+              <w:right w:val="single" w:sz="8" w:space="0" w:color="000000"/>
+            </w:tcBorders>
+            <w:tcMar>
+              <w:top w:w="100" w:type="dxa"/>
+              <w:left w:w="100" w:type="dxa"/>
+              <w:bottom w:w="100" w:type="dxa"/>
+              <w:right w:w="100" w:type="dxa"/>
+            </w:tcMar>
+          </w:tcPr>
+          <w:p>
+            <w:pPr>
+              <w:rPr>
+                <w:i/>
+              </w:rPr>
+            </w:pPr>
+            <w:r>
+              <w:rPr>
+                <w:i/>
+              </w:rPr>
+              <w:t xml:space="preserve">patrol between </w:t>
+            </w:r>
+            <w:proofErr w:type="spellStart"/>
+            <w:r>
+              <w:rPr>
+                <w:i/>
+              </w:rPr>
+              <w:t>nav</w:t>
+            </w:r>
+            <w:proofErr w:type="spellEnd"/>
+            <w:r>
+              <w:rPr>
+                <w:i/>
+              </w:rPr>
+              <w:t xml:space="preserve"> nodes until a treasure fall within 4000 </w:t>
+            </w:r>
+            <w:proofErr w:type="spellStart"/>
+            <w:r>
+              <w:rPr>
+                <w:i/>
+              </w:rPr>
+              <w:t>untis</w:t>
+            </w:r>
+            <w:proofErr w:type="spellEnd"/>
+            <w:r>
+              <w:rPr>
+                <w:i/>
+              </w:rPr>
+              <w:t xml:space="preserve">, find the best path with A* then go back to where the </w:t>
+            </w:r>
+            <w:proofErr w:type="spellStart"/>
+            <w:r>
+              <w:rPr>
+                <w:i/>
+              </w:rPr>
+              <w:t>NPAgent</w:t>
+            </w:r>
+            <w:proofErr w:type="spellEnd"/>
+            <w:r>
+              <w:rPr>
+                <w:i/>
+              </w:rPr>
+              <w:t xml:space="preserve"> was</w:t>
+            </w:r>
+          </w:p>
+        </w:tc>
+      </w:tr>
+      <w:tr>
+        <w:tc>
+          <w:tcPr>
+            <w:tcW w:w="1590" w:type="dxa"/>
+            <w:tcBorders>
+              <w:left w:val="single" w:sz="8" w:space="0" w:color="000000"/>
+              <w:right w:val="single" w:sz="8" w:space="0" w:color="000000"/>
+            </w:tcBorders>
+            <w:tcMar>
+              <w:top w:w="100" w:type="dxa"/>
+              <w:left w:w="100" w:type="dxa"/>
+              <w:bottom w:w="100" w:type="dxa"/>
+              <w:right w:w="100" w:type="dxa"/>
+            </w:tcMar>
+          </w:tcPr>
+          <w:p>
+            <w:pPr>
+              <w:ind w:left="100"/>
+              <w:rPr>
+                <w:i/>
+              </w:rPr>
+            </w:pPr>
+            <w:proofErr w:type="spellStart"/>
+            <w:r>
+              <w:rPr>
+                <w:i/>
+              </w:rPr>
+              <w:t>NavNode</w:t>
+            </w:r>
+            <w:proofErr w:type="spellEnd"/>
+          </w:p>
+        </w:tc>
+        <w:tc>
+          <w:tcPr>
+            <w:tcW w:w="1305" w:type="dxa"/>
+            <w:tcBorders>
+              <w:right w:val="single" w:sz="8" w:space="0" w:color="000000"/>
+            </w:tcBorders>
+            <w:tcMar>
+              <w:top w:w="100" w:type="dxa"/>
+              <w:left w:w="100" w:type="dxa"/>
+              <w:bottom w:w="100" w:type="dxa"/>
+              <w:right w:w="100" w:type="dxa"/>
+            </w:tcMar>
+          </w:tcPr>
+          <w:p>
+            <w:pPr>
+              <w:ind w:left="100"/>
+              <w:rPr>
+                <w:i/>
+              </w:rPr>
+            </w:pPr>
+            <w:r>
+              <w:rPr>
+                <w:i/>
+              </w:rPr>
+              <w:t>Variable</w:t>
+            </w:r>
+          </w:p>
+        </w:tc>
+        <w:tc>
+          <w:tcPr>
+            <w:tcW w:w="3255" w:type="dxa"/>
+            <w:tcBorders>
+              <w:right w:val="single" w:sz="8" w:space="0" w:color="000000"/>
+            </w:tcBorders>
+            <w:tcMar>
+              <w:top w:w="100" w:type="dxa"/>
+              <w:left w:w="100" w:type="dxa"/>
+              <w:bottom w:w="100" w:type="dxa"/>
+              <w:right w:w="100" w:type="dxa"/>
+            </w:tcMar>
+          </w:tcPr>
+          <w:p>
+            <w:pPr>
+              <w:ind w:left="100"/>
+              <w:rPr>
+                <w:rFonts w:asciiTheme="minorBidi" w:hAnsiTheme="minorBidi" w:cstheme="minorBidi"/>
+                <w:szCs w:val="22"/>
+                <w:highlight w:val="white"/>
+              </w:rPr>
+            </w:pPr>
+            <w:r>
+              <w:rPr>
+                <w:rFonts w:asciiTheme="minorBidi" w:hAnsiTheme="minorBidi" w:cstheme="minorBidi"/>
+                <w:szCs w:val="22"/>
+                <w:highlight w:val="white"/>
+              </w:rPr>
+              <w:t xml:space="preserve">Double </w:t>
+            </w:r>
+            <w:r>
+              <w:rPr>
+                <w:rFonts w:asciiTheme="minorBidi" w:hAnsiTheme="minorBidi" w:cstheme="minorBidi"/>
+                <w:szCs w:val="22"/>
+                <w:highlight w:val="white"/>
+              </w:rPr>
+              <w:t xml:space="preserve"> cost</w:t>
+            </w:r>
+          </w:p>
+        </w:tc>
+        <w:tc>
+          <w:tcPr>
+            <w:tcW w:w="3195" w:type="dxa"/>
+            <w:tcBorders>
+              <w:right w:val="single" w:sz="8" w:space="0" w:color="000000"/>
+            </w:tcBorders>
+            <w:tcMar>
+              <w:top w:w="100" w:type="dxa"/>
+              <w:left w:w="100" w:type="dxa"/>
+              <w:bottom w:w="100" w:type="dxa"/>
+              <w:right w:w="100" w:type="dxa"/>
+            </w:tcMar>
+          </w:tcPr>
+          <w:p>
+            <w:pPr>
+              <w:rPr>
+                <w:i/>
+              </w:rPr>
+            </w:pPr>
+            <w:r>
+              <w:rPr>
+                <w:i/>
+              </w:rPr>
+              <w:t>cost</w:t>
+            </w:r>
+            <w:r>
+              <w:rPr>
+                <w:i/>
+              </w:rPr>
+              <w:t xml:space="preserve"> from source to node + node to destination</w:t>
+            </w:r>
+          </w:p>
+        </w:tc>
+      </w:tr>
+      <w:tr>
+        <w:tc>
+          <w:tcPr>
+            <w:tcW w:w="1590" w:type="dxa"/>
+            <w:tcBorders>
+              <w:left w:val="single" w:sz="8" w:space="0" w:color="000000"/>
+              <w:right w:val="single" w:sz="8" w:space="0" w:color="000000"/>
+            </w:tcBorders>
+            <w:tcMar>
+              <w:top w:w="100" w:type="dxa"/>
+              <w:left w:w="100" w:type="dxa"/>
+              <w:bottom w:w="100" w:type="dxa"/>
+              <w:right w:w="100" w:type="dxa"/>
+            </w:tcMar>
+          </w:tcPr>
+          <w:p>
+            <w:pPr>
+              <w:ind w:left="100"/>
+              <w:rPr>
+                <w:i/>
+              </w:rPr>
+            </w:pPr>
+            <w:proofErr w:type="spellStart"/>
+            <w:r>
+              <w:rPr>
+                <w:i/>
+              </w:rPr>
+              <w:t>NavNode</w:t>
+            </w:r>
+            <w:proofErr w:type="spellEnd"/>
+          </w:p>
+        </w:tc>
+        <w:tc>
+          <w:tcPr>
+            <w:tcW w:w="1305" w:type="dxa"/>
+            <w:tcBorders>
+              <w:right w:val="single" w:sz="8" w:space="0" w:color="000000"/>
+            </w:tcBorders>
+            <w:tcMar>
+              <w:top w:w="100" w:type="dxa"/>
+              <w:left w:w="100" w:type="dxa"/>
+              <w:bottom w:w="100" w:type="dxa"/>
+              <w:right w:w="100" w:type="dxa"/>
+            </w:tcMar>
+          </w:tcPr>
+          <w:p>
+            <w:pPr>
+              <w:ind w:left="100"/>
+              <w:rPr>
+                <w:i/>
+              </w:rPr>
+            </w:pPr>
+            <w:r>
+              <w:rPr>
+                <w:i/>
+              </w:rPr>
+              <w:t>variable</w:t>
+            </w:r>
+          </w:p>
+        </w:tc>
+        <w:tc>
+          <w:tcPr>
+            <w:tcW w:w="3255" w:type="dxa"/>
+            <w:tcBorders>
+              <w:right w:val="single" w:sz="8" w:space="0" w:color="000000"/>
+            </w:tcBorders>
+            <w:tcMar>
+              <w:top w:w="100" w:type="dxa"/>
+              <w:left w:w="100" w:type="dxa"/>
+              <w:bottom w:w="100" w:type="dxa"/>
+              <w:right w:w="100" w:type="dxa"/>
+            </w:tcMar>
+          </w:tcPr>
+          <w:p>
+            <w:pPr>
+              <w:ind w:left="100"/>
+              <w:rPr>
+                <w:rFonts w:asciiTheme="minorBidi" w:hAnsiTheme="minorBidi" w:cstheme="minorBidi"/>
+                <w:szCs w:val="22"/>
+                <w:highlight w:val="white"/>
+              </w:rPr>
+            </w:pPr>
+            <w:r>
+              <w:rPr>
+                <w:rFonts w:asciiTheme="minorBidi" w:hAnsiTheme="minorBidi" w:cstheme="minorBidi"/>
+                <w:szCs w:val="22"/>
+                <w:highlight w:val="white"/>
+              </w:rPr>
+              <w:t xml:space="preserve">Double </w:t>
+            </w:r>
+            <w:proofErr w:type="spellStart"/>
+            <w:r>
+              <w:rPr>
+                <w:rFonts w:asciiTheme="minorBidi" w:hAnsiTheme="minorBidi" w:cstheme="minorBidi"/>
+                <w:szCs w:val="22"/>
+                <w:highlight w:val="white"/>
+              </w:rPr>
+              <w:t>distanceToSource</w:t>
+            </w:r>
+            <w:proofErr w:type="spellEnd"/>
+          </w:p>
+        </w:tc>
+        <w:tc>
+          <w:tcPr>
+            <w:tcW w:w="3195" w:type="dxa"/>
+            <w:tcBorders>
+              <w:right w:val="single" w:sz="8" w:space="0" w:color="000000"/>
+            </w:tcBorders>
+            <w:tcMar>
+              <w:top w:w="100" w:type="dxa"/>
+              <w:left w:w="100" w:type="dxa"/>
+              <w:bottom w:w="100" w:type="dxa"/>
+              <w:right w:w="100" w:type="dxa"/>
+            </w:tcMar>
+          </w:tcPr>
+          <w:p>
+            <w:pPr>
+              <w:rPr>
+                <w:i/>
+              </w:rPr>
+            </w:pPr>
+            <w:r>
+              <w:rPr>
+                <w:i/>
+              </w:rPr>
+              <w:t>Distance from node to source</w:t>
+            </w:r>
+          </w:p>
+        </w:tc>
+      </w:tr>
+      <w:tr>
+        <w:tc>
+          <w:tcPr>
+            <w:tcW w:w="1590" w:type="dxa"/>
+            <w:tcBorders>
+              <w:left w:val="single" w:sz="8" w:space="0" w:color="000000"/>
+              <w:right w:val="single" w:sz="8" w:space="0" w:color="000000"/>
+            </w:tcBorders>
+            <w:tcMar>
+              <w:top w:w="100" w:type="dxa"/>
+              <w:left w:w="100" w:type="dxa"/>
+              <w:bottom w:w="100" w:type="dxa"/>
+              <w:right w:w="100" w:type="dxa"/>
+            </w:tcMar>
+          </w:tcPr>
+          <w:p>
+            <w:pPr>
+              <w:ind w:left="100"/>
+              <w:rPr>
+                <w:i/>
+              </w:rPr>
+            </w:pPr>
+            <w:proofErr w:type="spellStart"/>
+            <w:r>
+              <w:rPr>
+                <w:i/>
+              </w:rPr>
+              <w:t>NavNode</w:t>
+            </w:r>
+            <w:proofErr w:type="spellEnd"/>
+          </w:p>
+        </w:tc>
+        <w:tc>
+          <w:tcPr>
+            <w:tcW w:w="1305" w:type="dxa"/>
+            <w:tcBorders>
+              <w:right w:val="single" w:sz="8" w:space="0" w:color="000000"/>
+            </w:tcBorders>
+            <w:tcMar>
+              <w:top w:w="100" w:type="dxa"/>
+              <w:left w:w="100" w:type="dxa"/>
+              <w:bottom w:w="100" w:type="dxa"/>
+              <w:right w:w="100" w:type="dxa"/>
+            </w:tcMar>
+          </w:tcPr>
+          <w:p>
+            <w:pPr>
+              <w:ind w:left="100"/>
+              <w:rPr>
+                <w:i/>
+              </w:rPr>
+            </w:pPr>
+            <w:r>
+              <w:rPr>
+                <w:i/>
+              </w:rPr>
+              <w:t>variable</w:t>
+            </w:r>
+          </w:p>
+        </w:tc>
+        <w:tc>
+          <w:tcPr>
+            <w:tcW w:w="3255" w:type="dxa"/>
+            <w:tcBorders>
+              <w:right w:val="single" w:sz="8" w:space="0" w:color="000000"/>
+            </w:tcBorders>
+            <w:tcMar>
+              <w:top w:w="100" w:type="dxa"/>
+              <w:left w:w="100" w:type="dxa"/>
+              <w:bottom w:w="100" w:type="dxa"/>
+              <w:right w:w="100" w:type="dxa"/>
+            </w:tcMar>
+          </w:tcPr>
+          <w:p>
+            <w:pPr>
+              <w:ind w:left="100"/>
+              <w:rPr>
+                <w:rFonts w:asciiTheme="minorBidi" w:hAnsiTheme="minorBidi" w:cstheme="minorBidi"/>
+                <w:szCs w:val="22"/>
+                <w:highlight w:val="white"/>
+              </w:rPr>
+            </w:pPr>
+            <w:r>
+              <w:rPr>
+                <w:rFonts w:asciiTheme="minorBidi" w:hAnsiTheme="minorBidi" w:cstheme="minorBidi"/>
+                <w:szCs w:val="22"/>
+                <w:highlight w:val="white"/>
+              </w:rPr>
+              <w:t xml:space="preserve">Double </w:t>
+            </w:r>
+            <w:proofErr w:type="spellStart"/>
+            <w:r>
+              <w:rPr>
+                <w:rFonts w:asciiTheme="minorBidi" w:hAnsiTheme="minorBidi" w:cstheme="minorBidi"/>
+                <w:szCs w:val="22"/>
+                <w:highlight w:val="white"/>
+              </w:rPr>
+              <w:t>distanceToGoal</w:t>
+            </w:r>
+            <w:proofErr w:type="spellEnd"/>
+          </w:p>
+        </w:tc>
+        <w:tc>
+          <w:tcPr>
+            <w:tcW w:w="3195" w:type="dxa"/>
+            <w:tcBorders>
+              <w:right w:val="single" w:sz="8" w:space="0" w:color="000000"/>
+            </w:tcBorders>
+            <w:tcMar>
+              <w:top w:w="100" w:type="dxa"/>
+              <w:left w:w="100" w:type="dxa"/>
+              <w:bottom w:w="100" w:type="dxa"/>
+              <w:right w:w="100" w:type="dxa"/>
+            </w:tcMar>
+          </w:tcPr>
+          <w:p>
+            <w:pPr>
+              <w:rPr>
+                <w:i/>
+              </w:rPr>
+            </w:pPr>
+            <w:r>
+              <w:rPr>
+                <w:i/>
+              </w:rPr>
+              <w:t xml:space="preserve">Distance from node to </w:t>
+            </w:r>
+            <w:proofErr w:type="spellStart"/>
+            <w:r>
+              <w:rPr>
+                <w:i/>
+              </w:rPr>
+              <w:t>gaol</w:t>
+            </w:r>
+            <w:proofErr w:type="spellEnd"/>
+          </w:p>
+        </w:tc>
+      </w:tr>
+      <w:tr>
+        <w:tc>
+          <w:tcPr>
+            <w:tcW w:w="1590" w:type="dxa"/>
+            <w:tcBorders>
+              <w:left w:val="single" w:sz="8" w:space="0" w:color="000000"/>
+              <w:right w:val="single" w:sz="8" w:space="0" w:color="000000"/>
+            </w:tcBorders>
+            <w:tcMar>
+              <w:top w:w="100" w:type="dxa"/>
+              <w:left w:w="100" w:type="dxa"/>
+              <w:bottom w:w="100" w:type="dxa"/>
+              <w:right w:w="100" w:type="dxa"/>
+            </w:tcMar>
+          </w:tcPr>
+          <w:p>
+            <w:pPr>
+              <w:ind w:left="100"/>
+              <w:rPr>
+                <w:i/>
+              </w:rPr>
+            </w:pPr>
+            <w:proofErr w:type="spellStart"/>
+            <w:r>
+              <w:rPr>
+                <w:i/>
+              </w:rPr>
+              <w:t>NavNode</w:t>
+            </w:r>
+            <w:proofErr w:type="spellEnd"/>
+          </w:p>
+        </w:tc>
+        <w:tc>
+          <w:tcPr>
+            <w:tcW w:w="1305" w:type="dxa"/>
+            <w:tcBorders>
+              <w:right w:val="single" w:sz="8" w:space="0" w:color="000000"/>
+            </w:tcBorders>
+            <w:tcMar>
+              <w:top w:w="100" w:type="dxa"/>
+              <w:left w:w="100" w:type="dxa"/>
+              <w:bottom w:w="100" w:type="dxa"/>
+              <w:right w:w="100" w:type="dxa"/>
+            </w:tcMar>
+          </w:tcPr>
+          <w:p>
+            <w:pPr>
+              <w:ind w:left="100"/>
+              <w:rPr>
+                <w:i/>
+              </w:rPr>
+            </w:pPr>
+            <w:r>
+              <w:rPr>
+                <w:i/>
+              </w:rPr>
+              <w:t>variable</w:t>
+            </w:r>
+          </w:p>
+        </w:tc>
+        <w:tc>
+          <w:tcPr>
+            <w:tcW w:w="3255" w:type="dxa"/>
+            <w:tcBorders>
+              <w:right w:val="single" w:sz="8" w:space="0" w:color="000000"/>
+            </w:tcBorders>
+            <w:tcMar>
+              <w:top w:w="100" w:type="dxa"/>
+              <w:left w:w="100" w:type="dxa"/>
+              <w:bottom w:w="100" w:type="dxa"/>
+              <w:right w:w="100" w:type="dxa"/>
+            </w:tcMar>
+          </w:tcPr>
+          <w:p>
+            <w:pPr>
+              <w:ind w:left="100"/>
+              <w:rPr>
+                <w:rFonts w:asciiTheme="minorBidi" w:hAnsiTheme="minorBidi" w:cstheme="minorBidi"/>
+                <w:szCs w:val="22"/>
+                <w:highlight w:val="white"/>
+              </w:rPr>
+            </w:pPr>
+            <w:r>
+              <w:rPr>
+                <w:rFonts w:asciiTheme="minorBidi" w:hAnsiTheme="minorBidi" w:cstheme="minorBidi"/>
+                <w:szCs w:val="22"/>
+                <w:highlight w:val="white"/>
+              </w:rPr>
+              <w:t>List&lt;</w:t>
+            </w:r>
+            <w:proofErr w:type="spellStart"/>
+            <w:r>
+              <w:rPr>
+                <w:rFonts w:asciiTheme="minorBidi" w:hAnsiTheme="minorBidi" w:cstheme="minorBidi"/>
+                <w:szCs w:val="22"/>
+                <w:highlight w:val="white"/>
+              </w:rPr>
+              <w:t>NavNode</w:t>
+            </w:r>
+            <w:proofErr w:type="spellEnd"/>
+            <w:r>
+              <w:rPr>
+                <w:rFonts w:asciiTheme="minorBidi" w:hAnsiTheme="minorBidi" w:cstheme="minorBidi"/>
+                <w:szCs w:val="22"/>
+                <w:highlight w:val="white"/>
+              </w:rPr>
+              <w:t>&gt; adjacent</w:t>
+            </w:r>
+          </w:p>
+        </w:tc>
+        <w:tc>
+          <w:tcPr>
+            <w:tcW w:w="3195" w:type="dxa"/>
+            <w:tcBorders>
+              <w:right w:val="single" w:sz="8" w:space="0" w:color="000000"/>
+            </w:tcBorders>
+            <w:tcMar>
+              <w:top w:w="100" w:type="dxa"/>
+              <w:left w:w="100" w:type="dxa"/>
+              <w:bottom w:w="100" w:type="dxa"/>
+              <w:right w:w="100" w:type="dxa"/>
+            </w:tcMar>
+          </w:tcPr>
+          <w:p>
+            <w:pPr>
+              <w:rPr>
+                <w:i/>
+              </w:rPr>
+            </w:pPr>
+            <w:r>
+              <w:rPr>
+                <w:i/>
+              </w:rPr>
+              <w:t>List of nodes that are adjacent to the current nodes</w:t>
+            </w:r>
+          </w:p>
+        </w:tc>
+      </w:tr>
+      <w:tr>
+        <w:tc>
+          <w:tcPr>
+            <w:tcW w:w="1590" w:type="dxa"/>
+            <w:tcBorders>
+              <w:left w:val="single" w:sz="8" w:space="0" w:color="000000"/>
+              <w:right w:val="single" w:sz="8" w:space="0" w:color="000000"/>
+            </w:tcBorders>
+            <w:tcMar>
+              <w:top w:w="100" w:type="dxa"/>
+              <w:left w:w="100" w:type="dxa"/>
+              <w:bottom w:w="100" w:type="dxa"/>
+              <w:right w:w="100" w:type="dxa"/>
+            </w:tcMar>
+          </w:tcPr>
+          <w:p>
+            <w:pPr>
+              <w:ind w:left="100"/>
+              <w:rPr>
+                <w:i/>
+              </w:rPr>
+            </w:pPr>
+            <w:proofErr w:type="spellStart"/>
+            <w:r>
+              <w:rPr>
+                <w:i/>
+              </w:rPr>
+              <w:t>NavNode</w:t>
+            </w:r>
+            <w:proofErr w:type="spellEnd"/>
+          </w:p>
+        </w:tc>
+        <w:tc>
+          <w:tcPr>
+            <w:tcW w:w="1305" w:type="dxa"/>
+            <w:tcBorders>
+              <w:right w:val="single" w:sz="8" w:space="0" w:color="000000"/>
+            </w:tcBorders>
+            <w:tcMar>
+              <w:top w:w="100" w:type="dxa"/>
+              <w:left w:w="100" w:type="dxa"/>
+              <w:bottom w:w="100" w:type="dxa"/>
+              <w:right w:w="100" w:type="dxa"/>
+            </w:tcMar>
+          </w:tcPr>
+          <w:p>
+            <w:pPr>
+              <w:ind w:left="100"/>
+              <w:rPr>
+                <w:i/>
+              </w:rPr>
+            </w:pPr>
+            <w:r>
+              <w:rPr>
+                <w:i/>
+              </w:rPr>
+              <w:t>Variable</w:t>
+            </w:r>
+          </w:p>
+        </w:tc>
+        <w:tc>
+          <w:tcPr>
+            <w:tcW w:w="3255" w:type="dxa"/>
+            <w:tcBorders>
+              <w:right w:val="single" w:sz="8" w:space="0" w:color="000000"/>
+            </w:tcBorders>
+            <w:tcMar>
+              <w:top w:w="100" w:type="dxa"/>
+              <w:left w:w="100" w:type="dxa"/>
+              <w:bottom w:w="100" w:type="dxa"/>
+              <w:right w:w="100" w:type="dxa"/>
+            </w:tcMar>
+          </w:tcPr>
+          <w:p>
+            <w:pPr>
+              <w:ind w:left="100"/>
+              <w:rPr>
+                <w:rFonts w:asciiTheme="minorBidi" w:hAnsiTheme="minorBidi" w:cstheme="minorBidi"/>
+                <w:szCs w:val="22"/>
+                <w:highlight w:val="white"/>
+              </w:rPr>
+            </w:pPr>
+            <w:proofErr w:type="spellStart"/>
+            <w:r>
+              <w:rPr>
+                <w:rFonts w:asciiTheme="minorBidi" w:hAnsiTheme="minorBidi" w:cstheme="minorBidi"/>
+                <w:szCs w:val="22"/>
+                <w:highlight w:val="white"/>
+              </w:rPr>
+              <w:t>NavNode</w:t>
+            </w:r>
+            <w:proofErr w:type="spellEnd"/>
+            <w:r>
+              <w:rPr>
+                <w:rFonts w:asciiTheme="minorBidi" w:hAnsiTheme="minorBidi" w:cstheme="minorBidi"/>
+                <w:szCs w:val="22"/>
+                <w:highlight w:val="white"/>
+              </w:rPr>
+              <w:t xml:space="preserve"> </w:t>
+            </w:r>
+            <w:proofErr w:type="spellStart"/>
+            <w:r>
+              <w:rPr>
+                <w:rFonts w:asciiTheme="minorBidi" w:hAnsiTheme="minorBidi" w:cstheme="minorBidi"/>
+                <w:szCs w:val="22"/>
+                <w:highlight w:val="white"/>
+              </w:rPr>
+              <w:t>pathPredecessor</w:t>
+            </w:r>
+            <w:proofErr w:type="spellEnd"/>
+            <w:r>
+              <w:rPr>
+                <w:rFonts w:asciiTheme="minorBidi" w:hAnsiTheme="minorBidi" w:cstheme="minorBidi"/>
+                <w:szCs w:val="22"/>
+                <w:highlight w:val="white"/>
+              </w:rPr>
+              <w:t xml:space="preserve"> </w:t>
+            </w:r>
+          </w:p>
+        </w:tc>
+        <w:tc>
+          <w:tcPr>
+            <w:tcW w:w="3195" w:type="dxa"/>
+            <w:tcBorders>
+              <w:right w:val="single" w:sz="8" w:space="0" w:color="000000"/>
+            </w:tcBorders>
+            <w:tcMar>
+              <w:top w:w="100" w:type="dxa"/>
+              <w:left w:w="100" w:type="dxa"/>
+              <w:bottom w:w="100" w:type="dxa"/>
+              <w:right w:w="100" w:type="dxa"/>
+            </w:tcMar>
+          </w:tcPr>
+          <w:p>
+            <w:pPr>
+              <w:rPr>
+                <w:i/>
+              </w:rPr>
+            </w:pPr>
+            <w:r>
+              <w:rPr>
+                <w:i/>
+              </w:rPr>
+              <w:t>The node that precedes the current node on the path to the destination</w:t>
+            </w:r>
+          </w:p>
+        </w:tc>
+      </w:tr>
+      <w:tr>
+        <w:tc>
+          <w:tcPr>
+            <w:tcW w:w="1590" w:type="dxa"/>
+            <w:tcBorders>
+              <w:left w:val="single" w:sz="8" w:space="0" w:color="000000"/>
+              <w:right w:val="single" w:sz="8" w:space="0" w:color="000000"/>
+            </w:tcBorders>
+            <w:tcMar>
+              <w:top w:w="100" w:type="dxa"/>
+              <w:left w:w="100" w:type="dxa"/>
+              <w:bottom w:w="100" w:type="dxa"/>
+              <w:right w:w="100" w:type="dxa"/>
+            </w:tcMar>
+          </w:tcPr>
+          <w:p>
+            <w:pPr>
+              <w:ind w:left="100"/>
+              <w:rPr>
+                <w:i/>
+              </w:rPr>
+            </w:pPr>
+          </w:p>
+        </w:tc>
+        <w:tc>
+          <w:tcPr>
+            <w:tcW w:w="1305" w:type="dxa"/>
+            <w:tcBorders>
+              <w:right w:val="single" w:sz="8" w:space="0" w:color="000000"/>
+            </w:tcBorders>
+            <w:tcMar>
+              <w:top w:w="100" w:type="dxa"/>
+              <w:left w:w="100" w:type="dxa"/>
+              <w:bottom w:w="100" w:type="dxa"/>
+              <w:right w:w="100" w:type="dxa"/>
+            </w:tcMar>
+          </w:tcPr>
+          <w:p>
+            <w:pPr>
+              <w:ind w:left="100"/>
+              <w:rPr>
+                <w:i/>
+              </w:rPr>
+            </w:pPr>
+            <w:r>
+              <w:rPr>
+                <w:i/>
+              </w:rPr>
+              <w:t>method</w:t>
+            </w:r>
+          </w:p>
+        </w:tc>
+        <w:tc>
+          <w:tcPr>
+            <w:tcW w:w="3255" w:type="dxa"/>
+            <w:tcBorders>
+              <w:right w:val="single" w:sz="8" w:space="0" w:color="000000"/>
+            </w:tcBorders>
+            <w:tcMar>
+              <w:top w:w="100" w:type="dxa"/>
+              <w:left w:w="100" w:type="dxa"/>
+              <w:bottom w:w="100" w:type="dxa"/>
+              <w:right w:w="100" w:type="dxa"/>
+            </w:tcMar>
+          </w:tcPr>
+          <w:p>
+            <w:pPr>
+              <w:ind w:left="100"/>
+              <w:rPr>
+                <w:rFonts w:asciiTheme="minorBidi" w:hAnsiTheme="minorBidi" w:cstheme="minorBidi"/>
+                <w:szCs w:val="22"/>
+                <w:highlight w:val="white"/>
+              </w:rPr>
+            </w:pPr>
+            <w:proofErr w:type="spellStart"/>
+            <w:r>
+              <w:rPr>
+                <w:rFonts w:asciiTheme="minorBidi" w:hAnsiTheme="minorBidi" w:cstheme="minorBidi"/>
+                <w:szCs w:val="22"/>
+                <w:highlight w:val="white"/>
+              </w:rPr>
+              <w:t>NavNode</w:t>
+            </w:r>
+            <w:proofErr w:type="spellEnd"/>
+            <w:r>
+              <w:rPr>
+                <w:rFonts w:asciiTheme="minorBidi" w:hAnsiTheme="minorBidi" w:cstheme="minorBidi"/>
+                <w:szCs w:val="22"/>
+                <w:highlight w:val="white"/>
+              </w:rPr>
+              <w:t xml:space="preserve">(Vector3 </w:t>
+            </w:r>
+            <w:proofErr w:type="spellStart"/>
+            <w:r>
+              <w:rPr>
+                <w:rFonts w:asciiTheme="minorBidi" w:hAnsiTheme="minorBidi" w:cstheme="minorBidi"/>
+                <w:szCs w:val="22"/>
+                <w:highlight w:val="white"/>
+              </w:rPr>
+              <w:t>pos</w:t>
+            </w:r>
+            <w:proofErr w:type="spellEnd"/>
+            <w:r>
+              <w:rPr>
+                <w:rFonts w:asciiTheme="minorBidi" w:hAnsiTheme="minorBidi" w:cstheme="minorBidi"/>
+                <w:szCs w:val="22"/>
+                <w:highlight w:val="white"/>
+              </w:rPr>
+              <w:t xml:space="preserve">, </w:t>
+            </w:r>
+            <w:proofErr w:type="spellStart"/>
+            <w:r>
+              <w:rPr>
+                <w:rFonts w:asciiTheme="minorBidi" w:hAnsiTheme="minorBidi" w:cstheme="minorBidi"/>
+                <w:szCs w:val="22"/>
+                <w:highlight w:val="white"/>
+              </w:rPr>
+              <w:t>NavNodeEnum</w:t>
+            </w:r>
+            <w:proofErr w:type="spellEnd"/>
+            <w:r>
+              <w:rPr>
+                <w:rFonts w:asciiTheme="minorBidi" w:hAnsiTheme="minorBidi" w:cstheme="minorBidi"/>
+                <w:szCs w:val="22"/>
+                <w:highlight w:val="white"/>
+              </w:rPr>
+              <w:t xml:space="preserve"> </w:t>
+            </w:r>
+            <w:proofErr w:type="spellStart"/>
+            <w:r>
+              <w:rPr>
+                <w:rFonts w:asciiTheme="minorBidi" w:hAnsiTheme="minorBidi" w:cstheme="minorBidi"/>
+                <w:szCs w:val="22"/>
+                <w:highlight w:val="white"/>
+              </w:rPr>
+              <w:t>enum</w:t>
+            </w:r>
+            <w:proofErr w:type="spellEnd"/>
+            <w:r>
+              <w:rPr>
+                <w:rFonts w:asciiTheme="minorBidi" w:hAnsiTheme="minorBidi" w:cstheme="minorBidi"/>
+                <w:szCs w:val="22"/>
+                <w:highlight w:val="white"/>
+              </w:rPr>
+              <w:t xml:space="preserve">, </w:t>
+            </w:r>
+            <w:proofErr w:type="spellStart"/>
+            <w:r>
+              <w:rPr>
+                <w:rFonts w:asciiTheme="minorBidi" w:hAnsiTheme="minorBidi" w:cstheme="minorBidi"/>
+                <w:szCs w:val="22"/>
+                <w:highlight w:val="white"/>
+              </w:rPr>
+              <w:t>int</w:t>
+            </w:r>
+            <w:proofErr w:type="spellEnd"/>
+            <w:r>
+              <w:rPr>
+                <w:rFonts w:asciiTheme="minorBidi" w:hAnsiTheme="minorBidi" w:cstheme="minorBidi"/>
+                <w:szCs w:val="22"/>
+                <w:highlight w:val="white"/>
+              </w:rPr>
+              <w:t xml:space="preserve"> </w:t>
+            </w:r>
+            <w:proofErr w:type="spellStart"/>
+            <w:r>
+              <w:rPr>
+                <w:rFonts w:asciiTheme="minorBidi" w:hAnsiTheme="minorBidi" w:cstheme="minorBidi"/>
+                <w:szCs w:val="22"/>
+                <w:highlight w:val="white"/>
+              </w:rPr>
+              <w:t>dist</w:t>
+            </w:r>
+            <w:proofErr w:type="spellEnd"/>
+            <w:r>
+              <w:rPr>
+                <w:rFonts w:asciiTheme="minorBidi" w:hAnsiTheme="minorBidi" w:cstheme="minorBidi"/>
+                <w:szCs w:val="22"/>
+                <w:highlight w:val="white"/>
+              </w:rPr>
+              <w:t>)</w:t>
+            </w:r>
+          </w:p>
+        </w:tc>
+        <w:tc>
+          <w:tcPr>
+            <w:tcW w:w="3195" w:type="dxa"/>
+            <w:tcBorders>
+              <w:right w:val="single" w:sz="8" w:space="0" w:color="000000"/>
+            </w:tcBorders>
+            <w:tcMar>
+              <w:top w:w="100" w:type="dxa"/>
+              <w:left w:w="100" w:type="dxa"/>
+              <w:bottom w:w="100" w:type="dxa"/>
+              <w:right w:w="100" w:type="dxa"/>
+            </w:tcMar>
+          </w:tcPr>
+          <w:p>
+            <w:pPr>
+              <w:rPr>
+                <w:i/>
+              </w:rPr>
+            </w:pPr>
+            <w:r>
+              <w:rPr>
+                <w:i/>
+              </w:rPr>
+              <w:t>New constructor with a specified distance that represents the offset distance from nodes created on the same level of the quad tree</w:t>
+            </w:r>
+          </w:p>
+        </w:tc>
+      </w:tr>
+      <w:tr>
+        <w:tc>
+          <w:tcPr>
+            <w:tcW w:w="1590" w:type="dxa"/>
+            <w:tcBorders>
+              <w:left w:val="single" w:sz="8" w:space="0" w:color="000000"/>
+              <w:right w:val="single" w:sz="8" w:space="0" w:color="000000"/>
+            </w:tcBorders>
+            <w:tcMar>
+              <w:top w:w="100" w:type="dxa"/>
+              <w:left w:w="100" w:type="dxa"/>
+              <w:bottom w:w="100" w:type="dxa"/>
+              <w:right w:w="100" w:type="dxa"/>
+            </w:tcMar>
+          </w:tcPr>
+          <w:p>
+            <w:pPr>
+              <w:ind w:left="100"/>
+              <w:rPr>
+                <w:i/>
+              </w:rPr>
+            </w:pPr>
+            <w:r>
+              <w:rPr>
+                <w:i/>
+              </w:rPr>
+              <w:t>Stage</w:t>
+            </w:r>
+          </w:p>
+        </w:tc>
+        <w:tc>
+          <w:tcPr>
+            <w:tcW w:w="1305" w:type="dxa"/>
+            <w:tcBorders>
+              <w:right w:val="single" w:sz="8" w:space="0" w:color="000000"/>
+            </w:tcBorders>
+            <w:tcMar>
+              <w:top w:w="100" w:type="dxa"/>
+              <w:left w:w="100" w:type="dxa"/>
+              <w:bottom w:w="100" w:type="dxa"/>
+              <w:right w:w="100" w:type="dxa"/>
+            </w:tcMar>
+          </w:tcPr>
+          <w:p>
+            <w:pPr>
+              <w:ind w:left="100"/>
+              <w:rPr>
+                <w:i/>
+              </w:rPr>
+            </w:pPr>
+            <w:r>
+              <w:rPr>
+                <w:i/>
+              </w:rPr>
+              <w:t>Method</w:t>
+            </w:r>
+          </w:p>
+        </w:tc>
+        <w:tc>
+          <w:tcPr>
+            <w:tcW w:w="3255" w:type="dxa"/>
+            <w:tcBorders>
+              <w:right w:val="single" w:sz="8" w:space="0" w:color="000000"/>
+            </w:tcBorders>
+            <w:tcMar>
+              <w:top w:w="100" w:type="dxa"/>
+              <w:left w:w="100" w:type="dxa"/>
+              <w:bottom w:w="100" w:type="dxa"/>
+              <w:right w:w="100" w:type="dxa"/>
+            </w:tcMar>
+          </w:tcPr>
+          <w:p>
+            <w:pPr>
+              <w:ind w:left="100"/>
+              <w:rPr>
+                <w:rFonts w:asciiTheme="minorBidi" w:hAnsiTheme="minorBidi" w:cstheme="minorBidi"/>
+                <w:szCs w:val="22"/>
+                <w:highlight w:val="white"/>
+              </w:rPr>
+            </w:pPr>
+            <w:proofErr w:type="spellStart"/>
+            <w:r>
+              <w:rPr>
+                <w:rFonts w:asciiTheme="minorBidi" w:hAnsiTheme="minorBidi" w:cstheme="minorBidi"/>
+                <w:szCs w:val="22"/>
+                <w:highlight w:val="white"/>
+              </w:rPr>
+              <w:t>onLoadContent</w:t>
+            </w:r>
+            <w:proofErr w:type="spellEnd"/>
+            <w:r>
+              <w:rPr>
+                <w:rFonts w:asciiTheme="minorBidi" w:hAnsiTheme="minorBidi" w:cstheme="minorBidi"/>
+                <w:szCs w:val="22"/>
+                <w:highlight w:val="white"/>
+              </w:rPr>
+              <w:t>()</w:t>
+            </w:r>
+          </w:p>
+        </w:tc>
+        <w:tc>
+          <w:tcPr>
+            <w:tcW w:w="3195" w:type="dxa"/>
+            <w:tcBorders>
+              <w:right w:val="single" w:sz="8" w:space="0" w:color="000000"/>
+            </w:tcBorders>
+            <w:tcMar>
+              <w:top w:w="100" w:type="dxa"/>
+              <w:left w:w="100" w:type="dxa"/>
+              <w:bottom w:w="100" w:type="dxa"/>
+              <w:right w:w="100" w:type="dxa"/>
+            </w:tcMar>
+          </w:tcPr>
+          <w:p>
+            <w:pPr>
+              <w:rPr>
+                <w:i/>
+              </w:rPr>
+            </w:pPr>
+            <w:r>
+              <w:rPr>
+                <w:i/>
+              </w:rPr>
+              <w:t xml:space="preserve">Added fifth treasure and modified positions of treasures and </w:t>
+            </w:r>
+            <w:proofErr w:type="spellStart"/>
+            <w:r>
+              <w:rPr>
+                <w:i/>
+              </w:rPr>
+              <w:t>NPAgent</w:t>
+            </w:r>
+            <w:proofErr w:type="spellEnd"/>
+          </w:p>
+        </w:tc>
+      </w:tr>
+      <w:tr>
+        <w:tc>
+          <w:tcPr>
+            <w:tcW w:w="1590" w:type="dxa"/>
+            <w:tcBorders>
+              <w:left w:val="single" w:sz="8" w:space="0" w:color="000000"/>
+              <w:bottom w:val="single" w:sz="8" w:space="0" w:color="000000"/>
+              <w:right w:val="single" w:sz="8" w:space="0" w:color="000000"/>
+            </w:tcBorders>
+            <w:tcMar>
+              <w:top w:w="100" w:type="dxa"/>
+              <w:left w:w="100" w:type="dxa"/>
+              <w:bottom w:w="100" w:type="dxa"/>
+              <w:right w:w="100" w:type="dxa"/>
+            </w:tcMar>
+          </w:tcPr>
+          <w:p>
+            <w:pPr>
+              <w:ind w:left="100"/>
+              <w:rPr>
+                <w:i/>
+              </w:rPr>
+            </w:pPr>
+            <w:r>
+              <w:rPr>
+                <w:i/>
+              </w:rPr>
+              <w:lastRenderedPageBreak/>
+              <w:t>Path</w:t>
+            </w:r>
+          </w:p>
+        </w:tc>
+        <w:tc>
+          <w:tcPr>
+            <w:tcW w:w="1305" w:type="dxa"/>
+            <w:tcBorders>
+              <w:bottom w:val="single" w:sz="8" w:space="0" w:color="000000"/>
+              <w:right w:val="single" w:sz="8" w:space="0" w:color="000000"/>
+            </w:tcBorders>
+            <w:tcMar>
+              <w:top w:w="100" w:type="dxa"/>
+              <w:left w:w="100" w:type="dxa"/>
+              <w:bottom w:w="100" w:type="dxa"/>
+              <w:right w:w="100" w:type="dxa"/>
+            </w:tcMar>
+          </w:tcPr>
+          <w:p>
+            <w:pPr>
+              <w:ind w:left="100"/>
+              <w:rPr>
+                <w:i/>
+              </w:rPr>
+            </w:pPr>
+            <w:r>
+              <w:rPr>
+                <w:i/>
+              </w:rPr>
+              <w:t xml:space="preserve">Method </w:t>
+            </w:r>
+          </w:p>
+        </w:tc>
+        <w:tc>
+          <w:tcPr>
+            <w:tcW w:w="3255" w:type="dxa"/>
+            <w:tcBorders>
+              <w:bottom w:val="single" w:sz="8" w:space="0" w:color="000000"/>
+              <w:right w:val="single" w:sz="8" w:space="0" w:color="000000"/>
+            </w:tcBorders>
+            <w:tcMar>
+              <w:top w:w="100" w:type="dxa"/>
+              <w:left w:w="100" w:type="dxa"/>
+              <w:bottom w:w="100" w:type="dxa"/>
+              <w:right w:w="100" w:type="dxa"/>
+            </w:tcMar>
+          </w:tcPr>
+          <w:p>
+            <w:pPr>
+              <w:ind w:left="100"/>
+              <w:rPr>
+                <w:rFonts w:asciiTheme="minorBidi" w:hAnsiTheme="minorBidi" w:cstheme="minorBidi"/>
+                <w:szCs w:val="22"/>
+                <w:highlight w:val="white"/>
+              </w:rPr>
+            </w:pPr>
+            <w:r>
+              <w:rPr>
+                <w:rFonts w:asciiTheme="minorBidi" w:hAnsiTheme="minorBidi" w:cstheme="minorBidi"/>
+                <w:szCs w:val="22"/>
+                <w:highlight w:val="white"/>
+              </w:rPr>
+              <w:t xml:space="preserve">Path </w:t>
+            </w:r>
+            <w:proofErr w:type="spellStart"/>
+            <w:r>
+              <w:rPr>
+                <w:rFonts w:asciiTheme="minorBidi" w:hAnsiTheme="minorBidi" w:cstheme="minorBidi"/>
+                <w:szCs w:val="22"/>
+                <w:highlight w:val="white"/>
+              </w:rPr>
+              <w:t>reversePath</w:t>
+            </w:r>
+            <w:proofErr w:type="spellEnd"/>
+            <w:r>
+              <w:rPr>
+                <w:rFonts w:asciiTheme="minorBidi" w:hAnsiTheme="minorBidi" w:cstheme="minorBidi"/>
+                <w:szCs w:val="22"/>
+                <w:highlight w:val="white"/>
+              </w:rPr>
+              <w:t>(Path p)</w:t>
+            </w:r>
+          </w:p>
+        </w:tc>
+        <w:tc>
+          <w:tcPr>
+            <w:tcW w:w="3195" w:type="dxa"/>
+            <w:tcBorders>
+              <w:bottom w:val="single" w:sz="8" w:space="0" w:color="000000"/>
+              <w:right w:val="single" w:sz="8" w:space="0" w:color="000000"/>
+            </w:tcBorders>
+            <w:tcMar>
+              <w:top w:w="100" w:type="dxa"/>
+              <w:left w:w="100" w:type="dxa"/>
+              <w:bottom w:w="100" w:type="dxa"/>
+              <w:right w:w="100" w:type="dxa"/>
+            </w:tcMar>
+          </w:tcPr>
+          <w:p>
+            <w:pPr>
+              <w:rPr>
+                <w:i/>
+              </w:rPr>
+            </w:pPr>
+            <w:r>
+              <w:rPr>
+                <w:i/>
+              </w:rPr>
+              <w:t>Returns the reversed path of the given path</w:t>
             </w:r>
           </w:p>
         </w:tc>
@@ -3621,10 +7360,7 @@
     </w:p>
     <w:p>
       <w:r>
-        <w:t>2- Open the AGMGSK.sln fil</w:t>
-      </w:r>
-      <w:r>
-        <w:t>e</w:t>
+        <w:t>2- Open the AGMGSK.sln file</w:t>
       </w:r>
     </w:p>
     <w:p>
@@ -3645,7 +7381,34 @@
     <w:p/>
     <w:p>
       <w:r>
-        <w:t>The only added control key is ‘k’ which is used to alternate the NPAgent behavior between following the path between the blocks , and walking towards the nearest untagged treasure.</w:t>
+        <w:t>The added control keys are:</w:t>
+      </w:r>
+    </w:p>
+    <w:p>
+      <w:r>
+        <w:t>‘n</w:t>
+      </w:r>
+      <w:r>
+        <w:t xml:space="preserve">’ which is used to alternate the </w:t>
+      </w:r>
+      <w:proofErr w:type="spellStart"/>
+      <w:r>
+        <w:t>NPAgent</w:t>
+      </w:r>
+      <w:proofErr w:type="spellEnd"/>
+      <w:r>
+        <w:t xml:space="preserve"> behavior between follow</w:t>
+      </w:r>
+      <w:r>
+        <w:t>ing the path between the blocks</w:t>
+      </w:r>
+      <w:r>
+        <w:t>, and walking towards the nearest untagged treasure.</w:t>
+      </w:r>
+    </w:p>
+    <w:p>
+      <w:r>
+        <w:t>‘p’ which is used to alternate between flocking probabilities of 0.33,0.66 and 0.99</w:t>
       </w:r>
     </w:p>
     <w:p/>
@@ -3665,28 +7428,49 @@
     <w:p/>
     <w:p>
       <w:r>
-        <w:t>Locations of the treasures can be found in the stage.cs file:</w:t>
+        <w:t xml:space="preserve">Locations of the treasures can be found in the </w:t>
+      </w:r>
+      <w:proofErr w:type="spellStart"/>
+      <w:r>
+        <w:t>stage.cs</w:t>
+      </w:r>
+      <w:proofErr w:type="spellEnd"/>
+      <w:r>
+        <w:t xml:space="preserve"> file:</w:t>
       </w:r>
     </w:p>
     <w:p>
       <w:r>
-        <w:t>(400, 400)</w:t>
+        <w:t>(500, 5</w:t>
+      </w:r>
+      <w:r>
+        <w:t>00)</w:t>
       </w:r>
     </w:p>
     <w:p>
       <w:r>
-        <w:t>(475, 490)</w:t>
+        <w:t>(490, 47</w:t>
+      </w:r>
+      <w:r>
+        <w:t>0)</w:t>
       </w:r>
     </w:p>
     <w:p>
       <w:r>
-        <w:t>(435, 471)</w:t>
+        <w:t>(447, 453</w:t>
+      </w:r>
+      <w:r>
+        <w:t>)</w:t>
       </w:r>
     </w:p>
     <w:p>
       <w:r>
-        <w:lastRenderedPageBreak/>
         <w:t>(500, 425)</w:t>
+      </w:r>
+    </w:p>
+    <w:p>
+      <w:r>
+        <w:t>(480, 420)</w:t>
       </w:r>
     </w:p>
     <w:p/>
@@ -3697,10 +7481,16 @@
     </w:p>
     <w:p>
       <w:r>
-        <w:t>The treasures were placed in the relatively flat area near the player to make it easier to test the game. There’s also one tre</w:t>
-      </w:r>
-      <w:r>
-        <w:t>asure behind the walls to help check for the path finding algorithm in the second project</w:t>
+        <w:t xml:space="preserve">The treasures were placed in the relatively flat area near the player to make it easier to test the game. There’s also one treasure </w:t>
+      </w:r>
+      <w:r>
+        <w:t>inside</w:t>
+      </w:r>
+      <w:r>
+        <w:t xml:space="preserve"> the walls </w:t>
+      </w:r>
+      <w:r>
+        <w:t>as instructed</w:t>
       </w:r>
     </w:p>
     <w:p>
@@ -3714,7 +7504,7 @@
         <w:rPr>
           <w:b/>
         </w:rPr>
-        <w:t>Terrain Height Algorithm</w:t>
+        <w:t>Fixed issues with project 1:</w:t>
       </w:r>
     </w:p>
     <w:p>
@@ -3724,110 +7514,483 @@
     </w:p>
     <w:p>
       <w:r>
-        <w:t>A separate project was created to generate the two needed images needed to generate the terrain. The Terrain Map distro was used as a ba</w:t>
-      </w:r>
-      <w:r>
-        <w:t>sis to generate the terrain and the createHeightTexture() method was modified. The part that creates the pyramid shape terrain was removed and replaced with an algorithm that generates random height using the brownian motion method.  The pseudo code in the</w:t>
-      </w:r>
-      <w:r>
-        <w:t xml:space="preserve"> lecture notes was used to implement the algorithm which uses a two dimensional array for the height map values. picks random centers then randomly increments or decrements values within the radius. After generating the two dimensional array of heights, th</w:t>
-      </w:r>
-      <w:r>
-        <w:t>e heightToVector4() method was modified to assign colors to heights, the heights were mapped to grayscale colors. Lowest altitudes were given darker color and Higher altitudes were assigned lighter colors. CreateColorTexture() method was also modified to g</w:t>
-      </w:r>
-      <w:r>
-        <w:t>enerate three dark colors rather than the grass terrain that it generated initially. After running the project and generating the color texture and height texture images, they were smoothed out by using Gaussian Blur effect in Paint.net. Then the two textu</w:t>
-      </w:r>
-      <w:r>
-        <w:t xml:space="preserve">re were copied to the AGMGSK project. The </w:t>
+        <w:t xml:space="preserve">We made sure to fix all of the issues that you pointed out in project one, and fixed them according to the specs. </w:t>
       </w:r>
     </w:p>
     <w:p>
-      <w:r>
-        <w:t xml:space="preserve"> </w:t>
+      <w:pPr>
+        <w:pStyle w:val="ListParagraph"/>
+        <w:numPr>
+          <w:ilvl w:val="0"/>
+          <w:numId w:val="1"/>
+        </w:numPr>
+      </w:pPr>
+      <w:r>
+        <w:t xml:space="preserve">We had no treasure inside the walls so we added one. </w:t>
       </w:r>
     </w:p>
     <w:p>
-      <w:r>
+      <w:pPr>
+        <w:pStyle w:val="ListParagraph"/>
+        <w:numPr>
+          <w:ilvl w:val="0"/>
+          <w:numId w:val="1"/>
+        </w:numPr>
+      </w:pPr>
+      <w:r>
+        <w:t>We had the path type set to reverse instead of Loop, and we changed it to loop.</w:t>
+      </w:r>
+    </w:p>
+    <w:p>
+      <w:pPr>
+        <w:pStyle w:val="ListParagraph"/>
+        <w:numPr>
+          <w:ilvl w:val="0"/>
+          <w:numId w:val="1"/>
+        </w:numPr>
+      </w:pPr>
+      <w:r>
+        <w:t xml:space="preserve">When pressing </w:t>
+      </w:r>
+      <w:proofErr w:type="spellStart"/>
+      <w:r>
+        <w:t>n</w:t>
+      </w:r>
+      <w:proofErr w:type="spellEnd"/>
+      <w:r>
+        <w:t xml:space="preserve"> the </w:t>
+      </w:r>
+      <w:proofErr w:type="spellStart"/>
+      <w:r>
+        <w:t>NPAgent</w:t>
+      </w:r>
+      <w:proofErr w:type="spellEnd"/>
+      <w:r>
+        <w:t xml:space="preserve"> use to turn towards a treasure, tag it, then turn to another treasure, until getting all the treasures. We fixed the issue by making the </w:t>
+      </w:r>
+      <w:proofErr w:type="spellStart"/>
+      <w:r>
+        <w:t>NPAgent</w:t>
+      </w:r>
+      <w:proofErr w:type="spellEnd"/>
+      <w:r>
+        <w:t xml:space="preserve"> go back to path mode after tagging a treasure.</w:t>
+      </w:r>
+    </w:p>
+    <w:p>
+      <w:pPr>
+        <w:pStyle w:val="ListParagraph"/>
+        <w:numPr>
+          <w:ilvl w:val="0"/>
+          <w:numId w:val="1"/>
+        </w:numPr>
+      </w:pPr>
+      <w:r>
+        <w:t xml:space="preserve">Our </w:t>
+      </w:r>
+      <w:proofErr w:type="spellStart"/>
+      <w:r>
+        <w:t>NPAgent</w:t>
+      </w:r>
+      <w:proofErr w:type="spellEnd"/>
+      <w:r>
+        <w:t xml:space="preserve"> use to get stuck in the side of the level. We no longer have this issue.</w:t>
+      </w:r>
+    </w:p>
+    <w:p>
+      <w:pPr>
+        <w:pStyle w:val="ListParagraph"/>
+      </w:pPr>
+    </w:p>
+    <w:p>
+      <w:r>
+        <w:t xml:space="preserve"> </w:t>
+      </w:r>
+    </w:p>
+    <w:p>
+      <w:pPr>
         <w:rPr>
           <w:b/>
         </w:rPr>
-        <w:t>Implementing Treasures</w:t>
-      </w:r>
-    </w:p>
-    <w:p>
-      <w:r>
-        <w:t xml:space="preserve"> </w:t>
-      </w:r>
-    </w:p>
-    <w:p>
-      <w:r>
-        <w:t>We needed to create a new class for treasures that consists of a nav node that holds the position of the treasure and a boolean that determines whether the treasure is tagged or not (alo</w:t>
-      </w:r>
-      <w:r>
-        <w:t>ng with their getters and setters). Our way of indicating when the treasure is tagged is by moving it all the way to the other side of the terrain. To do that, the class needed to extend MovableModel3d class and override the Update function.</w:t>
-      </w:r>
-    </w:p>
-    <w:p>
-      <w:r>
-        <w:t>The treasure class is instantiated in the Stage.cs class which creates 4 treasures with specific positions. The class is also used by the Player class and NPAgent class, by calculating the distance of those entities to the treasure. Whenever they are withi</w:t>
-      </w:r>
-      <w:r>
-        <w:t>n 200 untis distance of the treasure, the treasure becomes tagged. The treasure runs away, and a sound gets played.</w:t>
-      </w:r>
-    </w:p>
-    <w:p>
-      <w:r>
-        <w:t xml:space="preserve"> </w:t>
-      </w:r>
-    </w:p>
-    <w:p>
+      </w:pPr>
+      <w:proofErr w:type="spellStart"/>
       <w:r>
         <w:rPr>
           <w:b/>
         </w:rPr>
-        <w:t>npAgent Algorithm</w:t>
+        <w:t>QuadTree</w:t>
+      </w:r>
+      <w:proofErr w:type="spellEnd"/>
+      <w:r>
+        <w:rPr>
+          <w:b/>
+        </w:rPr>
+        <w:t xml:space="preserve"> Graph:</w:t>
       </w:r>
     </w:p>
     <w:p>
-      <w:r>
-        <w:t xml:space="preserve"> </w:t>
+      <w:pPr>
+        <w:rPr>
+          <w:bCs/>
+        </w:rPr>
+      </w:pPr>
+      <w:r>
+        <w:rPr>
+          <w:bCs/>
+        </w:rPr>
+        <w:t xml:space="preserve">We implemented the quad tree algorithm to efficiently place nodes on the terrain. Which we handled in the </w:t>
+      </w:r>
+      <w:proofErr w:type="spellStart"/>
+      <w:r>
+        <w:rPr>
+          <w:bCs/>
+        </w:rPr>
+        <w:t>NavGraph</w:t>
+      </w:r>
+      <w:proofErr w:type="spellEnd"/>
+      <w:r>
+        <w:rPr>
+          <w:bCs/>
+        </w:rPr>
+        <w:t xml:space="preserve"> class. The graph has a </w:t>
+      </w:r>
+      <w:proofErr w:type="spellStart"/>
+      <w:r>
+        <w:rPr>
+          <w:bCs/>
+        </w:rPr>
+        <w:t>keyvaluepair</w:t>
+      </w:r>
+      <w:proofErr w:type="spellEnd"/>
+      <w:r>
+        <w:rPr>
+          <w:bCs/>
+        </w:rPr>
+        <w:t xml:space="preserve"> to distinguish the nodes by their locations. In the constructor of the graph, we call a </w:t>
+      </w:r>
+      <w:proofErr w:type="spellStart"/>
+      <w:r>
+        <w:rPr>
+          <w:bCs/>
+        </w:rPr>
+        <w:t>createQuadTree</w:t>
+      </w:r>
+      <w:proofErr w:type="spellEnd"/>
+      <w:r>
+        <w:rPr>
+          <w:bCs/>
+        </w:rPr>
+        <w:t xml:space="preserve">() method which takes the location of two points, which represent the corners of a box where 9 nodes will be placed. The method checks whether the distance between the x positions of the points is less than the minimum allowed </w:t>
+      </w:r>
+      <w:proofErr w:type="spellStart"/>
+      <w:r>
+        <w:rPr>
+          <w:bCs/>
+        </w:rPr>
+        <w:t>sacing</w:t>
+      </w:r>
+      <w:proofErr w:type="spellEnd"/>
+      <w:r>
+        <w:rPr>
+          <w:bCs/>
+        </w:rPr>
+        <w:t xml:space="preserve"> between nodes. We set the spacing to 125 instead of 150 because it produced better results</w:t>
+      </w:r>
+      <w:r>
+        <w:rPr>
+          <w:bCs/>
+        </w:rPr>
+        <w:t xml:space="preserve">. With 150 spacing, the 9 nodes do not fit inside the walls, and if we tried to use 4 nodes or even 1 node instead, we were faced with the issue of two nodes being adjacent even though there is a wall in between. That’s why we decided to stick to 125 </w:t>
+      </w:r>
+      <w:proofErr w:type="spellStart"/>
+      <w:r>
+        <w:rPr>
+          <w:bCs/>
+        </w:rPr>
+        <w:t>befause</w:t>
+      </w:r>
+      <w:proofErr w:type="spellEnd"/>
+      <w:r>
+        <w:rPr>
+          <w:bCs/>
+        </w:rPr>
+        <w:t xml:space="preserve"> it gave enough room for the </w:t>
+      </w:r>
+      <w:proofErr w:type="spellStart"/>
+      <w:r>
+        <w:rPr>
+          <w:bCs/>
+        </w:rPr>
+        <w:t>NPAgent</w:t>
+      </w:r>
+      <w:proofErr w:type="spellEnd"/>
+      <w:r>
+        <w:rPr>
+          <w:bCs/>
+        </w:rPr>
+        <w:t xml:space="preserve"> to walk through, while maintaining the correctness of the adjacencies of the nodes.</w:t>
       </w:r>
     </w:p>
     <w:p>
-      <w:r>
-        <w:t xml:space="preserve">The NPAgent class handles the pathfinding and treasure handling.  At first a linked list of treasures is passed in as a parameter in the method, where it gives itself as a value for a private variable inside the class. This allows the list of treasures to </w:t>
-      </w:r>
-      <w:r>
-        <w:t>be shared between other classes such as stage, player, and NPAgent as well as be modified by any one of those classes.</w:t>
+      <w:pPr>
+        <w:rPr>
+          <w:bCs/>
+        </w:rPr>
+      </w:pPr>
+      <w:r>
+        <w:rPr>
+          <w:bCs/>
+        </w:rPr>
+        <w:t xml:space="preserve">The </w:t>
+      </w:r>
+      <w:proofErr w:type="spellStart"/>
+      <w:r>
+        <w:rPr>
+          <w:bCs/>
+        </w:rPr>
+        <w:t>createQuadTree</w:t>
+      </w:r>
+      <w:proofErr w:type="spellEnd"/>
+      <w:r>
+        <w:rPr>
+          <w:bCs/>
+        </w:rPr>
+        <w:t xml:space="preserve">() checks if an object exists in the area using the </w:t>
+      </w:r>
+      <w:proofErr w:type="spellStart"/>
+      <w:r>
+        <w:rPr>
+          <w:bCs/>
+        </w:rPr>
+        <w:t>objectExists</w:t>
+      </w:r>
+      <w:proofErr w:type="spellEnd"/>
+      <w:r>
+        <w:rPr>
+          <w:bCs/>
+        </w:rPr>
+        <w:t>() method, or if the distance between the two corners is greater than 50 (Spec asks for 25 between each two nodes , but the 50 value is used because we create 9 nodes at a time, so the works because it’s the distance between three nodes rather than two.</w:t>
+      </w:r>
+    </w:p>
+    <w:p>
+      <w:pPr>
+        <w:rPr>
+          <w:bCs/>
+        </w:rPr>
+      </w:pPr>
+      <w:r>
+        <w:rPr>
+          <w:bCs/>
+        </w:rPr>
+        <w:t>The method calls itself recursively if one of the two conditions was met, which breaks the area to 4 smaller areas. When finally no object is found on the area, 9 nodes are places, and the area around each node is scanned to see create adjacencies.</w:t>
+      </w:r>
+    </w:p>
+    <w:p>
+      <w:pPr>
+        <w:rPr>
+          <w:bCs/>
+        </w:rPr>
+      </w:pPr>
+    </w:p>
+    <w:p>
+      <w:r>
+        <w:rPr>
+          <w:b/>
+        </w:rPr>
+        <w:t xml:space="preserve">Navigation for </w:t>
+      </w:r>
+      <w:proofErr w:type="spellStart"/>
+      <w:r>
+        <w:rPr>
+          <w:b/>
+        </w:rPr>
+        <w:t>NPAgent</w:t>
+      </w:r>
+      <w:proofErr w:type="spellEnd"/>
+    </w:p>
+    <w:p>
+      <w:r>
+        <w:t xml:space="preserve"> </w:t>
+      </w:r>
+    </w:p>
+    <w:p>
+      <w:r>
+        <w:t xml:space="preserve">We changed the behavior of the </w:t>
+      </w:r>
+      <w:proofErr w:type="spellStart"/>
+      <w:r>
+        <w:t>NPAgent</w:t>
+      </w:r>
+      <w:proofErr w:type="spellEnd"/>
+      <w:r>
+        <w:t xml:space="preserve"> according to specs. The </w:t>
+      </w:r>
+      <w:proofErr w:type="spellStart"/>
+      <w:r>
+        <w:t>NPAgent</w:t>
+      </w:r>
+      <w:proofErr w:type="spellEnd"/>
+      <w:r>
+        <w:t xml:space="preserve"> will be in path mode initially, following the nodes that are initially created by the same path in project 1.</w:t>
+      </w:r>
+    </w:p>
+    <w:p>
+      <w:r>
+        <w:t xml:space="preserve">We modified the update method in the </w:t>
+      </w:r>
+      <w:proofErr w:type="spellStart"/>
+      <w:r>
+        <w:t>NPAgent</w:t>
+      </w:r>
+      <w:proofErr w:type="spellEnd"/>
+      <w:r>
+        <w:t xml:space="preserve"> class to keep checking between the distance be</w:t>
+      </w:r>
+      <w:r>
+        <w:t xml:space="preserve">tween the </w:t>
+      </w:r>
+      <w:proofErr w:type="spellStart"/>
+      <w:r>
+        <w:t>NPAgent</w:t>
+      </w:r>
+      <w:proofErr w:type="spellEnd"/>
+      <w:r>
+        <w:t xml:space="preserve"> and the closest treasure. When the distance becomes less than 4000, the  </w:t>
+      </w:r>
+      <w:proofErr w:type="spellStart"/>
+      <w:r>
+        <w:t>changePath</w:t>
+      </w:r>
+      <w:proofErr w:type="spellEnd"/>
+      <w:r>
+        <w:t xml:space="preserve">() method gets called which is used to switch back and forth between the two path modes. Then the </w:t>
+      </w:r>
+      <w:proofErr w:type="spellStart"/>
+      <w:r>
+        <w:t>nextUntagged</w:t>
+      </w:r>
+      <w:proofErr w:type="spellEnd"/>
+      <w:r>
+        <w:t xml:space="preserve">() method gets called which calls the </w:t>
+      </w:r>
+      <w:proofErr w:type="spellStart"/>
+      <w:r>
+        <w:t>AStart</w:t>
+      </w:r>
+      <w:proofErr w:type="spellEnd"/>
+      <w:r>
+        <w:t xml:space="preserve"> Method to find the shortest path between the </w:t>
+      </w:r>
+      <w:proofErr w:type="spellStart"/>
+      <w:r>
+        <w:t>NPAgent</w:t>
+      </w:r>
+      <w:proofErr w:type="spellEnd"/>
+      <w:r>
+        <w:t xml:space="preserve"> position and the treasure location.</w:t>
+      </w:r>
+      <w:r>
+        <w:t xml:space="preserve"> The A*algorithm was implemented according to the pseudo code in the notes, and the method returns a Path object which is of type revers. We are assuring that the player does not get stuck by turning towards a nav</w:t>
+      </w:r>
+      <w:bookmarkStart w:id="0" w:name="_GoBack"/>
+      <w:bookmarkEnd w:id="0"/>
+    </w:p>
+    <w:p>
+      <w:proofErr w:type="spellStart"/>
+      <w:r>
+        <w:rPr>
+          <w:b/>
+        </w:rPr>
+        <w:t>npAgent</w:t>
+      </w:r>
+      <w:proofErr w:type="spellEnd"/>
+      <w:r>
+        <w:rPr>
+          <w:b/>
+        </w:rPr>
+        <w:t xml:space="preserve"> Algorithm</w:t>
+      </w:r>
+    </w:p>
+    <w:p>
+      <w:r>
+        <w:t xml:space="preserve"> </w:t>
+      </w:r>
+    </w:p>
+    <w:p>
+      <w:r>
+        <w:t xml:space="preserve">The </w:t>
+      </w:r>
+      <w:proofErr w:type="spellStart"/>
+      <w:r>
+        <w:t>NPAgent</w:t>
+      </w:r>
+      <w:proofErr w:type="spellEnd"/>
+      <w:r>
+        <w:t xml:space="preserve"> class handles the pathfinding and treasure handling.  At first a linked list of treasures is passed in as a parameter in the method, where it gives itself as a value for a private variable inside the class. This allows the list of treasures to be shared between other classes such as stage, player, and </w:t>
+      </w:r>
+      <w:proofErr w:type="spellStart"/>
+      <w:r>
+        <w:t>NPAgent</w:t>
+      </w:r>
+      <w:proofErr w:type="spellEnd"/>
+      <w:r>
+        <w:t xml:space="preserve"> as well as be modified by any one of those classes.</w:t>
       </w:r>
     </w:p>
     <w:p/>
     <w:p>
       <w:r>
+        <w:t xml:space="preserve">Next up is the </w:t>
+      </w:r>
+      <w:proofErr w:type="spellStart"/>
+      <w:r>
+        <w:t>nextUntagged</w:t>
+      </w:r>
+      <w:proofErr w:type="spellEnd"/>
+      <w:r>
+        <w:t xml:space="preserve"> and Update methods.  In </w:t>
+      </w:r>
+      <w:proofErr w:type="spellStart"/>
+      <w:r>
+        <w:t>nextUntagged</w:t>
+      </w:r>
+      <w:proofErr w:type="spellEnd"/>
+      <w:r>
+        <w:t xml:space="preserve"> the list of treasures is traversed, and the distance of each untagged treasure to the agent is measured.  When all distances have been measured, the algorithm either turn the agent to face the closest untagged </w:t>
+      </w:r>
+      <w:r>
         <w:lastRenderedPageBreak/>
-        <w:t>Next up is the nextUntagged and Update methods.  In nextUntagged the list of treasures is traversed, and the distance of each untagged t</w:t>
-      </w:r>
-      <w:r>
-        <w:t>reasure to the agent is measured.  When all distances have been measured, the algorithm either turn the agent to face the closest untagged treasure or return a value of “false” if there exists no untagged treasures.  To make it more simple, the regular “pa</w:t>
-      </w:r>
-      <w:r>
-        <w:t>th” that the NPAgent follows has been simplified to a square and only 4 treasures are placed outside of the square.  Different treasures are closer to each regular path node to demonstrate the ability of the algorithm to find the closest treasure.</w:t>
+        <w:t xml:space="preserve">treasure or return a value of “false” if there exists no untagged treasures.  To make it more simple, the regular “path” that the </w:t>
+      </w:r>
+      <w:proofErr w:type="spellStart"/>
+      <w:r>
+        <w:t>NPAgent</w:t>
+      </w:r>
+      <w:proofErr w:type="spellEnd"/>
+      <w:r>
+        <w:t xml:space="preserve"> follows has been simplified to a square and only 4 treasures are placed outside of the square.  Different treasures are closer to each regular path node to demonstrate the ability of the algorithm to find the closest treasure.</w:t>
       </w:r>
     </w:p>
     <w:p/>
     <w:p>
       <w:r>
-        <w:t xml:space="preserve">Lastly </w:t>
-      </w:r>
-      <w:r>
-        <w:t xml:space="preserve">we made changed to the update method inside the NPAgent class.  The code we added allows for traversing through all untagged treasures, checks the distance between the agent and each treasure, and if any distance is within range, it is marked as tagged in </w:t>
-      </w:r>
-      <w:r>
-        <w:t xml:space="preserve">the code and the model just runs away rapidly.  When a treasure is tagged, its necessary to turn the agent to face the following untagged treasure in the list.  To do this a boolean variable “turn” is set when a treasure is tagged and then the agent turns </w:t>
-      </w:r>
-      <w:r>
-        <w:t>to face the next untagged treasure.</w:t>
+        <w:t xml:space="preserve">Lastly we made changed to the update method inside the </w:t>
+      </w:r>
+      <w:proofErr w:type="spellStart"/>
+      <w:r>
+        <w:t>NPAgent</w:t>
+      </w:r>
+      <w:proofErr w:type="spellEnd"/>
+      <w:r>
+        <w:t xml:space="preserve"> class.  The code we added allows for traversing through all untagged treasures, checks the distance between the agent and each treasure, and if any distance is within range, it is marked as tagged in the code and the model just runs away rapidly.  When a treasure is tagged, its necessary to turn the agent to face the following untagged treasure in the list.  To do this a </w:t>
+      </w:r>
+      <w:proofErr w:type="spellStart"/>
+      <w:r>
+        <w:t>boolean</w:t>
+      </w:r>
+      <w:proofErr w:type="spellEnd"/>
+      <w:r>
+        <w:t xml:space="preserve"> variable “turn” is set when a treasure is tagged and then the agent turns to face the next untagged treasure.</w:t>
       </w:r>
     </w:p>
     <w:p/>
@@ -3846,16 +8009,55 @@
     </w:p>
     <w:p>
       <w:r>
-        <w:t>The surface height algorithm was implemented in the setSurfaceHeight() method inside Stage.cs class, it was kept there so that it can be used by both Agent.cs and Pack.cs to position the playe</w:t>
-      </w:r>
-      <w:r>
-        <w:t>r and the pack properly on the terrain. The method was applied according the the lecture notes of the class. By creating a square of four vector3 nodes A,B,C,D and calculating the heights of those points. then looking at two triangles. ABC, BCD. If the pla</w:t>
-      </w:r>
-      <w:r>
-        <w:t>yer was located in the upper triangle (ABC) do the lerp according to AB and AC. if the player was in the other triangle. apply the lerp according to DC and DB. The algorithm significantly smoothes the position of the player and the pack of aliens on the te</w:t>
-      </w:r>
-      <w:r>
-        <w:t>rrain.</w:t>
+        <w:t xml:space="preserve">The surface height algorithm was implemented in the </w:t>
+      </w:r>
+      <w:proofErr w:type="spellStart"/>
+      <w:r>
+        <w:t>setSurfaceHeight</w:t>
+      </w:r>
+      <w:proofErr w:type="spellEnd"/>
+      <w:r>
+        <w:t xml:space="preserve">() method inside </w:t>
+      </w:r>
+      <w:proofErr w:type="spellStart"/>
+      <w:r>
+        <w:t>Stage.cs</w:t>
+      </w:r>
+      <w:proofErr w:type="spellEnd"/>
+      <w:r>
+        <w:t xml:space="preserve"> class, it was kept there so that it can be used by both </w:t>
+      </w:r>
+      <w:proofErr w:type="spellStart"/>
+      <w:r>
+        <w:t>Agent.cs</w:t>
+      </w:r>
+      <w:proofErr w:type="spellEnd"/>
+      <w:r>
+        <w:t xml:space="preserve"> and </w:t>
+      </w:r>
+      <w:proofErr w:type="spellStart"/>
+      <w:r>
+        <w:t>Pack.cs</w:t>
+      </w:r>
+      <w:proofErr w:type="spellEnd"/>
+      <w:r>
+        <w:t xml:space="preserve"> to position the player and the pack properly on the terrain. The method was applied according the </w:t>
+      </w:r>
+      <w:proofErr w:type="spellStart"/>
+      <w:r>
+        <w:t>the</w:t>
+      </w:r>
+      <w:proofErr w:type="spellEnd"/>
+      <w:r>
+        <w:t xml:space="preserve"> lecture notes of the class. By creating a square of four vector3 nodes A,B,C,D and calculating the heights of those points. then looking at two triangles. ABC, BCD. If the player was located in the upper triangle (ABC) do the lerp according to AB and AC. if the player was in the other triangle. apply the lerp according to DC and DB. The algorithm significantly </w:t>
+      </w:r>
+      <w:proofErr w:type="spellStart"/>
+      <w:r>
+        <w:t>smoothes</w:t>
+      </w:r>
+      <w:proofErr w:type="spellEnd"/>
+      <w:r>
+        <w:t xml:space="preserve"> the position of the player and the pack of aliens on the terrain.</w:t>
       </w:r>
     </w:p>
     <w:p>
@@ -3872,6 +8074,127 @@
     </w:sectPr>
   </w:body>
 </w:document>
+</file>
+
+<file path=word/numbering.xml><?xml version="1.0" encoding="utf-8"?>
+<w:numbering xmlns:wpc="http://schemas.microsoft.com/office/word/2010/wordprocessingCanvas" xmlns:mc="http://schemas.openxmlformats.org/markup-compatibility/2006" xmlns:o="urn:schemas-microsoft-com:office:office" xmlns:r="http://schemas.openxmlformats.org/officeDocument/2006/relationships" xmlns:m="http://schemas.openxmlformats.org/officeDocument/2006/math" xmlns:v="urn:schemas-microsoft-com:vml" xmlns:wp14="http://schemas.microsoft.com/office/word/2010/wordprocessingDrawing" xmlns:wp="http://schemas.openxmlformats.org/drawingml/2006/wordprocessingDrawing" xmlns:w10="urn:schemas-microsoft-com:office:word" xmlns:w="http://schemas.openxmlformats.org/wordprocessingml/2006/main" xmlns:w14="http://schemas.microsoft.com/office/word/2010/wordml" xmlns:w15="http://schemas.microsoft.com/office/word/2012/wordml" xmlns:wpg="http://schemas.microsoft.com/office/word/2010/wordprocessingGroup" xmlns:wpi="http://schemas.microsoft.com/office/word/2010/wordprocessingInk" xmlns:wne="http://schemas.microsoft.com/office/word/2006/wordml" xmlns:wps="http://schemas.microsoft.com/office/word/2010/wordprocessingShape" mc:Ignorable="w14 w15 wp14">
+  <w:abstractNum w:abstractNumId="0">
+    <w:nsid w:val="22612B00"/>
+    <w:multiLevelType w:val="hybridMultilevel"/>
+    <w:tmpl w:val="773A8558"/>
+    <w:lvl w:ilvl="0" w:tplc="27CC4110">
+      <w:start w:val="480"/>
+      <w:numFmt w:val="bullet"/>
+      <w:lvlText w:val=""/>
+      <w:lvlJc w:val="left"/>
+      <w:pPr>
+        <w:ind w:left="720" w:hanging="360"/>
+      </w:pPr>
+      <w:rPr>
+        <w:rFonts w:ascii="Symbol" w:eastAsia="Arial" w:hAnsi="Symbol" w:cs="Arial" w:hint="default"/>
+      </w:rPr>
+    </w:lvl>
+    <w:lvl w:ilvl="1" w:tplc="04090003" w:tentative="1">
+      <w:start w:val="1"/>
+      <w:numFmt w:val="bullet"/>
+      <w:lvlText w:val="o"/>
+      <w:lvlJc w:val="left"/>
+      <w:pPr>
+        <w:ind w:left="1440" w:hanging="360"/>
+      </w:pPr>
+      <w:rPr>
+        <w:rFonts w:ascii="Courier New" w:hAnsi="Courier New" w:cs="Courier New" w:hint="default"/>
+      </w:rPr>
+    </w:lvl>
+    <w:lvl w:ilvl="2" w:tplc="04090005" w:tentative="1">
+      <w:start w:val="1"/>
+      <w:numFmt w:val="bullet"/>
+      <w:lvlText w:val=""/>
+      <w:lvlJc w:val="left"/>
+      <w:pPr>
+        <w:ind w:left="2160" w:hanging="360"/>
+      </w:pPr>
+      <w:rPr>
+        <w:rFonts w:ascii="Wingdings" w:hAnsi="Wingdings" w:hint="default"/>
+      </w:rPr>
+    </w:lvl>
+    <w:lvl w:ilvl="3" w:tplc="04090001" w:tentative="1">
+      <w:start w:val="1"/>
+      <w:numFmt w:val="bullet"/>
+      <w:lvlText w:val=""/>
+      <w:lvlJc w:val="left"/>
+      <w:pPr>
+        <w:ind w:left="2880" w:hanging="360"/>
+      </w:pPr>
+      <w:rPr>
+        <w:rFonts w:ascii="Symbol" w:hAnsi="Symbol" w:hint="default"/>
+      </w:rPr>
+    </w:lvl>
+    <w:lvl w:ilvl="4" w:tplc="04090003" w:tentative="1">
+      <w:start w:val="1"/>
+      <w:numFmt w:val="bullet"/>
+      <w:lvlText w:val="o"/>
+      <w:lvlJc w:val="left"/>
+      <w:pPr>
+        <w:ind w:left="3600" w:hanging="360"/>
+      </w:pPr>
+      <w:rPr>
+        <w:rFonts w:ascii="Courier New" w:hAnsi="Courier New" w:cs="Courier New" w:hint="default"/>
+      </w:rPr>
+    </w:lvl>
+    <w:lvl w:ilvl="5" w:tplc="04090005" w:tentative="1">
+      <w:start w:val="1"/>
+      <w:numFmt w:val="bullet"/>
+      <w:lvlText w:val=""/>
+      <w:lvlJc w:val="left"/>
+      <w:pPr>
+        <w:ind w:left="4320" w:hanging="360"/>
+      </w:pPr>
+      <w:rPr>
+        <w:rFonts w:ascii="Wingdings" w:hAnsi="Wingdings" w:hint="default"/>
+      </w:rPr>
+    </w:lvl>
+    <w:lvl w:ilvl="6" w:tplc="04090001" w:tentative="1">
+      <w:start w:val="1"/>
+      <w:numFmt w:val="bullet"/>
+      <w:lvlText w:val=""/>
+      <w:lvlJc w:val="left"/>
+      <w:pPr>
+        <w:ind w:left="5040" w:hanging="360"/>
+      </w:pPr>
+      <w:rPr>
+        <w:rFonts w:ascii="Symbol" w:hAnsi="Symbol" w:hint="default"/>
+      </w:rPr>
+    </w:lvl>
+    <w:lvl w:ilvl="7" w:tplc="04090003" w:tentative="1">
+      <w:start w:val="1"/>
+      <w:numFmt w:val="bullet"/>
+      <w:lvlText w:val="o"/>
+      <w:lvlJc w:val="left"/>
+      <w:pPr>
+        <w:ind w:left="5760" w:hanging="360"/>
+      </w:pPr>
+      <w:rPr>
+        <w:rFonts w:ascii="Courier New" w:hAnsi="Courier New" w:cs="Courier New" w:hint="default"/>
+      </w:rPr>
+    </w:lvl>
+    <w:lvl w:ilvl="8" w:tplc="04090005" w:tentative="1">
+      <w:start w:val="1"/>
+      <w:numFmt w:val="bullet"/>
+      <w:lvlText w:val=""/>
+      <w:lvlJc w:val="left"/>
+      <w:pPr>
+        <w:ind w:left="6480" w:hanging="360"/>
+      </w:pPr>
+      <w:rPr>
+        <w:rFonts w:ascii="Wingdings" w:hAnsi="Wingdings" w:hint="default"/>
+      </w:rPr>
+    </w:lvl>
+  </w:abstractNum>
+  <w:num w:numId="1">
+    <w:abstractNumId w:val="0"/>
+  </w:num>
+</w:numbering>
 </file>
 
 <file path=word/styles.xml><?xml version="1.0" encoding="utf-8"?>
@@ -4433,6 +8756,17 @@
       <w:tblStyleColBandSize w:val="1"/>
     </w:tblPr>
   </w:style>
+  <w:style w:type="paragraph" w:styleId="ListParagraph">
+    <w:name w:val="List Paragraph"/>
+    <w:basedOn w:val="Normal"/>
+    <w:uiPriority w:val="34"/>
+    <w:qFormat/>
+    <w:rsid w:val="005F7C05"/>
+    <w:pPr>
+      <w:ind w:left="720"/>
+      <w:contextualSpacing/>
+    </w:pPr>
+  </w:style>
 </w:styles>
 </file>
 
